--- a/Tables.docx
+++ b/Tables.docx
@@ -14,9 +14,1034 @@
           <w:sz w:val="40"/>
           <w:szCs w:val="40"/>
         </w:rPr>
-        <w:t xml:space="preserve">CHECK</w:t>
+        <w:t xml:space="preserve">CHECK2 COPY 2</w:t>
       </w:r>
     </w:p>
+    <w:tbl>
+      <w:tblPr>
+        <w:tblW w:type="pct" w:w="100%"/>
+        <w:tblBorders>
+          <w:top w:val="single" w:color="auto" w:sz="4"/>
+          <w:left w:val="single" w:color="auto" w:sz="4"/>
+          <w:bottom w:val="single" w:color="auto" w:sz="4"/>
+          <w:right w:val="single" w:color="auto" w:sz="4"/>
+          <w:insideH w:val="single" w:color="auto" w:sz="4"/>
+          <w:insideV w:val="single" w:color="auto" w:sz="4"/>
+        </w:tblBorders>
+        <w:tblLayout w:type="fixed"/>
+      </w:tblPr>
+      <w:tblGrid>
+        <w:gridCol w:w="100"/>
+        <w:gridCol w:w="100"/>
+        <w:gridCol w:w="100"/>
+      </w:tblGrid>
+      <w:tr>
+        <w:trPr>
+          <w:trHeight w:val="400"/>
+        </w:trPr>
+        <w:tc>
+          <w:tcPr>
+            <w:tcW w:type="pct" w:w="33.33%"/>
+            <w:shd w:fill="A6A6A6"/>
+            <w:vAlign w:val="center"/>
+          </w:tcPr>
+          <w:p>
+            <w:r>
+              <w:rPr>
+                <w:rFonts w:ascii="Arial" w:cs="Arial" w:eastAsia="Arial" w:hAnsi="Arial"/>
+                <w:b/>
+                <w:bCs/>
+              </w:rPr>
+              <w:t xml:space="preserve">VARIABLE</w:t>
+            </w:r>
+          </w:p>
+        </w:tc>
+        <w:tc>
+          <w:tcPr>
+            <w:tcW w:type="pct" w:w="33.33%"/>
+            <w:shd w:fill="A6A6A6"/>
+            <w:vAlign w:val="center"/>
+          </w:tcPr>
+          <w:p>
+            <w:r>
+              <w:rPr>
+                <w:rFonts w:ascii="Arial" w:cs="Arial" w:eastAsia="Arial" w:hAnsi="Arial"/>
+                <w:b/>
+                <w:bCs/>
+              </w:rPr>
+              <w:t xml:space="preserve">DATA TYPE</w:t>
+            </w:r>
+          </w:p>
+        </w:tc>
+        <w:tc>
+          <w:tcPr>
+            <w:tcW w:type="pct" w:w="33.33%"/>
+            <w:shd w:fill="A6A6A6"/>
+            <w:vAlign w:val="center"/>
+          </w:tcPr>
+          <w:p>
+            <w:r>
+              <w:rPr>
+                <w:rFonts w:ascii="Arial" w:cs="Arial" w:eastAsia="Arial" w:hAnsi="Arial"/>
+                <w:b/>
+                <w:bCs/>
+              </w:rPr>
+              <w:t xml:space="preserve">DESCRIPTION</w:t>
+            </w:r>
+          </w:p>
+        </w:tc>
+      </w:tr>
+      <w:tr>
+        <w:trPr>
+          <w:trHeight w:val="400"/>
+        </w:trPr>
+        <w:tc>
+          <w:tcPr>
+            <w:tcW w:type="pct" w:w="33.33%"/>
+            <w:shd w:fill="FFFFFF"/>
+            <w:vAlign w:val="center"/>
+          </w:tcPr>
+          <w:p>
+            <w:r>
+              <w:rPr>
+                <w:rFonts w:ascii="Arial" w:cs="Arial" w:eastAsia="Arial" w:hAnsi="Arial"/>
+              </w:rPr>
+              <w:t xml:space="preserve">COLUMN_NAME</w:t>
+            </w:r>
+          </w:p>
+        </w:tc>
+        <w:tc>
+          <w:tcPr>
+            <w:tcW w:type="pct" w:w="33.33%"/>
+            <w:shd w:fill="FFFFFF"/>
+            <w:vAlign w:val="center"/>
+          </w:tcPr>
+          <w:p>
+            <w:r>
+              <w:rPr>
+                <w:rFonts w:ascii="Arial" w:cs="Arial" w:eastAsia="Arial" w:hAnsi="Arial"/>
+              </w:rPr>
+              <w:t xml:space="preserve">NEW_DATATYPE</w:t>
+            </w:r>
+          </w:p>
+        </w:tc>
+        <w:tc>
+          <w:tcPr>
+            <w:tcW w:type="pct" w:w="33.33%"/>
+            <w:shd w:fill="FFFFFF"/>
+            <w:vAlign w:val="center"/>
+          </w:tcPr>
+          <w:p>
+            <w:r>
+              <w:rPr>
+                <w:rFonts w:ascii="Arial" w:cs="Arial" w:eastAsia="Arial" w:hAnsi="Arial"/>
+              </w:rPr>
+              <w:t xml:space="preserve">COLUMN CONTAINS VALUE OF COLUMN NAME</w:t>
+            </w:r>
+          </w:p>
+        </w:tc>
+      </w:tr>
+      <w:tr>
+        <w:trPr>
+          <w:trHeight w:val="400"/>
+        </w:trPr>
+        <w:tc>
+          <w:tcPr>
+            <w:tcW w:type="pct" w:w="33.33%"/>
+            <w:shd w:fill="D9D9D9"/>
+            <w:vAlign w:val="center"/>
+          </w:tcPr>
+          <w:p>
+            <w:r>
+              <w:rPr>
+                <w:rFonts w:ascii="Arial" w:cs="Arial" w:eastAsia="Arial" w:hAnsi="Arial"/>
+              </w:rPr>
+              <w:t xml:space="preserve">CUSTOMER_ID</w:t>
+            </w:r>
+          </w:p>
+        </w:tc>
+        <w:tc>
+          <w:tcPr>
+            <w:tcW w:type="pct" w:w="33.33%"/>
+            <w:shd w:fill="D9D9D9"/>
+            <w:vAlign w:val="center"/>
+          </w:tcPr>
+          <w:p>
+            <w:r>
+              <w:rPr>
+                <w:rFonts w:ascii="Arial" w:cs="Arial" w:eastAsia="Arial" w:hAnsi="Arial"/>
+              </w:rPr>
+              <w:t xml:space="preserve">INT</w:t>
+            </w:r>
+          </w:p>
+        </w:tc>
+        <w:tc>
+          <w:tcPr>
+            <w:tcW w:type="pct" w:w="33.33%"/>
+            <w:shd w:fill="D9D9D9"/>
+            <w:vAlign w:val="center"/>
+          </w:tcPr>
+          <w:p>
+            <w:r>
+              <w:rPr>
+                <w:rFonts w:ascii="Arial" w:cs="Arial" w:eastAsia="Arial" w:hAnsi="Arial"/>
+              </w:rPr>
+              <w:t xml:space="preserve">COLUMN CONTAINS VALUE OF CUSTOMER ID</w:t>
+            </w:r>
+          </w:p>
+        </w:tc>
+      </w:tr>
+      <w:tr>
+        <w:trPr>
+          <w:trHeight w:val="400"/>
+        </w:trPr>
+        <w:tc>
+          <w:tcPr>
+            <w:tcW w:type="pct" w:w="33.33%"/>
+            <w:shd w:fill="FFFFFF"/>
+            <w:vAlign w:val="center"/>
+          </w:tcPr>
+          <w:p>
+            <w:r>
+              <w:rPr>
+                <w:rFonts w:ascii="Arial" w:cs="Arial" w:eastAsia="Arial" w:hAnsi="Arial"/>
+              </w:rPr>
+              <w:t xml:space="preserve">FIRST_NAME</w:t>
+            </w:r>
+          </w:p>
+        </w:tc>
+        <w:tc>
+          <w:tcPr>
+            <w:tcW w:type="pct" w:w="33.33%"/>
+            <w:shd w:fill="FFFFFF"/>
+            <w:vAlign w:val="center"/>
+          </w:tcPr>
+          <w:p>
+            <w:r>
+              <w:rPr>
+                <w:rFonts w:ascii="Arial" w:cs="Arial" w:eastAsia="Arial" w:hAnsi="Arial"/>
+              </w:rPr>
+              <w:t xml:space="preserve">VARCHAR(50)</w:t>
+            </w:r>
+          </w:p>
+        </w:tc>
+        <w:tc>
+          <w:tcPr>
+            <w:tcW w:type="pct" w:w="33.33%"/>
+            <w:shd w:fill="FFFFFF"/>
+            <w:vAlign w:val="center"/>
+          </w:tcPr>
+          <w:p>
+            <w:r>
+              <w:rPr>
+                <w:rFonts w:ascii="Arial" w:cs="Arial" w:eastAsia="Arial" w:hAnsi="Arial"/>
+              </w:rPr>
+              <w:t xml:space="preserve">COLUMN CONTAINS VALUE OF FIRST NAME</w:t>
+            </w:r>
+          </w:p>
+        </w:tc>
+      </w:tr>
+      <w:tr>
+        <w:trPr>
+          <w:trHeight w:val="400"/>
+        </w:trPr>
+        <w:tc>
+          <w:tcPr>
+            <w:tcW w:type="pct" w:w="33.33%"/>
+            <w:shd w:fill="D9D9D9"/>
+            <w:vAlign w:val="center"/>
+          </w:tcPr>
+          <w:p>
+            <w:r>
+              <w:rPr>
+                <w:rFonts w:ascii="Arial" w:cs="Arial" w:eastAsia="Arial" w:hAnsi="Arial"/>
+              </w:rPr>
+              <w:t xml:space="preserve">LAST_NAME</w:t>
+            </w:r>
+          </w:p>
+        </w:tc>
+        <w:tc>
+          <w:tcPr>
+            <w:tcW w:type="pct" w:w="33.33%"/>
+            <w:shd w:fill="D9D9D9"/>
+            <w:vAlign w:val="center"/>
+          </w:tcPr>
+          <w:p>
+            <w:r>
+              <w:rPr>
+                <w:rFonts w:ascii="Arial" w:cs="Arial" w:eastAsia="Arial" w:hAnsi="Arial"/>
+              </w:rPr>
+              <w:t xml:space="preserve">VARCHAR(50)</w:t>
+            </w:r>
+          </w:p>
+        </w:tc>
+        <w:tc>
+          <w:tcPr>
+            <w:tcW w:type="pct" w:w="33.33%"/>
+            <w:shd w:fill="D9D9D9"/>
+            <w:vAlign w:val="center"/>
+          </w:tcPr>
+          <w:p>
+            <w:r>
+              <w:rPr>
+                <w:rFonts w:ascii="Arial" w:cs="Arial" w:eastAsia="Arial" w:hAnsi="Arial"/>
+              </w:rPr>
+              <w:t xml:space="preserve">COLUMN CONTAINS VALUE OF LAST NAME</w:t>
+            </w:r>
+          </w:p>
+        </w:tc>
+      </w:tr>
+      <w:tr>
+        <w:trPr>
+          <w:trHeight w:val="400"/>
+        </w:trPr>
+        <w:tc>
+          <w:tcPr>
+            <w:tcW w:type="pct" w:w="33.33%"/>
+            <w:shd w:fill="FFFFFF"/>
+            <w:vAlign w:val="center"/>
+          </w:tcPr>
+          <w:p>
+            <w:r>
+              <w:rPr>
+                <w:rFonts w:ascii="Arial" w:cs="Arial" w:eastAsia="Arial" w:hAnsi="Arial"/>
+              </w:rPr>
+              <w:t xml:space="preserve">GENDER</w:t>
+            </w:r>
+          </w:p>
+        </w:tc>
+        <w:tc>
+          <w:tcPr>
+            <w:tcW w:type="pct" w:w="33.33%"/>
+            <w:shd w:fill="FFFFFF"/>
+            <w:vAlign w:val="center"/>
+          </w:tcPr>
+          <w:p>
+            <w:r>
+              <w:rPr>
+                <w:rFonts w:ascii="Arial" w:cs="Arial" w:eastAsia="Arial" w:hAnsi="Arial"/>
+              </w:rPr>
+              <w:t xml:space="preserve">VARCHAR(10)</w:t>
+            </w:r>
+          </w:p>
+        </w:tc>
+        <w:tc>
+          <w:tcPr>
+            <w:tcW w:type="pct" w:w="33.33%"/>
+            <w:shd w:fill="FFFFFF"/>
+            <w:vAlign w:val="center"/>
+          </w:tcPr>
+          <w:p>
+            <w:r>
+              <w:rPr>
+                <w:rFonts w:ascii="Arial" w:cs="Arial" w:eastAsia="Arial" w:hAnsi="Arial"/>
+              </w:rPr>
+              <w:t xml:space="preserve">COLUMN CONTAINS VALUE OF GENDER</w:t>
+            </w:r>
+          </w:p>
+        </w:tc>
+      </w:tr>
+      <w:tr>
+        <w:trPr>
+          <w:trHeight w:val="400"/>
+        </w:trPr>
+        <w:tc>
+          <w:tcPr>
+            <w:tcW w:type="pct" w:w="33.33%"/>
+            <w:shd w:fill="D9D9D9"/>
+            <w:vAlign w:val="center"/>
+          </w:tcPr>
+          <w:p>
+            <w:r>
+              <w:rPr>
+                <w:rFonts w:ascii="Arial" w:cs="Arial" w:eastAsia="Arial" w:hAnsi="Arial"/>
+              </w:rPr>
+              <w:t xml:space="preserve">DATE_OF_BIRTH</w:t>
+            </w:r>
+          </w:p>
+        </w:tc>
+        <w:tc>
+          <w:tcPr>
+            <w:tcW w:type="pct" w:w="33.33%"/>
+            <w:shd w:fill="D9D9D9"/>
+            <w:vAlign w:val="center"/>
+          </w:tcPr>
+          <w:p>
+            <w:r>
+              <w:rPr>
+                <w:rFonts w:ascii="Arial" w:cs="Arial" w:eastAsia="Arial" w:hAnsi="Arial"/>
+              </w:rPr>
+              <w:t xml:space="preserve">DATE</w:t>
+            </w:r>
+          </w:p>
+        </w:tc>
+        <w:tc>
+          <w:tcPr>
+            <w:tcW w:type="pct" w:w="33.33%"/>
+            <w:shd w:fill="D9D9D9"/>
+            <w:vAlign w:val="center"/>
+          </w:tcPr>
+          <w:p>
+            <w:r>
+              <w:rPr>
+                <w:rFonts w:ascii="Arial" w:cs="Arial" w:eastAsia="Arial" w:hAnsi="Arial"/>
+              </w:rPr>
+              <w:t xml:space="preserve">COLUMN CONTAINS VALUE OF DATE OF BIRTH</w:t>
+            </w:r>
+          </w:p>
+        </w:tc>
+      </w:tr>
+      <w:tr>
+        <w:trPr>
+          <w:trHeight w:val="400"/>
+        </w:trPr>
+        <w:tc>
+          <w:tcPr>
+            <w:tcW w:type="pct" w:w="33.33%"/>
+            <w:shd w:fill="FFFFFF"/>
+            <w:vAlign w:val="center"/>
+          </w:tcPr>
+          <w:p>
+            <w:r>
+              <w:rPr>
+                <w:rFonts w:ascii="Arial" w:cs="Arial" w:eastAsia="Arial" w:hAnsi="Arial"/>
+              </w:rPr>
+              <w:t xml:space="preserve">EMAIL</w:t>
+            </w:r>
+          </w:p>
+        </w:tc>
+        <w:tc>
+          <w:tcPr>
+            <w:tcW w:type="pct" w:w="33.33%"/>
+            <w:shd w:fill="FFFFFF"/>
+            <w:vAlign w:val="center"/>
+          </w:tcPr>
+          <w:p>
+            <w:r>
+              <w:rPr>
+                <w:rFonts w:ascii="Arial" w:cs="Arial" w:eastAsia="Arial" w:hAnsi="Arial"/>
+              </w:rPr>
+              <w:t xml:space="preserve">VARCHAR(100)</w:t>
+            </w:r>
+          </w:p>
+        </w:tc>
+        <w:tc>
+          <w:tcPr>
+            <w:tcW w:type="pct" w:w="33.33%"/>
+            <w:shd w:fill="FFFFFF"/>
+            <w:vAlign w:val="center"/>
+          </w:tcPr>
+          <w:p>
+            <w:r>
+              <w:rPr>
+                <w:rFonts w:ascii="Arial" w:cs="Arial" w:eastAsia="Arial" w:hAnsi="Arial"/>
+              </w:rPr>
+              <w:t xml:space="preserve">COLUMN CONTAINS VALUE OF EMAIL</w:t>
+            </w:r>
+          </w:p>
+        </w:tc>
+      </w:tr>
+      <w:tr>
+        <w:trPr>
+          <w:trHeight w:val="400"/>
+        </w:trPr>
+        <w:tc>
+          <w:tcPr>
+            <w:tcW w:type="pct" w:w="33.33%"/>
+            <w:shd w:fill="D9D9D9"/>
+            <w:vAlign w:val="center"/>
+          </w:tcPr>
+          <w:p>
+            <w:r>
+              <w:rPr>
+                <w:rFonts w:ascii="Arial" w:cs="Arial" w:eastAsia="Arial" w:hAnsi="Arial"/>
+              </w:rPr>
+              <w:t xml:space="preserve">PHONE_NUMBER</w:t>
+            </w:r>
+          </w:p>
+        </w:tc>
+        <w:tc>
+          <w:tcPr>
+            <w:tcW w:type="pct" w:w="33.33%"/>
+            <w:shd w:fill="D9D9D9"/>
+            <w:vAlign w:val="center"/>
+          </w:tcPr>
+          <w:p>
+            <w:r>
+              <w:rPr>
+                <w:rFonts w:ascii="Arial" w:cs="Arial" w:eastAsia="Arial" w:hAnsi="Arial"/>
+              </w:rPr>
+              <w:t xml:space="preserve">VARCHAR(30)</w:t>
+            </w:r>
+          </w:p>
+        </w:tc>
+        <w:tc>
+          <w:tcPr>
+            <w:tcW w:type="pct" w:w="33.33%"/>
+            <w:shd w:fill="D9D9D9"/>
+            <w:vAlign w:val="center"/>
+          </w:tcPr>
+          <w:p>
+            <w:r>
+              <w:rPr>
+                <w:rFonts w:ascii="Arial" w:cs="Arial" w:eastAsia="Arial" w:hAnsi="Arial"/>
+              </w:rPr>
+              <w:t xml:space="preserve">COLUMN CONTAINS VALUE OF PHONE NUMBER</w:t>
+            </w:r>
+          </w:p>
+        </w:tc>
+      </w:tr>
+      <w:tr>
+        <w:trPr>
+          <w:trHeight w:val="400"/>
+        </w:trPr>
+        <w:tc>
+          <w:tcPr>
+            <w:tcW w:type="pct" w:w="33.33%"/>
+            <w:shd w:fill="FFFFFF"/>
+            <w:vAlign w:val="center"/>
+          </w:tcPr>
+          <w:p>
+            <w:r>
+              <w:rPr>
+                <w:rFonts w:ascii="Arial" w:cs="Arial" w:eastAsia="Arial" w:hAnsi="Arial"/>
+              </w:rPr>
+              <w:t xml:space="preserve">COLUMN_NAME</w:t>
+            </w:r>
+          </w:p>
+        </w:tc>
+        <w:tc>
+          <w:tcPr>
+            <w:tcW w:type="pct" w:w="33.33%"/>
+            <w:shd w:fill="FFFFFF"/>
+            <w:vAlign w:val="center"/>
+          </w:tcPr>
+          <w:p>
+            <w:r>
+              <w:rPr>
+                <w:rFonts w:ascii="Arial" w:cs="Arial" w:eastAsia="Arial" w:hAnsi="Arial"/>
+              </w:rPr>
+              <w:t xml:space="preserve">DATATYPE</w:t>
+            </w:r>
+          </w:p>
+        </w:tc>
+        <w:tc>
+          <w:tcPr>
+            <w:tcW w:type="pct" w:w="33.33%"/>
+            <w:shd w:fill="FFFFFF"/>
+            <w:vAlign w:val="center"/>
+          </w:tcPr>
+          <w:p>
+            <w:r>
+              <w:rPr>
+                <w:rFonts w:ascii="Arial" w:cs="Arial" w:eastAsia="Arial" w:hAnsi="Arial"/>
+              </w:rPr>
+              <w:t xml:space="preserve">COLUMN CONTAINS VALUE OF COLUMN NAME</w:t>
+            </w:r>
+          </w:p>
+        </w:tc>
+      </w:tr>
+      <w:tr>
+        <w:trPr>
+          <w:trHeight w:val="400"/>
+        </w:trPr>
+        <w:tc>
+          <w:tcPr>
+            <w:tcW w:type="pct" w:w="33.33%"/>
+            <w:shd w:fill="D9D9D9"/>
+            <w:vAlign w:val="center"/>
+          </w:tcPr>
+          <w:p>
+            <w:r>
+              <w:rPr>
+                <w:rFonts w:ascii="Arial" w:cs="Arial" w:eastAsia="Arial" w:hAnsi="Arial"/>
+              </w:rPr>
+              <w:t xml:space="preserve">ADDRESS_LINE1</w:t>
+            </w:r>
+          </w:p>
+        </w:tc>
+        <w:tc>
+          <w:tcPr>
+            <w:tcW w:type="pct" w:w="33.33%"/>
+            <w:shd w:fill="D9D9D9"/>
+            <w:vAlign w:val="center"/>
+          </w:tcPr>
+          <w:p>
+            <w:r>
+              <w:rPr>
+                <w:rFonts w:ascii="Arial" w:cs="Arial" w:eastAsia="Arial" w:hAnsi="Arial"/>
+              </w:rPr>
+              <w:t xml:space="preserve">VARCHAR(150)</w:t>
+            </w:r>
+          </w:p>
+        </w:tc>
+        <w:tc>
+          <w:tcPr>
+            <w:tcW w:type="pct" w:w="33.33%"/>
+            <w:shd w:fill="D9D9D9"/>
+            <w:vAlign w:val="center"/>
+          </w:tcPr>
+          <w:p>
+            <w:r>
+              <w:rPr>
+                <w:rFonts w:ascii="Arial" w:cs="Arial" w:eastAsia="Arial" w:hAnsi="Arial"/>
+              </w:rPr>
+              <w:t xml:space="preserve">COLUMN CONTAINS VALUE OF ADDRESS LINE1</w:t>
+            </w:r>
+          </w:p>
+        </w:tc>
+      </w:tr>
+      <w:tr>
+        <w:trPr>
+          <w:trHeight w:val="400"/>
+        </w:trPr>
+        <w:tc>
+          <w:tcPr>
+            <w:tcW w:type="pct" w:w="33.33%"/>
+            <w:shd w:fill="FFFFFF"/>
+            <w:vAlign w:val="center"/>
+          </w:tcPr>
+          <w:p>
+            <w:r>
+              <w:rPr>
+                <w:rFonts w:ascii="Arial" w:cs="Arial" w:eastAsia="Arial" w:hAnsi="Arial"/>
+              </w:rPr>
+              <w:t xml:space="preserve">ADDRESS_LINE2</w:t>
+            </w:r>
+          </w:p>
+        </w:tc>
+        <w:tc>
+          <w:tcPr>
+            <w:tcW w:type="pct" w:w="33.33%"/>
+            <w:shd w:fill="FFFFFF"/>
+            <w:vAlign w:val="center"/>
+          </w:tcPr>
+          <w:p>
+            <w:r>
+              <w:rPr>
+                <w:rFonts w:ascii="Arial" w:cs="Arial" w:eastAsia="Arial" w:hAnsi="Arial"/>
+              </w:rPr>
+              <w:t xml:space="preserve">VARCHAR(150)</w:t>
+            </w:r>
+          </w:p>
+        </w:tc>
+        <w:tc>
+          <w:tcPr>
+            <w:tcW w:type="pct" w:w="33.33%"/>
+            <w:shd w:fill="FFFFFF"/>
+            <w:vAlign w:val="center"/>
+          </w:tcPr>
+          <w:p>
+            <w:r>
+              <w:rPr>
+                <w:rFonts w:ascii="Arial" w:cs="Arial" w:eastAsia="Arial" w:hAnsi="Arial"/>
+              </w:rPr>
+              <w:t xml:space="preserve">COLUMN CONTAINS VALUE OF ADDRESS LINE2</w:t>
+            </w:r>
+          </w:p>
+        </w:tc>
+      </w:tr>
+      <w:tr>
+        <w:trPr>
+          <w:trHeight w:val="400"/>
+        </w:trPr>
+        <w:tc>
+          <w:tcPr>
+            <w:tcW w:type="pct" w:w="33.33%"/>
+            <w:shd w:fill="D9D9D9"/>
+            <w:vAlign w:val="center"/>
+          </w:tcPr>
+          <w:p>
+            <w:r>
+              <w:rPr>
+                <w:rFonts w:ascii="Arial" w:cs="Arial" w:eastAsia="Arial" w:hAnsi="Arial"/>
+              </w:rPr>
+              <w:t xml:space="preserve">CITY</w:t>
+            </w:r>
+          </w:p>
+        </w:tc>
+        <w:tc>
+          <w:tcPr>
+            <w:tcW w:type="pct" w:w="33.33%"/>
+            <w:shd w:fill="D9D9D9"/>
+            <w:vAlign w:val="center"/>
+          </w:tcPr>
+          <w:p>
+            <w:r>
+              <w:rPr>
+                <w:rFonts w:ascii="Arial" w:cs="Arial" w:eastAsia="Arial" w:hAnsi="Arial"/>
+              </w:rPr>
+              <w:t xml:space="preserve">VARCHAR(100)</w:t>
+            </w:r>
+          </w:p>
+        </w:tc>
+        <w:tc>
+          <w:tcPr>
+            <w:tcW w:type="pct" w:w="33.33%"/>
+            <w:shd w:fill="D9D9D9"/>
+            <w:vAlign w:val="center"/>
+          </w:tcPr>
+          <w:p>
+            <w:r>
+              <w:rPr>
+                <w:rFonts w:ascii="Arial" w:cs="Arial" w:eastAsia="Arial" w:hAnsi="Arial"/>
+              </w:rPr>
+              <w:t xml:space="preserve">COLUMN CONTAINS VALUE OF CITY</w:t>
+            </w:r>
+          </w:p>
+        </w:tc>
+      </w:tr>
+      <w:tr>
+        <w:trPr>
+          <w:trHeight w:val="400"/>
+        </w:trPr>
+        <w:tc>
+          <w:tcPr>
+            <w:tcW w:type="pct" w:w="33.33%"/>
+            <w:shd w:fill="FFFFFF"/>
+            <w:vAlign w:val="center"/>
+          </w:tcPr>
+          <w:p>
+            <w:r>
+              <w:rPr>
+                <w:rFonts w:ascii="Arial" w:cs="Arial" w:eastAsia="Arial" w:hAnsi="Arial"/>
+              </w:rPr>
+              <w:t xml:space="preserve">STATE</w:t>
+            </w:r>
+          </w:p>
+        </w:tc>
+        <w:tc>
+          <w:tcPr>
+            <w:tcW w:type="pct" w:w="33.33%"/>
+            <w:shd w:fill="FFFFFF"/>
+            <w:vAlign w:val="center"/>
+          </w:tcPr>
+          <w:p>
+            <w:r>
+              <w:rPr>
+                <w:rFonts w:ascii="Arial" w:cs="Arial" w:eastAsia="Arial" w:hAnsi="Arial"/>
+              </w:rPr>
+              <w:t xml:space="preserve">VARCHAR(100)</w:t>
+            </w:r>
+          </w:p>
+        </w:tc>
+        <w:tc>
+          <w:tcPr>
+            <w:tcW w:type="pct" w:w="33.33%"/>
+            <w:shd w:fill="FFFFFF"/>
+            <w:vAlign w:val="center"/>
+          </w:tcPr>
+          <w:p>
+            <w:r>
+              <w:rPr>
+                <w:rFonts w:ascii="Arial" w:cs="Arial" w:eastAsia="Arial" w:hAnsi="Arial"/>
+              </w:rPr>
+              <w:t xml:space="preserve">COLUMN CONTAINS VALUE OF STATE</w:t>
+            </w:r>
+          </w:p>
+        </w:tc>
+      </w:tr>
+      <w:tr>
+        <w:trPr>
+          <w:trHeight w:val="400"/>
+        </w:trPr>
+        <w:tc>
+          <w:tcPr>
+            <w:tcW w:type="pct" w:w="33.33%"/>
+            <w:shd w:fill="D9D9D9"/>
+            <w:vAlign w:val="center"/>
+          </w:tcPr>
+          <w:p>
+            <w:r>
+              <w:rPr>
+                <w:rFonts w:ascii="Arial" w:cs="Arial" w:eastAsia="Arial" w:hAnsi="Arial"/>
+              </w:rPr>
+              <w:t xml:space="preserve">POSTAL_CODE</w:t>
+            </w:r>
+          </w:p>
+        </w:tc>
+        <w:tc>
+          <w:tcPr>
+            <w:tcW w:type="pct" w:w="33.33%"/>
+            <w:shd w:fill="D9D9D9"/>
+            <w:vAlign w:val="center"/>
+          </w:tcPr>
+          <w:p>
+            <w:r>
+              <w:rPr>
+                <w:rFonts w:ascii="Arial" w:cs="Arial" w:eastAsia="Arial" w:hAnsi="Arial"/>
+              </w:rPr>
+              <w:t xml:space="preserve">VARCHAR(20)</w:t>
+            </w:r>
+          </w:p>
+        </w:tc>
+        <w:tc>
+          <w:tcPr>
+            <w:tcW w:type="pct" w:w="33.33%"/>
+            <w:shd w:fill="D9D9D9"/>
+            <w:vAlign w:val="center"/>
+          </w:tcPr>
+          <w:p>
+            <w:r>
+              <w:rPr>
+                <w:rFonts w:ascii="Arial" w:cs="Arial" w:eastAsia="Arial" w:hAnsi="Arial"/>
+              </w:rPr>
+              <w:t xml:space="preserve">COLUMN CONTAINS VALUE OF POSTAL CODE</w:t>
+            </w:r>
+          </w:p>
+        </w:tc>
+      </w:tr>
+      <w:tr>
+        <w:trPr>
+          <w:trHeight w:val="400"/>
+        </w:trPr>
+        <w:tc>
+          <w:tcPr>
+            <w:tcW w:type="pct" w:w="33.33%"/>
+            <w:shd w:fill="FFFFFF"/>
+            <w:vAlign w:val="center"/>
+          </w:tcPr>
+          <w:p>
+            <w:r>
+              <w:rPr>
+                <w:rFonts w:ascii="Arial" w:cs="Arial" w:eastAsia="Arial" w:hAnsi="Arial"/>
+              </w:rPr>
+              <w:t xml:space="preserve">COUNTRY</w:t>
+            </w:r>
+          </w:p>
+        </w:tc>
+        <w:tc>
+          <w:tcPr>
+            <w:tcW w:type="pct" w:w="33.33%"/>
+            <w:shd w:fill="FFFFFF"/>
+            <w:vAlign w:val="center"/>
+          </w:tcPr>
+          <w:p>
+            <w:r>
+              <w:rPr>
+                <w:rFonts w:ascii="Arial" w:cs="Arial" w:eastAsia="Arial" w:hAnsi="Arial"/>
+              </w:rPr>
+              <w:t xml:space="preserve">VARCHAR(100)</w:t>
+            </w:r>
+          </w:p>
+        </w:tc>
+        <w:tc>
+          <w:tcPr>
+            <w:tcW w:type="pct" w:w="33.33%"/>
+            <w:shd w:fill="FFFFFF"/>
+            <w:vAlign w:val="center"/>
+          </w:tcPr>
+          <w:p>
+            <w:r>
+              <w:rPr>
+                <w:rFonts w:ascii="Arial" w:cs="Arial" w:eastAsia="Arial" w:hAnsi="Arial"/>
+              </w:rPr>
+              <w:t xml:space="preserve">COLUMN CONTAINS VALUE OF COUNTRY</w:t>
+            </w:r>
+          </w:p>
+        </w:tc>
+      </w:tr>
+      <w:tr>
+        <w:trPr>
+          <w:trHeight w:val="400"/>
+        </w:trPr>
+        <w:tc>
+          <w:tcPr>
+            <w:tcW w:type="pct" w:w="33.33%"/>
+            <w:shd w:fill="D9D9D9"/>
+            <w:vAlign w:val="center"/>
+          </w:tcPr>
+          <w:p>
+            <w:r>
+              <w:rPr>
+                <w:rFonts w:ascii="Arial" w:cs="Arial" w:eastAsia="Arial" w:hAnsi="Arial"/>
+              </w:rPr>
+              <w:t xml:space="preserve">CREATED_AT</w:t>
+            </w:r>
+          </w:p>
+        </w:tc>
+        <w:tc>
+          <w:tcPr>
+            <w:tcW w:type="pct" w:w="33.33%"/>
+            <w:shd w:fill="D9D9D9"/>
+            <w:vAlign w:val="center"/>
+          </w:tcPr>
+          <w:p>
+            <w:r>
+              <w:rPr>
+                <w:rFonts w:ascii="Arial" w:cs="Arial" w:eastAsia="Arial" w:hAnsi="Arial"/>
+              </w:rPr>
+              <w:t xml:space="preserve">DATETIME</w:t>
+            </w:r>
+          </w:p>
+        </w:tc>
+        <w:tc>
+          <w:tcPr>
+            <w:tcW w:type="pct" w:w="33.33%"/>
+            <w:shd w:fill="D9D9D9"/>
+            <w:vAlign w:val="center"/>
+          </w:tcPr>
+          <w:p>
+            <w:r>
+              <w:rPr>
+                <w:rFonts w:ascii="Arial" w:cs="Arial" w:eastAsia="Arial" w:hAnsi="Arial"/>
+              </w:rPr>
+              <w:t xml:space="preserve">COLUMN CONTAINS VALUE OF CREATED AT</w:t>
+            </w:r>
+          </w:p>
+        </w:tc>
+      </w:tr>
+      <w:tr>
+        <w:trPr>
+          <w:trHeight w:val="400"/>
+        </w:trPr>
+        <w:tc>
+          <w:tcPr>
+            <w:tcW w:type="pct" w:w="33.33%"/>
+            <w:shd w:fill="FFFFFF"/>
+            <w:vAlign w:val="center"/>
+          </w:tcPr>
+          <w:p>
+            <w:r>
+              <w:rPr>
+                <w:rFonts w:ascii="Arial" w:cs="Arial" w:eastAsia="Arial" w:hAnsi="Arial"/>
+              </w:rPr>
+              <w:t xml:space="preserve">UPDATED_AT</w:t>
+            </w:r>
+          </w:p>
+        </w:tc>
+        <w:tc>
+          <w:tcPr>
+            <w:tcW w:type="pct" w:w="33.33%"/>
+            <w:shd w:fill="FFFFFF"/>
+            <w:vAlign w:val="center"/>
+          </w:tcPr>
+          <w:p>
+            <w:r>
+              <w:rPr>
+                <w:rFonts w:ascii="Arial" w:cs="Arial" w:eastAsia="Arial" w:hAnsi="Arial"/>
+              </w:rPr>
+              <w:t xml:space="preserve">DATETIME</w:t>
+            </w:r>
+          </w:p>
+        </w:tc>
+        <w:tc>
+          <w:tcPr>
+            <w:tcW w:type="pct" w:w="33.33%"/>
+            <w:shd w:fill="FFFFFF"/>
+            <w:vAlign w:val="center"/>
+          </w:tcPr>
+          <w:p>
+            <w:r>
+              <w:rPr>
+                <w:rFonts w:ascii="Arial" w:cs="Arial" w:eastAsia="Arial" w:hAnsi="Arial"/>
+              </w:rPr>
+              <w:t xml:space="preserve">COLUMN CONTAINS VALUE OF UPDATED AT</w:t>
+            </w:r>
+          </w:p>
+        </w:tc>
+      </w:tr>
+      <w:tr>
+        <w:trPr>
+          <w:trHeight w:val="400"/>
+        </w:trPr>
+        <w:tc>
+          <w:tcPr>
+            <w:tcW w:type="pct" w:w="33.33%"/>
+            <w:shd w:fill="D9D9D9"/>
+            <w:vAlign w:val="center"/>
+          </w:tcPr>
+          <w:p>
+            <w:r>
+              <w:rPr>
+                <w:rFonts w:ascii="Arial" w:cs="Arial" w:eastAsia="Arial" w:hAnsi="Arial"/>
+              </w:rPr>
+              <w:t xml:space="preserve">MIDDLE_NAME</w:t>
+            </w:r>
+          </w:p>
+        </w:tc>
+        <w:tc>
+          <w:tcPr>
+            <w:tcW w:type="pct" w:w="33.33%"/>
+            <w:shd w:fill="D9D9D9"/>
+            <w:vAlign w:val="center"/>
+          </w:tcPr>
+          <w:p>
+            <w:r>
+              <w:rPr>
+                <w:rFonts w:ascii="Arial" w:cs="Arial" w:eastAsia="Arial" w:hAnsi="Arial"/>
+              </w:rPr>
+              <w:t xml:space="preserve">VARCHAR(50)</w:t>
+            </w:r>
+          </w:p>
+        </w:tc>
+        <w:tc>
+          <w:tcPr>
+            <w:tcW w:type="pct" w:w="33.33%"/>
+            <w:shd w:fill="D9D9D9"/>
+            <w:vAlign w:val="center"/>
+          </w:tcPr>
+          <w:p>
+            <w:r>
+              <w:rPr>
+                <w:rFonts w:ascii="Arial" w:cs="Arial" w:eastAsia="Arial" w:hAnsi="Arial"/>
+              </w:rPr>
+              <w:t xml:space="preserve">COLUMN CONTAINS VALUE OF MIDDLE NAME</w:t>
+            </w:r>
+          </w:p>
+        </w:tc>
+      </w:tr>
+      <w:tr>
+        <w:trPr>
+          <w:trHeight w:val="400"/>
+        </w:trPr>
+        <w:tc>
+          <w:tcPr>
+            <w:tcW w:type="pct" w:w="33.33%"/>
+            <w:shd w:fill="FFFFFF"/>
+            <w:vAlign w:val="center"/>
+          </w:tcPr>
+          <w:p>
+            <w:r>
+              <w:rPr>
+                <w:rFonts w:ascii="Arial" w:cs="Arial" w:eastAsia="Arial" w:hAnsi="Arial"/>
+              </w:rPr>
+              <w:t xml:space="preserve">COLUMN_NAME</w:t>
+            </w:r>
+          </w:p>
+        </w:tc>
+        <w:tc>
+          <w:tcPr>
+            <w:tcW w:type="pct" w:w="33.33%"/>
+            <w:shd w:fill="FFFFFF"/>
+            <w:vAlign w:val="center"/>
+          </w:tcPr>
+          <w:p>
+            <w:r>
+              <w:rPr>
+                <w:rFonts w:ascii="Arial" w:cs="Arial" w:eastAsia="Arial" w:hAnsi="Arial"/>
+              </w:rPr>
+              <w:t xml:space="preserve">DATATYPE</w:t>
+            </w:r>
+          </w:p>
+        </w:tc>
+        <w:tc>
+          <w:tcPr>
+            <w:tcW w:type="pct" w:w="33.33%"/>
+            <w:shd w:fill="FFFFFF"/>
+            <w:vAlign w:val="center"/>
+          </w:tcPr>
+          <w:p>
+            <w:r>
+              <w:rPr>
+                <w:rFonts w:ascii="Arial" w:cs="Arial" w:eastAsia="Arial" w:hAnsi="Arial"/>
+              </w:rPr>
+              <w:t xml:space="preserve">COLUMN CONTAINS VALUE OF COLUMN NAME</w:t>
+            </w:r>
+          </w:p>
+        </w:tc>
+      </w:tr>
+    </w:tbl>
     <w:p>
       <w:r>
         <w:t xml:space="preserve"/>
@@ -34,9 +1059,1984 @@
           <w:sz w:val="40"/>
           <w:szCs w:val="40"/>
         </w:rPr>
-        <w:t xml:space="preserve">CHECK1</w:t>
+        <w:t xml:space="preserve">CHECK2 COPY</w:t>
       </w:r>
     </w:p>
+    <w:tbl>
+      <w:tblPr>
+        <w:tblW w:type="pct" w:w="100%"/>
+        <w:tblBorders>
+          <w:top w:val="single" w:color="auto" w:sz="4"/>
+          <w:left w:val="single" w:color="auto" w:sz="4"/>
+          <w:bottom w:val="single" w:color="auto" w:sz="4"/>
+          <w:right w:val="single" w:color="auto" w:sz="4"/>
+          <w:insideH w:val="single" w:color="auto" w:sz="4"/>
+          <w:insideV w:val="single" w:color="auto" w:sz="4"/>
+        </w:tblBorders>
+        <w:tblLayout w:type="fixed"/>
+      </w:tblPr>
+      <w:tblGrid>
+        <w:gridCol w:w="100"/>
+        <w:gridCol w:w="100"/>
+        <w:gridCol w:w="100"/>
+      </w:tblGrid>
+      <w:tr>
+        <w:trPr>
+          <w:trHeight w:val="400"/>
+        </w:trPr>
+        <w:tc>
+          <w:tcPr>
+            <w:tcW w:type="pct" w:w="33.33%"/>
+            <w:shd w:fill="A6A6A6"/>
+            <w:vAlign w:val="center"/>
+          </w:tcPr>
+          <w:p>
+            <w:r>
+              <w:rPr>
+                <w:rFonts w:ascii="Arial" w:cs="Arial" w:eastAsia="Arial" w:hAnsi="Arial"/>
+                <w:b/>
+                <w:bCs/>
+              </w:rPr>
+              <w:t xml:space="preserve">VARIABLE</w:t>
+            </w:r>
+          </w:p>
+        </w:tc>
+        <w:tc>
+          <w:tcPr>
+            <w:tcW w:type="pct" w:w="33.33%"/>
+            <w:shd w:fill="A6A6A6"/>
+            <w:vAlign w:val="center"/>
+          </w:tcPr>
+          <w:p>
+            <w:r>
+              <w:rPr>
+                <w:rFonts w:ascii="Arial" w:cs="Arial" w:eastAsia="Arial" w:hAnsi="Arial"/>
+                <w:b/>
+                <w:bCs/>
+              </w:rPr>
+              <w:t xml:space="preserve">DATA TYPE</w:t>
+            </w:r>
+          </w:p>
+        </w:tc>
+        <w:tc>
+          <w:tcPr>
+            <w:tcW w:type="pct" w:w="33.33%"/>
+            <w:shd w:fill="A6A6A6"/>
+            <w:vAlign w:val="center"/>
+          </w:tcPr>
+          <w:p>
+            <w:r>
+              <w:rPr>
+                <w:rFonts w:ascii="Arial" w:cs="Arial" w:eastAsia="Arial" w:hAnsi="Arial"/>
+                <w:b/>
+                <w:bCs/>
+              </w:rPr>
+              <w:t xml:space="preserve">DESCRIPTION</w:t>
+            </w:r>
+          </w:p>
+        </w:tc>
+      </w:tr>
+      <w:tr>
+        <w:trPr>
+          <w:trHeight w:val="400"/>
+        </w:trPr>
+        <w:tc>
+          <w:tcPr>
+            <w:tcW w:type="pct" w:w="33.33%"/>
+            <w:shd w:fill="FFFFFF"/>
+            <w:vAlign w:val="center"/>
+          </w:tcPr>
+          <w:p>
+            <w:r>
+              <w:rPr>
+                <w:rFonts w:ascii="Arial" w:cs="Arial" w:eastAsia="Arial" w:hAnsi="Arial"/>
+              </w:rPr>
+              <w:t xml:space="preserve">COLUMN_NAME</w:t>
+            </w:r>
+          </w:p>
+        </w:tc>
+        <w:tc>
+          <w:tcPr>
+            <w:tcW w:type="pct" w:w="33.33%"/>
+            <w:shd w:fill="FFFFFF"/>
+            <w:vAlign w:val="center"/>
+          </w:tcPr>
+          <w:p>
+            <w:r>
+              <w:rPr>
+                <w:rFonts w:ascii="Arial" w:cs="Arial" w:eastAsia="Arial" w:hAnsi="Arial"/>
+              </w:rPr>
+              <w:t xml:space="preserve">NEW_DATATYPE</w:t>
+            </w:r>
+          </w:p>
+        </w:tc>
+        <w:tc>
+          <w:tcPr>
+            <w:tcW w:type="pct" w:w="33.33%"/>
+            <w:shd w:fill="FFFFFF"/>
+            <w:vAlign w:val="center"/>
+          </w:tcPr>
+          <w:p>
+            <w:r>
+              <w:rPr>
+                <w:rFonts w:ascii="Arial" w:cs="Arial" w:eastAsia="Arial" w:hAnsi="Arial"/>
+              </w:rPr>
+              <w:t xml:space="preserve">COLUMN CONTAINS VALUE OF COLUMN NAME</w:t>
+            </w:r>
+          </w:p>
+        </w:tc>
+      </w:tr>
+      <w:tr>
+        <w:trPr>
+          <w:trHeight w:val="400"/>
+        </w:trPr>
+        <w:tc>
+          <w:tcPr>
+            <w:tcW w:type="pct" w:w="33.33%"/>
+            <w:shd w:fill="D9D9D9"/>
+            <w:vAlign w:val="center"/>
+          </w:tcPr>
+          <w:p>
+            <w:r>
+              <w:rPr>
+                <w:rFonts w:ascii="Arial" w:cs="Arial" w:eastAsia="Arial" w:hAnsi="Arial"/>
+              </w:rPr>
+              <w:t xml:space="preserve">COLUMN_NAME</w:t>
+            </w:r>
+          </w:p>
+        </w:tc>
+        <w:tc>
+          <w:tcPr>
+            <w:tcW w:type="pct" w:w="33.33%"/>
+            <w:shd w:fill="D9D9D9"/>
+            <w:vAlign w:val="center"/>
+          </w:tcPr>
+          <w:p>
+            <w:r>
+              <w:rPr>
+                <w:rFonts w:ascii="Arial" w:cs="Arial" w:eastAsia="Arial" w:hAnsi="Arial"/>
+              </w:rPr>
+              <w:t xml:space="preserve">NEW_DATATYPE</w:t>
+            </w:r>
+          </w:p>
+        </w:tc>
+        <w:tc>
+          <w:tcPr>
+            <w:tcW w:type="pct" w:w="33.33%"/>
+            <w:shd w:fill="D9D9D9"/>
+            <w:vAlign w:val="center"/>
+          </w:tcPr>
+          <w:p>
+            <w:r>
+              <w:rPr>
+                <w:rFonts w:ascii="Arial" w:cs="Arial" w:eastAsia="Arial" w:hAnsi="Arial"/>
+              </w:rPr>
+              <w:t xml:space="preserve">COLUMN CONTAINS VALUE OF COLUMN NAME</w:t>
+            </w:r>
+          </w:p>
+        </w:tc>
+      </w:tr>
+      <w:tr>
+        <w:trPr>
+          <w:trHeight w:val="400"/>
+        </w:trPr>
+        <w:tc>
+          <w:tcPr>
+            <w:tcW w:type="pct" w:w="33.33%"/>
+            <w:shd w:fill="FFFFFF"/>
+            <w:vAlign w:val="center"/>
+          </w:tcPr>
+          <w:p>
+            <w:r>
+              <w:rPr>
+                <w:rFonts w:ascii="Arial" w:cs="Arial" w:eastAsia="Arial" w:hAnsi="Arial"/>
+              </w:rPr>
+              <w:t xml:space="preserve">CUSTOMER_ID</w:t>
+            </w:r>
+          </w:p>
+        </w:tc>
+        <w:tc>
+          <w:tcPr>
+            <w:tcW w:type="pct" w:w="33.33%"/>
+            <w:shd w:fill="FFFFFF"/>
+            <w:vAlign w:val="center"/>
+          </w:tcPr>
+          <w:p>
+            <w:r>
+              <w:rPr>
+                <w:rFonts w:ascii="Arial" w:cs="Arial" w:eastAsia="Arial" w:hAnsi="Arial"/>
+              </w:rPr>
+              <w:t xml:space="preserve">INT</w:t>
+            </w:r>
+          </w:p>
+        </w:tc>
+        <w:tc>
+          <w:tcPr>
+            <w:tcW w:type="pct" w:w="33.33%"/>
+            <w:shd w:fill="FFFFFF"/>
+            <w:vAlign w:val="center"/>
+          </w:tcPr>
+          <w:p>
+            <w:r>
+              <w:rPr>
+                <w:rFonts w:ascii="Arial" w:cs="Arial" w:eastAsia="Arial" w:hAnsi="Arial"/>
+              </w:rPr>
+              <w:t xml:space="preserve">COLUMN CONTAINS VALUE OF CUSTOMER ID</w:t>
+            </w:r>
+          </w:p>
+        </w:tc>
+      </w:tr>
+      <w:tr>
+        <w:trPr>
+          <w:trHeight w:val="400"/>
+        </w:trPr>
+        <w:tc>
+          <w:tcPr>
+            <w:tcW w:type="pct" w:w="33.33%"/>
+            <w:shd w:fill="D9D9D9"/>
+            <w:vAlign w:val="center"/>
+          </w:tcPr>
+          <w:p>
+            <w:r>
+              <w:rPr>
+                <w:rFonts w:ascii="Arial" w:cs="Arial" w:eastAsia="Arial" w:hAnsi="Arial"/>
+              </w:rPr>
+              <w:t xml:space="preserve">FIRST_NAME</w:t>
+            </w:r>
+          </w:p>
+        </w:tc>
+        <w:tc>
+          <w:tcPr>
+            <w:tcW w:type="pct" w:w="33.33%"/>
+            <w:shd w:fill="D9D9D9"/>
+            <w:vAlign w:val="center"/>
+          </w:tcPr>
+          <w:p>
+            <w:r>
+              <w:rPr>
+                <w:rFonts w:ascii="Arial" w:cs="Arial" w:eastAsia="Arial" w:hAnsi="Arial"/>
+              </w:rPr>
+              <w:t xml:space="preserve">VARCHAR(50)</w:t>
+            </w:r>
+          </w:p>
+        </w:tc>
+        <w:tc>
+          <w:tcPr>
+            <w:tcW w:type="pct" w:w="33.33%"/>
+            <w:shd w:fill="D9D9D9"/>
+            <w:vAlign w:val="center"/>
+          </w:tcPr>
+          <w:p>
+            <w:r>
+              <w:rPr>
+                <w:rFonts w:ascii="Arial" w:cs="Arial" w:eastAsia="Arial" w:hAnsi="Arial"/>
+              </w:rPr>
+              <w:t xml:space="preserve">COLUMN CONTAINS VALUE OF FIRST NAME</w:t>
+            </w:r>
+          </w:p>
+        </w:tc>
+      </w:tr>
+      <w:tr>
+        <w:trPr>
+          <w:trHeight w:val="400"/>
+        </w:trPr>
+        <w:tc>
+          <w:tcPr>
+            <w:tcW w:type="pct" w:w="33.33%"/>
+            <w:shd w:fill="FFFFFF"/>
+            <w:vAlign w:val="center"/>
+          </w:tcPr>
+          <w:p>
+            <w:r>
+              <w:rPr>
+                <w:rFonts w:ascii="Arial" w:cs="Arial" w:eastAsia="Arial" w:hAnsi="Arial"/>
+              </w:rPr>
+              <w:t xml:space="preserve">LAST_NAME</w:t>
+            </w:r>
+          </w:p>
+        </w:tc>
+        <w:tc>
+          <w:tcPr>
+            <w:tcW w:type="pct" w:w="33.33%"/>
+            <w:shd w:fill="FFFFFF"/>
+            <w:vAlign w:val="center"/>
+          </w:tcPr>
+          <w:p>
+            <w:r>
+              <w:rPr>
+                <w:rFonts w:ascii="Arial" w:cs="Arial" w:eastAsia="Arial" w:hAnsi="Arial"/>
+              </w:rPr>
+              <w:t xml:space="preserve">VARCHAR(50)</w:t>
+            </w:r>
+          </w:p>
+        </w:tc>
+        <w:tc>
+          <w:tcPr>
+            <w:tcW w:type="pct" w:w="33.33%"/>
+            <w:shd w:fill="FFFFFF"/>
+            <w:vAlign w:val="center"/>
+          </w:tcPr>
+          <w:p>
+            <w:r>
+              <w:rPr>
+                <w:rFonts w:ascii="Arial" w:cs="Arial" w:eastAsia="Arial" w:hAnsi="Arial"/>
+              </w:rPr>
+              <w:t xml:space="preserve">COLUMN CONTAINS VALUE OF LAST NAME</w:t>
+            </w:r>
+          </w:p>
+        </w:tc>
+      </w:tr>
+      <w:tr>
+        <w:trPr>
+          <w:trHeight w:val="400"/>
+        </w:trPr>
+        <w:tc>
+          <w:tcPr>
+            <w:tcW w:type="pct" w:w="33.33%"/>
+            <w:shd w:fill="D9D9D9"/>
+            <w:vAlign w:val="center"/>
+          </w:tcPr>
+          <w:p>
+            <w:r>
+              <w:rPr>
+                <w:rFonts w:ascii="Arial" w:cs="Arial" w:eastAsia="Arial" w:hAnsi="Arial"/>
+              </w:rPr>
+              <w:t xml:space="preserve">GENDER</w:t>
+            </w:r>
+          </w:p>
+        </w:tc>
+        <w:tc>
+          <w:tcPr>
+            <w:tcW w:type="pct" w:w="33.33%"/>
+            <w:shd w:fill="D9D9D9"/>
+            <w:vAlign w:val="center"/>
+          </w:tcPr>
+          <w:p>
+            <w:r>
+              <w:rPr>
+                <w:rFonts w:ascii="Arial" w:cs="Arial" w:eastAsia="Arial" w:hAnsi="Arial"/>
+              </w:rPr>
+              <w:t xml:space="preserve">VARCHAR(10)</w:t>
+            </w:r>
+          </w:p>
+        </w:tc>
+        <w:tc>
+          <w:tcPr>
+            <w:tcW w:type="pct" w:w="33.33%"/>
+            <w:shd w:fill="D9D9D9"/>
+            <w:vAlign w:val="center"/>
+          </w:tcPr>
+          <w:p>
+            <w:r>
+              <w:rPr>
+                <w:rFonts w:ascii="Arial" w:cs="Arial" w:eastAsia="Arial" w:hAnsi="Arial"/>
+              </w:rPr>
+              <w:t xml:space="preserve">COLUMN CONTAINS VALUE OF GENDER</w:t>
+            </w:r>
+          </w:p>
+        </w:tc>
+      </w:tr>
+      <w:tr>
+        <w:trPr>
+          <w:trHeight w:val="400"/>
+        </w:trPr>
+        <w:tc>
+          <w:tcPr>
+            <w:tcW w:type="pct" w:w="33.33%"/>
+            <w:shd w:fill="FFFFFF"/>
+            <w:vAlign w:val="center"/>
+          </w:tcPr>
+          <w:p>
+            <w:r>
+              <w:rPr>
+                <w:rFonts w:ascii="Arial" w:cs="Arial" w:eastAsia="Arial" w:hAnsi="Arial"/>
+              </w:rPr>
+              <w:t xml:space="preserve">DATE_OF_BIRTH</w:t>
+            </w:r>
+          </w:p>
+        </w:tc>
+        <w:tc>
+          <w:tcPr>
+            <w:tcW w:type="pct" w:w="33.33%"/>
+            <w:shd w:fill="FFFFFF"/>
+            <w:vAlign w:val="center"/>
+          </w:tcPr>
+          <w:p>
+            <w:r>
+              <w:rPr>
+                <w:rFonts w:ascii="Arial" w:cs="Arial" w:eastAsia="Arial" w:hAnsi="Arial"/>
+              </w:rPr>
+              <w:t xml:space="preserve">DATE</w:t>
+            </w:r>
+          </w:p>
+        </w:tc>
+        <w:tc>
+          <w:tcPr>
+            <w:tcW w:type="pct" w:w="33.33%"/>
+            <w:shd w:fill="FFFFFF"/>
+            <w:vAlign w:val="center"/>
+          </w:tcPr>
+          <w:p>
+            <w:r>
+              <w:rPr>
+                <w:rFonts w:ascii="Arial" w:cs="Arial" w:eastAsia="Arial" w:hAnsi="Arial"/>
+              </w:rPr>
+              <w:t xml:space="preserve">COLUMN CONTAINS VALUE OF DATE OF BIRTH</w:t>
+            </w:r>
+          </w:p>
+        </w:tc>
+      </w:tr>
+      <w:tr>
+        <w:trPr>
+          <w:trHeight w:val="400"/>
+        </w:trPr>
+        <w:tc>
+          <w:tcPr>
+            <w:tcW w:type="pct" w:w="33.33%"/>
+            <w:shd w:fill="D9D9D9"/>
+            <w:vAlign w:val="center"/>
+          </w:tcPr>
+          <w:p>
+            <w:r>
+              <w:rPr>
+                <w:rFonts w:ascii="Arial" w:cs="Arial" w:eastAsia="Arial" w:hAnsi="Arial"/>
+              </w:rPr>
+              <w:t xml:space="preserve">EMAIL</w:t>
+            </w:r>
+          </w:p>
+        </w:tc>
+        <w:tc>
+          <w:tcPr>
+            <w:tcW w:type="pct" w:w="33.33%"/>
+            <w:shd w:fill="D9D9D9"/>
+            <w:vAlign w:val="center"/>
+          </w:tcPr>
+          <w:p>
+            <w:r>
+              <w:rPr>
+                <w:rFonts w:ascii="Arial" w:cs="Arial" w:eastAsia="Arial" w:hAnsi="Arial"/>
+              </w:rPr>
+              <w:t xml:space="preserve">VARCHAR(100)</w:t>
+            </w:r>
+          </w:p>
+        </w:tc>
+        <w:tc>
+          <w:tcPr>
+            <w:tcW w:type="pct" w:w="33.33%"/>
+            <w:shd w:fill="D9D9D9"/>
+            <w:vAlign w:val="center"/>
+          </w:tcPr>
+          <w:p>
+            <w:r>
+              <w:rPr>
+                <w:rFonts w:ascii="Arial" w:cs="Arial" w:eastAsia="Arial" w:hAnsi="Arial"/>
+              </w:rPr>
+              <w:t xml:space="preserve">COLUMN CONTAINS VALUE OF EMAIL</w:t>
+            </w:r>
+          </w:p>
+        </w:tc>
+      </w:tr>
+      <w:tr>
+        <w:trPr>
+          <w:trHeight w:val="400"/>
+        </w:trPr>
+        <w:tc>
+          <w:tcPr>
+            <w:tcW w:type="pct" w:w="33.33%"/>
+            <w:shd w:fill="FFFFFF"/>
+            <w:vAlign w:val="center"/>
+          </w:tcPr>
+          <w:p>
+            <w:r>
+              <w:rPr>
+                <w:rFonts w:ascii="Arial" w:cs="Arial" w:eastAsia="Arial" w:hAnsi="Arial"/>
+              </w:rPr>
+              <w:t xml:space="preserve">PHONE_NUMBER</w:t>
+            </w:r>
+          </w:p>
+        </w:tc>
+        <w:tc>
+          <w:tcPr>
+            <w:tcW w:type="pct" w:w="33.33%"/>
+            <w:shd w:fill="FFFFFF"/>
+            <w:vAlign w:val="center"/>
+          </w:tcPr>
+          <w:p>
+            <w:r>
+              <w:rPr>
+                <w:rFonts w:ascii="Arial" w:cs="Arial" w:eastAsia="Arial" w:hAnsi="Arial"/>
+              </w:rPr>
+              <w:t xml:space="preserve">VARCHAR(30)</w:t>
+            </w:r>
+          </w:p>
+        </w:tc>
+        <w:tc>
+          <w:tcPr>
+            <w:tcW w:type="pct" w:w="33.33%"/>
+            <w:shd w:fill="FFFFFF"/>
+            <w:vAlign w:val="center"/>
+          </w:tcPr>
+          <w:p>
+            <w:r>
+              <w:rPr>
+                <w:rFonts w:ascii="Arial" w:cs="Arial" w:eastAsia="Arial" w:hAnsi="Arial"/>
+              </w:rPr>
+              <w:t xml:space="preserve">COLUMN CONTAINS VALUE OF PHONE NUMBER</w:t>
+            </w:r>
+          </w:p>
+        </w:tc>
+      </w:tr>
+      <w:tr>
+        <w:trPr>
+          <w:trHeight w:val="400"/>
+        </w:trPr>
+        <w:tc>
+          <w:tcPr>
+            <w:tcW w:type="pct" w:w="33.33%"/>
+            <w:shd w:fill="D9D9D9"/>
+            <w:vAlign w:val="center"/>
+          </w:tcPr>
+          <w:p>
+            <w:r>
+              <w:rPr>
+                <w:rFonts w:ascii="Arial" w:cs="Arial" w:eastAsia="Arial" w:hAnsi="Arial"/>
+              </w:rPr>
+              <w:t xml:space="preserve">COLUMN_NAME</w:t>
+            </w:r>
+          </w:p>
+        </w:tc>
+        <w:tc>
+          <w:tcPr>
+            <w:tcW w:type="pct" w:w="33.33%"/>
+            <w:shd w:fill="D9D9D9"/>
+            <w:vAlign w:val="center"/>
+          </w:tcPr>
+          <w:p>
+            <w:r>
+              <w:rPr>
+                <w:rFonts w:ascii="Arial" w:cs="Arial" w:eastAsia="Arial" w:hAnsi="Arial"/>
+              </w:rPr>
+              <w:t xml:space="preserve">DATATYPE</w:t>
+            </w:r>
+          </w:p>
+        </w:tc>
+        <w:tc>
+          <w:tcPr>
+            <w:tcW w:type="pct" w:w="33.33%"/>
+            <w:shd w:fill="D9D9D9"/>
+            <w:vAlign w:val="center"/>
+          </w:tcPr>
+          <w:p>
+            <w:r>
+              <w:rPr>
+                <w:rFonts w:ascii="Arial" w:cs="Arial" w:eastAsia="Arial" w:hAnsi="Arial"/>
+              </w:rPr>
+              <w:t xml:space="preserve">COLUMN CONTAINS VALUE OF COLUMN NAME</w:t>
+            </w:r>
+          </w:p>
+        </w:tc>
+      </w:tr>
+      <w:tr>
+        <w:trPr>
+          <w:trHeight w:val="400"/>
+        </w:trPr>
+        <w:tc>
+          <w:tcPr>
+            <w:tcW w:type="pct" w:w="33.33%"/>
+            <w:shd w:fill="FFFFFF"/>
+            <w:vAlign w:val="center"/>
+          </w:tcPr>
+          <w:p>
+            <w:r>
+              <w:rPr>
+                <w:rFonts w:ascii="Arial" w:cs="Arial" w:eastAsia="Arial" w:hAnsi="Arial"/>
+              </w:rPr>
+              <w:t xml:space="preserve">COLUMN_NAME</w:t>
+            </w:r>
+          </w:p>
+        </w:tc>
+        <w:tc>
+          <w:tcPr>
+            <w:tcW w:type="pct" w:w="33.33%"/>
+            <w:shd w:fill="FFFFFF"/>
+            <w:vAlign w:val="center"/>
+          </w:tcPr>
+          <w:p>
+            <w:r>
+              <w:rPr>
+                <w:rFonts w:ascii="Arial" w:cs="Arial" w:eastAsia="Arial" w:hAnsi="Arial"/>
+              </w:rPr>
+              <w:t xml:space="preserve">DATATYPE</w:t>
+            </w:r>
+          </w:p>
+        </w:tc>
+        <w:tc>
+          <w:tcPr>
+            <w:tcW w:type="pct" w:w="33.33%"/>
+            <w:shd w:fill="FFFFFF"/>
+            <w:vAlign w:val="center"/>
+          </w:tcPr>
+          <w:p>
+            <w:r>
+              <w:rPr>
+                <w:rFonts w:ascii="Arial" w:cs="Arial" w:eastAsia="Arial" w:hAnsi="Arial"/>
+              </w:rPr>
+              <w:t xml:space="preserve">COLUMN CONTAINS VALUE OF COLUMN NAME</w:t>
+            </w:r>
+          </w:p>
+        </w:tc>
+      </w:tr>
+      <w:tr>
+        <w:trPr>
+          <w:trHeight w:val="400"/>
+        </w:trPr>
+        <w:tc>
+          <w:tcPr>
+            <w:tcW w:type="pct" w:w="33.33%"/>
+            <w:shd w:fill="D9D9D9"/>
+            <w:vAlign w:val="center"/>
+          </w:tcPr>
+          <w:p>
+            <w:r>
+              <w:rPr>
+                <w:rFonts w:ascii="Arial" w:cs="Arial" w:eastAsia="Arial" w:hAnsi="Arial"/>
+              </w:rPr>
+              <w:t xml:space="preserve">ADDRESS_LINE1</w:t>
+            </w:r>
+          </w:p>
+        </w:tc>
+        <w:tc>
+          <w:tcPr>
+            <w:tcW w:type="pct" w:w="33.33%"/>
+            <w:shd w:fill="D9D9D9"/>
+            <w:vAlign w:val="center"/>
+          </w:tcPr>
+          <w:p>
+            <w:r>
+              <w:rPr>
+                <w:rFonts w:ascii="Arial" w:cs="Arial" w:eastAsia="Arial" w:hAnsi="Arial"/>
+              </w:rPr>
+              <w:t xml:space="preserve">VARCHAR(150)</w:t>
+            </w:r>
+          </w:p>
+        </w:tc>
+        <w:tc>
+          <w:tcPr>
+            <w:tcW w:type="pct" w:w="33.33%"/>
+            <w:shd w:fill="D9D9D9"/>
+            <w:vAlign w:val="center"/>
+          </w:tcPr>
+          <w:p>
+            <w:r>
+              <w:rPr>
+                <w:rFonts w:ascii="Arial" w:cs="Arial" w:eastAsia="Arial" w:hAnsi="Arial"/>
+              </w:rPr>
+              <w:t xml:space="preserve">COLUMN CONTAINS VALUE OF ADDRESS LINE1</w:t>
+            </w:r>
+          </w:p>
+        </w:tc>
+      </w:tr>
+      <w:tr>
+        <w:trPr>
+          <w:trHeight w:val="400"/>
+        </w:trPr>
+        <w:tc>
+          <w:tcPr>
+            <w:tcW w:type="pct" w:w="33.33%"/>
+            <w:shd w:fill="FFFFFF"/>
+            <w:vAlign w:val="center"/>
+          </w:tcPr>
+          <w:p>
+            <w:r>
+              <w:rPr>
+                <w:rFonts w:ascii="Arial" w:cs="Arial" w:eastAsia="Arial" w:hAnsi="Arial"/>
+              </w:rPr>
+              <w:t xml:space="preserve">ADDRESS_LINE2</w:t>
+            </w:r>
+          </w:p>
+        </w:tc>
+        <w:tc>
+          <w:tcPr>
+            <w:tcW w:type="pct" w:w="33.33%"/>
+            <w:shd w:fill="FFFFFF"/>
+            <w:vAlign w:val="center"/>
+          </w:tcPr>
+          <w:p>
+            <w:r>
+              <w:rPr>
+                <w:rFonts w:ascii="Arial" w:cs="Arial" w:eastAsia="Arial" w:hAnsi="Arial"/>
+              </w:rPr>
+              <w:t xml:space="preserve">VARCHAR(150)</w:t>
+            </w:r>
+          </w:p>
+        </w:tc>
+        <w:tc>
+          <w:tcPr>
+            <w:tcW w:type="pct" w:w="33.33%"/>
+            <w:shd w:fill="FFFFFF"/>
+            <w:vAlign w:val="center"/>
+          </w:tcPr>
+          <w:p>
+            <w:r>
+              <w:rPr>
+                <w:rFonts w:ascii="Arial" w:cs="Arial" w:eastAsia="Arial" w:hAnsi="Arial"/>
+              </w:rPr>
+              <w:t xml:space="preserve">COLUMN CONTAINS VALUE OF ADDRESS LINE2</w:t>
+            </w:r>
+          </w:p>
+        </w:tc>
+      </w:tr>
+      <w:tr>
+        <w:trPr>
+          <w:trHeight w:val="400"/>
+        </w:trPr>
+        <w:tc>
+          <w:tcPr>
+            <w:tcW w:type="pct" w:w="33.33%"/>
+            <w:shd w:fill="D9D9D9"/>
+            <w:vAlign w:val="center"/>
+          </w:tcPr>
+          <w:p>
+            <w:r>
+              <w:rPr>
+                <w:rFonts w:ascii="Arial" w:cs="Arial" w:eastAsia="Arial" w:hAnsi="Arial"/>
+              </w:rPr>
+              <w:t xml:space="preserve">CITY</w:t>
+            </w:r>
+          </w:p>
+        </w:tc>
+        <w:tc>
+          <w:tcPr>
+            <w:tcW w:type="pct" w:w="33.33%"/>
+            <w:shd w:fill="D9D9D9"/>
+            <w:vAlign w:val="center"/>
+          </w:tcPr>
+          <w:p>
+            <w:r>
+              <w:rPr>
+                <w:rFonts w:ascii="Arial" w:cs="Arial" w:eastAsia="Arial" w:hAnsi="Arial"/>
+              </w:rPr>
+              <w:t xml:space="preserve">VARCHAR(100)</w:t>
+            </w:r>
+          </w:p>
+        </w:tc>
+        <w:tc>
+          <w:tcPr>
+            <w:tcW w:type="pct" w:w="33.33%"/>
+            <w:shd w:fill="D9D9D9"/>
+            <w:vAlign w:val="center"/>
+          </w:tcPr>
+          <w:p>
+            <w:r>
+              <w:rPr>
+                <w:rFonts w:ascii="Arial" w:cs="Arial" w:eastAsia="Arial" w:hAnsi="Arial"/>
+              </w:rPr>
+              <w:t xml:space="preserve">COLUMN CONTAINS VALUE OF CITY</w:t>
+            </w:r>
+          </w:p>
+        </w:tc>
+      </w:tr>
+      <w:tr>
+        <w:trPr>
+          <w:trHeight w:val="400"/>
+        </w:trPr>
+        <w:tc>
+          <w:tcPr>
+            <w:tcW w:type="pct" w:w="33.33%"/>
+            <w:shd w:fill="FFFFFF"/>
+            <w:vAlign w:val="center"/>
+          </w:tcPr>
+          <w:p>
+            <w:r>
+              <w:rPr>
+                <w:rFonts w:ascii="Arial" w:cs="Arial" w:eastAsia="Arial" w:hAnsi="Arial"/>
+              </w:rPr>
+              <w:t xml:space="preserve">STATE</w:t>
+            </w:r>
+          </w:p>
+        </w:tc>
+        <w:tc>
+          <w:tcPr>
+            <w:tcW w:type="pct" w:w="33.33%"/>
+            <w:shd w:fill="FFFFFF"/>
+            <w:vAlign w:val="center"/>
+          </w:tcPr>
+          <w:p>
+            <w:r>
+              <w:rPr>
+                <w:rFonts w:ascii="Arial" w:cs="Arial" w:eastAsia="Arial" w:hAnsi="Arial"/>
+              </w:rPr>
+              <w:t xml:space="preserve">VARCHAR(100)</w:t>
+            </w:r>
+          </w:p>
+        </w:tc>
+        <w:tc>
+          <w:tcPr>
+            <w:tcW w:type="pct" w:w="33.33%"/>
+            <w:shd w:fill="FFFFFF"/>
+            <w:vAlign w:val="center"/>
+          </w:tcPr>
+          <w:p>
+            <w:r>
+              <w:rPr>
+                <w:rFonts w:ascii="Arial" w:cs="Arial" w:eastAsia="Arial" w:hAnsi="Arial"/>
+              </w:rPr>
+              <w:t xml:space="preserve">COLUMN CONTAINS VALUE OF STATE</w:t>
+            </w:r>
+          </w:p>
+        </w:tc>
+      </w:tr>
+      <w:tr>
+        <w:trPr>
+          <w:trHeight w:val="400"/>
+        </w:trPr>
+        <w:tc>
+          <w:tcPr>
+            <w:tcW w:type="pct" w:w="33.33%"/>
+            <w:shd w:fill="D9D9D9"/>
+            <w:vAlign w:val="center"/>
+          </w:tcPr>
+          <w:p>
+            <w:r>
+              <w:rPr>
+                <w:rFonts w:ascii="Arial" w:cs="Arial" w:eastAsia="Arial" w:hAnsi="Arial"/>
+              </w:rPr>
+              <w:t xml:space="preserve">POSTAL_CODE</w:t>
+            </w:r>
+          </w:p>
+        </w:tc>
+        <w:tc>
+          <w:tcPr>
+            <w:tcW w:type="pct" w:w="33.33%"/>
+            <w:shd w:fill="D9D9D9"/>
+            <w:vAlign w:val="center"/>
+          </w:tcPr>
+          <w:p>
+            <w:r>
+              <w:rPr>
+                <w:rFonts w:ascii="Arial" w:cs="Arial" w:eastAsia="Arial" w:hAnsi="Arial"/>
+              </w:rPr>
+              <w:t xml:space="preserve">VARCHAR(20)</w:t>
+            </w:r>
+          </w:p>
+        </w:tc>
+        <w:tc>
+          <w:tcPr>
+            <w:tcW w:type="pct" w:w="33.33%"/>
+            <w:shd w:fill="D9D9D9"/>
+            <w:vAlign w:val="center"/>
+          </w:tcPr>
+          <w:p>
+            <w:r>
+              <w:rPr>
+                <w:rFonts w:ascii="Arial" w:cs="Arial" w:eastAsia="Arial" w:hAnsi="Arial"/>
+              </w:rPr>
+              <w:t xml:space="preserve">COLUMN CONTAINS VALUE OF POSTAL CODE</w:t>
+            </w:r>
+          </w:p>
+        </w:tc>
+      </w:tr>
+      <w:tr>
+        <w:trPr>
+          <w:trHeight w:val="400"/>
+        </w:trPr>
+        <w:tc>
+          <w:tcPr>
+            <w:tcW w:type="pct" w:w="33.33%"/>
+            <w:shd w:fill="FFFFFF"/>
+            <w:vAlign w:val="center"/>
+          </w:tcPr>
+          <w:p>
+            <w:r>
+              <w:rPr>
+                <w:rFonts w:ascii="Arial" w:cs="Arial" w:eastAsia="Arial" w:hAnsi="Arial"/>
+              </w:rPr>
+              <w:t xml:space="preserve">COUNTRY</w:t>
+            </w:r>
+          </w:p>
+        </w:tc>
+        <w:tc>
+          <w:tcPr>
+            <w:tcW w:type="pct" w:w="33.33%"/>
+            <w:shd w:fill="FFFFFF"/>
+            <w:vAlign w:val="center"/>
+          </w:tcPr>
+          <w:p>
+            <w:r>
+              <w:rPr>
+                <w:rFonts w:ascii="Arial" w:cs="Arial" w:eastAsia="Arial" w:hAnsi="Arial"/>
+              </w:rPr>
+              <w:t xml:space="preserve">VARCHAR(100)</w:t>
+            </w:r>
+          </w:p>
+        </w:tc>
+        <w:tc>
+          <w:tcPr>
+            <w:tcW w:type="pct" w:w="33.33%"/>
+            <w:shd w:fill="FFFFFF"/>
+            <w:vAlign w:val="center"/>
+          </w:tcPr>
+          <w:p>
+            <w:r>
+              <w:rPr>
+                <w:rFonts w:ascii="Arial" w:cs="Arial" w:eastAsia="Arial" w:hAnsi="Arial"/>
+              </w:rPr>
+              <w:t xml:space="preserve">COLUMN CONTAINS VALUE OF COUNTRY</w:t>
+            </w:r>
+          </w:p>
+        </w:tc>
+      </w:tr>
+      <w:tr>
+        <w:trPr>
+          <w:trHeight w:val="400"/>
+        </w:trPr>
+        <w:tc>
+          <w:tcPr>
+            <w:tcW w:type="pct" w:w="33.33%"/>
+            <w:shd w:fill="D9D9D9"/>
+            <w:vAlign w:val="center"/>
+          </w:tcPr>
+          <w:p>
+            <w:r>
+              <w:rPr>
+                <w:rFonts w:ascii="Arial" w:cs="Arial" w:eastAsia="Arial" w:hAnsi="Arial"/>
+              </w:rPr>
+              <w:t xml:space="preserve">CREATED_AT</w:t>
+            </w:r>
+          </w:p>
+        </w:tc>
+        <w:tc>
+          <w:tcPr>
+            <w:tcW w:type="pct" w:w="33.33%"/>
+            <w:shd w:fill="D9D9D9"/>
+            <w:vAlign w:val="center"/>
+          </w:tcPr>
+          <w:p>
+            <w:r>
+              <w:rPr>
+                <w:rFonts w:ascii="Arial" w:cs="Arial" w:eastAsia="Arial" w:hAnsi="Arial"/>
+              </w:rPr>
+              <w:t xml:space="preserve">DATETIME</w:t>
+            </w:r>
+          </w:p>
+        </w:tc>
+        <w:tc>
+          <w:tcPr>
+            <w:tcW w:type="pct" w:w="33.33%"/>
+            <w:shd w:fill="D9D9D9"/>
+            <w:vAlign w:val="center"/>
+          </w:tcPr>
+          <w:p>
+            <w:r>
+              <w:rPr>
+                <w:rFonts w:ascii="Arial" w:cs="Arial" w:eastAsia="Arial" w:hAnsi="Arial"/>
+              </w:rPr>
+              <w:t xml:space="preserve">COLUMN CONTAINS VALUE OF CREATED AT</w:t>
+            </w:r>
+          </w:p>
+        </w:tc>
+      </w:tr>
+      <w:tr>
+        <w:trPr>
+          <w:trHeight w:val="400"/>
+        </w:trPr>
+        <w:tc>
+          <w:tcPr>
+            <w:tcW w:type="pct" w:w="33.33%"/>
+            <w:shd w:fill="FFFFFF"/>
+            <w:vAlign w:val="center"/>
+          </w:tcPr>
+          <w:p>
+            <w:r>
+              <w:rPr>
+                <w:rFonts w:ascii="Arial" w:cs="Arial" w:eastAsia="Arial" w:hAnsi="Arial"/>
+              </w:rPr>
+              <w:t xml:space="preserve">UPDATED_AT</w:t>
+            </w:r>
+          </w:p>
+        </w:tc>
+        <w:tc>
+          <w:tcPr>
+            <w:tcW w:type="pct" w:w="33.33%"/>
+            <w:shd w:fill="FFFFFF"/>
+            <w:vAlign w:val="center"/>
+          </w:tcPr>
+          <w:p>
+            <w:r>
+              <w:rPr>
+                <w:rFonts w:ascii="Arial" w:cs="Arial" w:eastAsia="Arial" w:hAnsi="Arial"/>
+              </w:rPr>
+              <w:t xml:space="preserve">DATETIME</w:t>
+            </w:r>
+          </w:p>
+        </w:tc>
+        <w:tc>
+          <w:tcPr>
+            <w:tcW w:type="pct" w:w="33.33%"/>
+            <w:shd w:fill="FFFFFF"/>
+            <w:vAlign w:val="center"/>
+          </w:tcPr>
+          <w:p>
+            <w:r>
+              <w:rPr>
+                <w:rFonts w:ascii="Arial" w:cs="Arial" w:eastAsia="Arial" w:hAnsi="Arial"/>
+              </w:rPr>
+              <w:t xml:space="preserve">COLUMN CONTAINS VALUE OF UPDATED AT</w:t>
+            </w:r>
+          </w:p>
+        </w:tc>
+      </w:tr>
+      <w:tr>
+        <w:trPr>
+          <w:trHeight w:val="400"/>
+        </w:trPr>
+        <w:tc>
+          <w:tcPr>
+            <w:tcW w:type="pct" w:w="33.33%"/>
+            <w:shd w:fill="D9D9D9"/>
+            <w:vAlign w:val="center"/>
+          </w:tcPr>
+          <w:p>
+            <w:r>
+              <w:rPr>
+                <w:rFonts w:ascii="Arial" w:cs="Arial" w:eastAsia="Arial" w:hAnsi="Arial"/>
+              </w:rPr>
+              <w:t xml:space="preserve">MIDDLE_NAME</w:t>
+            </w:r>
+          </w:p>
+        </w:tc>
+        <w:tc>
+          <w:tcPr>
+            <w:tcW w:type="pct" w:w="33.33%"/>
+            <w:shd w:fill="D9D9D9"/>
+            <w:vAlign w:val="center"/>
+          </w:tcPr>
+          <w:p>
+            <w:r>
+              <w:rPr>
+                <w:rFonts w:ascii="Arial" w:cs="Arial" w:eastAsia="Arial" w:hAnsi="Arial"/>
+              </w:rPr>
+              <w:t xml:space="preserve">VARCHAR(50)</w:t>
+            </w:r>
+          </w:p>
+        </w:tc>
+        <w:tc>
+          <w:tcPr>
+            <w:tcW w:type="pct" w:w="33.33%"/>
+            <w:shd w:fill="D9D9D9"/>
+            <w:vAlign w:val="center"/>
+          </w:tcPr>
+          <w:p>
+            <w:r>
+              <w:rPr>
+                <w:rFonts w:ascii="Arial" w:cs="Arial" w:eastAsia="Arial" w:hAnsi="Arial"/>
+              </w:rPr>
+              <w:t xml:space="preserve">COLUMN CONTAINS VALUE OF MIDDLE NAME</w:t>
+            </w:r>
+          </w:p>
+        </w:tc>
+      </w:tr>
+      <w:tr>
+        <w:trPr>
+          <w:trHeight w:val="400"/>
+        </w:trPr>
+        <w:tc>
+          <w:tcPr>
+            <w:tcW w:type="pct" w:w="33.33%"/>
+            <w:shd w:fill="FFFFFF"/>
+            <w:vAlign w:val="center"/>
+          </w:tcPr>
+          <w:p>
+            <w:r>
+              <w:rPr>
+                <w:rFonts w:ascii="Arial" w:cs="Arial" w:eastAsia="Arial" w:hAnsi="Arial"/>
+              </w:rPr>
+              <w:t xml:space="preserve">COLUMN_NAME</w:t>
+            </w:r>
+          </w:p>
+        </w:tc>
+        <w:tc>
+          <w:tcPr>
+            <w:tcW w:type="pct" w:w="33.33%"/>
+            <w:shd w:fill="FFFFFF"/>
+            <w:vAlign w:val="center"/>
+          </w:tcPr>
+          <w:p>
+            <w:r>
+              <w:rPr>
+                <w:rFonts w:ascii="Arial" w:cs="Arial" w:eastAsia="Arial" w:hAnsi="Arial"/>
+              </w:rPr>
+              <w:t xml:space="preserve">DATATYPE</w:t>
+            </w:r>
+          </w:p>
+        </w:tc>
+        <w:tc>
+          <w:tcPr>
+            <w:tcW w:type="pct" w:w="33.33%"/>
+            <w:shd w:fill="FFFFFF"/>
+            <w:vAlign w:val="center"/>
+          </w:tcPr>
+          <w:p>
+            <w:r>
+              <w:rPr>
+                <w:rFonts w:ascii="Arial" w:cs="Arial" w:eastAsia="Arial" w:hAnsi="Arial"/>
+              </w:rPr>
+              <w:t xml:space="preserve">COLUMN CONTAINS VALUE OF COLUMN NAME</w:t>
+            </w:r>
+          </w:p>
+        </w:tc>
+      </w:tr>
+      <w:tr>
+        <w:trPr>
+          <w:trHeight w:val="400"/>
+        </w:trPr>
+        <w:tc>
+          <w:tcPr>
+            <w:tcW w:type="pct" w:w="33.33%"/>
+            <w:shd w:fill="D9D9D9"/>
+            <w:vAlign w:val="center"/>
+          </w:tcPr>
+          <w:p>
+            <w:r>
+              <w:rPr>
+                <w:rFonts w:ascii="Arial" w:cs="Arial" w:eastAsia="Arial" w:hAnsi="Arial"/>
+              </w:rPr>
+              <w:t xml:space="preserve">CUSTOMER_ID</w:t>
+            </w:r>
+          </w:p>
+        </w:tc>
+        <w:tc>
+          <w:tcPr>
+            <w:tcW w:type="pct" w:w="33.33%"/>
+            <w:shd w:fill="D9D9D9"/>
+            <w:vAlign w:val="center"/>
+          </w:tcPr>
+          <w:p>
+            <w:r>
+              <w:rPr>
+                <w:rFonts w:ascii="Arial" w:cs="Arial" w:eastAsia="Arial" w:hAnsi="Arial"/>
+              </w:rPr>
+              <w:t xml:space="preserve">INT</w:t>
+            </w:r>
+          </w:p>
+        </w:tc>
+        <w:tc>
+          <w:tcPr>
+            <w:tcW w:type="pct" w:w="33.33%"/>
+            <w:shd w:fill="D9D9D9"/>
+            <w:vAlign w:val="center"/>
+          </w:tcPr>
+          <w:p>
+            <w:r>
+              <w:rPr>
+                <w:rFonts w:ascii="Arial" w:cs="Arial" w:eastAsia="Arial" w:hAnsi="Arial"/>
+              </w:rPr>
+              <w:t xml:space="preserve">COLUMN CONTAINS VALUE OF CUSTOMER ID</w:t>
+            </w:r>
+          </w:p>
+        </w:tc>
+      </w:tr>
+      <w:tr>
+        <w:trPr>
+          <w:trHeight w:val="400"/>
+        </w:trPr>
+        <w:tc>
+          <w:tcPr>
+            <w:tcW w:type="pct" w:w="33.33%"/>
+            <w:shd w:fill="FFFFFF"/>
+            <w:vAlign w:val="center"/>
+          </w:tcPr>
+          <w:p>
+            <w:r>
+              <w:rPr>
+                <w:rFonts w:ascii="Arial" w:cs="Arial" w:eastAsia="Arial" w:hAnsi="Arial"/>
+              </w:rPr>
+              <w:t xml:space="preserve">FIRST_NAME</w:t>
+            </w:r>
+          </w:p>
+        </w:tc>
+        <w:tc>
+          <w:tcPr>
+            <w:tcW w:type="pct" w:w="33.33%"/>
+            <w:shd w:fill="FFFFFF"/>
+            <w:vAlign w:val="center"/>
+          </w:tcPr>
+          <w:p>
+            <w:r>
+              <w:rPr>
+                <w:rFonts w:ascii="Arial" w:cs="Arial" w:eastAsia="Arial" w:hAnsi="Arial"/>
+              </w:rPr>
+              <w:t xml:space="preserve">VARCHAR(50)</w:t>
+            </w:r>
+          </w:p>
+        </w:tc>
+        <w:tc>
+          <w:tcPr>
+            <w:tcW w:type="pct" w:w="33.33%"/>
+            <w:shd w:fill="FFFFFF"/>
+            <w:vAlign w:val="center"/>
+          </w:tcPr>
+          <w:p>
+            <w:r>
+              <w:rPr>
+                <w:rFonts w:ascii="Arial" w:cs="Arial" w:eastAsia="Arial" w:hAnsi="Arial"/>
+              </w:rPr>
+              <w:t xml:space="preserve">COLUMN CONTAINS VALUE OF FIRST NAME</w:t>
+            </w:r>
+          </w:p>
+        </w:tc>
+      </w:tr>
+      <w:tr>
+        <w:trPr>
+          <w:trHeight w:val="400"/>
+        </w:trPr>
+        <w:tc>
+          <w:tcPr>
+            <w:tcW w:type="pct" w:w="33.33%"/>
+            <w:shd w:fill="D9D9D9"/>
+            <w:vAlign w:val="center"/>
+          </w:tcPr>
+          <w:p>
+            <w:r>
+              <w:rPr>
+                <w:rFonts w:ascii="Arial" w:cs="Arial" w:eastAsia="Arial" w:hAnsi="Arial"/>
+              </w:rPr>
+              <w:t xml:space="preserve">LAST_NAME</w:t>
+            </w:r>
+          </w:p>
+        </w:tc>
+        <w:tc>
+          <w:tcPr>
+            <w:tcW w:type="pct" w:w="33.33%"/>
+            <w:shd w:fill="D9D9D9"/>
+            <w:vAlign w:val="center"/>
+          </w:tcPr>
+          <w:p>
+            <w:r>
+              <w:rPr>
+                <w:rFonts w:ascii="Arial" w:cs="Arial" w:eastAsia="Arial" w:hAnsi="Arial"/>
+              </w:rPr>
+              <w:t xml:space="preserve">VARCHAR(50)</w:t>
+            </w:r>
+          </w:p>
+        </w:tc>
+        <w:tc>
+          <w:tcPr>
+            <w:tcW w:type="pct" w:w="33.33%"/>
+            <w:shd w:fill="D9D9D9"/>
+            <w:vAlign w:val="center"/>
+          </w:tcPr>
+          <w:p>
+            <w:r>
+              <w:rPr>
+                <w:rFonts w:ascii="Arial" w:cs="Arial" w:eastAsia="Arial" w:hAnsi="Arial"/>
+              </w:rPr>
+              <w:t xml:space="preserve">COLUMN CONTAINS VALUE OF LAST NAME</w:t>
+            </w:r>
+          </w:p>
+        </w:tc>
+      </w:tr>
+      <w:tr>
+        <w:trPr>
+          <w:trHeight w:val="400"/>
+        </w:trPr>
+        <w:tc>
+          <w:tcPr>
+            <w:tcW w:type="pct" w:w="33.33%"/>
+            <w:shd w:fill="FFFFFF"/>
+            <w:vAlign w:val="center"/>
+          </w:tcPr>
+          <w:p>
+            <w:r>
+              <w:rPr>
+                <w:rFonts w:ascii="Arial" w:cs="Arial" w:eastAsia="Arial" w:hAnsi="Arial"/>
+              </w:rPr>
+              <w:t xml:space="preserve">GENDER</w:t>
+            </w:r>
+          </w:p>
+        </w:tc>
+        <w:tc>
+          <w:tcPr>
+            <w:tcW w:type="pct" w:w="33.33%"/>
+            <w:shd w:fill="FFFFFF"/>
+            <w:vAlign w:val="center"/>
+          </w:tcPr>
+          <w:p>
+            <w:r>
+              <w:rPr>
+                <w:rFonts w:ascii="Arial" w:cs="Arial" w:eastAsia="Arial" w:hAnsi="Arial"/>
+              </w:rPr>
+              <w:t xml:space="preserve">VARCHAR(10)</w:t>
+            </w:r>
+          </w:p>
+        </w:tc>
+        <w:tc>
+          <w:tcPr>
+            <w:tcW w:type="pct" w:w="33.33%"/>
+            <w:shd w:fill="FFFFFF"/>
+            <w:vAlign w:val="center"/>
+          </w:tcPr>
+          <w:p>
+            <w:r>
+              <w:rPr>
+                <w:rFonts w:ascii="Arial" w:cs="Arial" w:eastAsia="Arial" w:hAnsi="Arial"/>
+              </w:rPr>
+              <w:t xml:space="preserve">COLUMN CONTAINS VALUE OF GENDER</w:t>
+            </w:r>
+          </w:p>
+        </w:tc>
+      </w:tr>
+      <w:tr>
+        <w:trPr>
+          <w:trHeight w:val="400"/>
+        </w:trPr>
+        <w:tc>
+          <w:tcPr>
+            <w:tcW w:type="pct" w:w="33.33%"/>
+            <w:shd w:fill="D9D9D9"/>
+            <w:vAlign w:val="center"/>
+          </w:tcPr>
+          <w:p>
+            <w:r>
+              <w:rPr>
+                <w:rFonts w:ascii="Arial" w:cs="Arial" w:eastAsia="Arial" w:hAnsi="Arial"/>
+              </w:rPr>
+              <w:t xml:space="preserve">DATE_OF_BIRTH</w:t>
+            </w:r>
+          </w:p>
+        </w:tc>
+        <w:tc>
+          <w:tcPr>
+            <w:tcW w:type="pct" w:w="33.33%"/>
+            <w:shd w:fill="D9D9D9"/>
+            <w:vAlign w:val="center"/>
+          </w:tcPr>
+          <w:p>
+            <w:r>
+              <w:rPr>
+                <w:rFonts w:ascii="Arial" w:cs="Arial" w:eastAsia="Arial" w:hAnsi="Arial"/>
+              </w:rPr>
+              <w:t xml:space="preserve">DATE</w:t>
+            </w:r>
+          </w:p>
+        </w:tc>
+        <w:tc>
+          <w:tcPr>
+            <w:tcW w:type="pct" w:w="33.33%"/>
+            <w:shd w:fill="D9D9D9"/>
+            <w:vAlign w:val="center"/>
+          </w:tcPr>
+          <w:p>
+            <w:r>
+              <w:rPr>
+                <w:rFonts w:ascii="Arial" w:cs="Arial" w:eastAsia="Arial" w:hAnsi="Arial"/>
+              </w:rPr>
+              <w:t xml:space="preserve">COLUMN CONTAINS VALUE OF DATE OF BIRTH</w:t>
+            </w:r>
+          </w:p>
+        </w:tc>
+      </w:tr>
+      <w:tr>
+        <w:trPr>
+          <w:trHeight w:val="400"/>
+        </w:trPr>
+        <w:tc>
+          <w:tcPr>
+            <w:tcW w:type="pct" w:w="33.33%"/>
+            <w:shd w:fill="FFFFFF"/>
+            <w:vAlign w:val="center"/>
+          </w:tcPr>
+          <w:p>
+            <w:r>
+              <w:rPr>
+                <w:rFonts w:ascii="Arial" w:cs="Arial" w:eastAsia="Arial" w:hAnsi="Arial"/>
+              </w:rPr>
+              <w:t xml:space="preserve">EMAIL</w:t>
+            </w:r>
+          </w:p>
+        </w:tc>
+        <w:tc>
+          <w:tcPr>
+            <w:tcW w:type="pct" w:w="33.33%"/>
+            <w:shd w:fill="FFFFFF"/>
+            <w:vAlign w:val="center"/>
+          </w:tcPr>
+          <w:p>
+            <w:r>
+              <w:rPr>
+                <w:rFonts w:ascii="Arial" w:cs="Arial" w:eastAsia="Arial" w:hAnsi="Arial"/>
+              </w:rPr>
+              <w:t xml:space="preserve">VARCHAR(100)</w:t>
+            </w:r>
+          </w:p>
+        </w:tc>
+        <w:tc>
+          <w:tcPr>
+            <w:tcW w:type="pct" w:w="33.33%"/>
+            <w:shd w:fill="FFFFFF"/>
+            <w:vAlign w:val="center"/>
+          </w:tcPr>
+          <w:p>
+            <w:r>
+              <w:rPr>
+                <w:rFonts w:ascii="Arial" w:cs="Arial" w:eastAsia="Arial" w:hAnsi="Arial"/>
+              </w:rPr>
+              <w:t xml:space="preserve">COLUMN CONTAINS VALUE OF EMAIL</w:t>
+            </w:r>
+          </w:p>
+        </w:tc>
+      </w:tr>
+      <w:tr>
+        <w:trPr>
+          <w:trHeight w:val="400"/>
+        </w:trPr>
+        <w:tc>
+          <w:tcPr>
+            <w:tcW w:type="pct" w:w="33.33%"/>
+            <w:shd w:fill="D9D9D9"/>
+            <w:vAlign w:val="center"/>
+          </w:tcPr>
+          <w:p>
+            <w:r>
+              <w:rPr>
+                <w:rFonts w:ascii="Arial" w:cs="Arial" w:eastAsia="Arial" w:hAnsi="Arial"/>
+              </w:rPr>
+              <w:t xml:space="preserve">PHONE_NUMBER</w:t>
+            </w:r>
+          </w:p>
+        </w:tc>
+        <w:tc>
+          <w:tcPr>
+            <w:tcW w:type="pct" w:w="33.33%"/>
+            <w:shd w:fill="D9D9D9"/>
+            <w:vAlign w:val="center"/>
+          </w:tcPr>
+          <w:p>
+            <w:r>
+              <w:rPr>
+                <w:rFonts w:ascii="Arial" w:cs="Arial" w:eastAsia="Arial" w:hAnsi="Arial"/>
+              </w:rPr>
+              <w:t xml:space="preserve">VARCHAR(20)</w:t>
+            </w:r>
+          </w:p>
+        </w:tc>
+        <w:tc>
+          <w:tcPr>
+            <w:tcW w:type="pct" w:w="33.33%"/>
+            <w:shd w:fill="D9D9D9"/>
+            <w:vAlign w:val="center"/>
+          </w:tcPr>
+          <w:p>
+            <w:r>
+              <w:rPr>
+                <w:rFonts w:ascii="Arial" w:cs="Arial" w:eastAsia="Arial" w:hAnsi="Arial"/>
+              </w:rPr>
+              <w:t xml:space="preserve">COLUMN CONTAINS VALUE OF PHONE NUMBER</w:t>
+            </w:r>
+          </w:p>
+        </w:tc>
+      </w:tr>
+      <w:tr>
+        <w:trPr>
+          <w:trHeight w:val="400"/>
+        </w:trPr>
+        <w:tc>
+          <w:tcPr>
+            <w:tcW w:type="pct" w:w="33.33%"/>
+            <w:shd w:fill="FFFFFF"/>
+            <w:vAlign w:val="center"/>
+          </w:tcPr>
+          <w:p>
+            <w:r>
+              <w:rPr>
+                <w:rFonts w:ascii="Arial" w:cs="Arial" w:eastAsia="Arial" w:hAnsi="Arial"/>
+              </w:rPr>
+              <w:t xml:space="preserve">ADDRESS_LINE1</w:t>
+            </w:r>
+          </w:p>
+        </w:tc>
+        <w:tc>
+          <w:tcPr>
+            <w:tcW w:type="pct" w:w="33.33%"/>
+            <w:shd w:fill="FFFFFF"/>
+            <w:vAlign w:val="center"/>
+          </w:tcPr>
+          <w:p>
+            <w:r>
+              <w:rPr>
+                <w:rFonts w:ascii="Arial" w:cs="Arial" w:eastAsia="Arial" w:hAnsi="Arial"/>
+              </w:rPr>
+              <w:t xml:space="preserve">VARCHAR(150)</w:t>
+            </w:r>
+          </w:p>
+        </w:tc>
+        <w:tc>
+          <w:tcPr>
+            <w:tcW w:type="pct" w:w="33.33%"/>
+            <w:shd w:fill="FFFFFF"/>
+            <w:vAlign w:val="center"/>
+          </w:tcPr>
+          <w:p>
+            <w:r>
+              <w:rPr>
+                <w:rFonts w:ascii="Arial" w:cs="Arial" w:eastAsia="Arial" w:hAnsi="Arial"/>
+              </w:rPr>
+              <w:t xml:space="preserve">COLUMN CONTAINS VALUE OF ADDRESS LINE1</w:t>
+            </w:r>
+          </w:p>
+        </w:tc>
+      </w:tr>
+      <w:tr>
+        <w:trPr>
+          <w:trHeight w:val="400"/>
+        </w:trPr>
+        <w:tc>
+          <w:tcPr>
+            <w:tcW w:type="pct" w:w="33.33%"/>
+            <w:shd w:fill="D9D9D9"/>
+            <w:vAlign w:val="center"/>
+          </w:tcPr>
+          <w:p>
+            <w:r>
+              <w:rPr>
+                <w:rFonts w:ascii="Arial" w:cs="Arial" w:eastAsia="Arial" w:hAnsi="Arial"/>
+              </w:rPr>
+              <w:t xml:space="preserve">ADDRESS_LINE2</w:t>
+            </w:r>
+          </w:p>
+        </w:tc>
+        <w:tc>
+          <w:tcPr>
+            <w:tcW w:type="pct" w:w="33.33%"/>
+            <w:shd w:fill="D9D9D9"/>
+            <w:vAlign w:val="center"/>
+          </w:tcPr>
+          <w:p>
+            <w:r>
+              <w:rPr>
+                <w:rFonts w:ascii="Arial" w:cs="Arial" w:eastAsia="Arial" w:hAnsi="Arial"/>
+              </w:rPr>
+              <w:t xml:space="preserve">VARCHAR(150)</w:t>
+            </w:r>
+          </w:p>
+        </w:tc>
+        <w:tc>
+          <w:tcPr>
+            <w:tcW w:type="pct" w:w="33.33%"/>
+            <w:shd w:fill="D9D9D9"/>
+            <w:vAlign w:val="center"/>
+          </w:tcPr>
+          <w:p>
+            <w:r>
+              <w:rPr>
+                <w:rFonts w:ascii="Arial" w:cs="Arial" w:eastAsia="Arial" w:hAnsi="Arial"/>
+              </w:rPr>
+              <w:t xml:space="preserve">COLUMN CONTAINS VALUE OF ADDRESS LINE2</w:t>
+            </w:r>
+          </w:p>
+        </w:tc>
+      </w:tr>
+      <w:tr>
+        <w:trPr>
+          <w:trHeight w:val="400"/>
+        </w:trPr>
+        <w:tc>
+          <w:tcPr>
+            <w:tcW w:type="pct" w:w="33.33%"/>
+            <w:shd w:fill="FFFFFF"/>
+            <w:vAlign w:val="center"/>
+          </w:tcPr>
+          <w:p>
+            <w:r>
+              <w:rPr>
+                <w:rFonts w:ascii="Arial" w:cs="Arial" w:eastAsia="Arial" w:hAnsi="Arial"/>
+              </w:rPr>
+              <w:t xml:space="preserve">CITY</w:t>
+            </w:r>
+          </w:p>
+        </w:tc>
+        <w:tc>
+          <w:tcPr>
+            <w:tcW w:type="pct" w:w="33.33%"/>
+            <w:shd w:fill="FFFFFF"/>
+            <w:vAlign w:val="center"/>
+          </w:tcPr>
+          <w:p>
+            <w:r>
+              <w:rPr>
+                <w:rFonts w:ascii="Arial" w:cs="Arial" w:eastAsia="Arial" w:hAnsi="Arial"/>
+              </w:rPr>
+              <w:t xml:space="preserve">VARCHAR(100)</w:t>
+            </w:r>
+          </w:p>
+        </w:tc>
+        <w:tc>
+          <w:tcPr>
+            <w:tcW w:type="pct" w:w="33.33%"/>
+            <w:shd w:fill="FFFFFF"/>
+            <w:vAlign w:val="center"/>
+          </w:tcPr>
+          <w:p>
+            <w:r>
+              <w:rPr>
+                <w:rFonts w:ascii="Arial" w:cs="Arial" w:eastAsia="Arial" w:hAnsi="Arial"/>
+              </w:rPr>
+              <w:t xml:space="preserve">COLUMN CONTAINS VALUE OF CITY</w:t>
+            </w:r>
+          </w:p>
+        </w:tc>
+      </w:tr>
+      <w:tr>
+        <w:trPr>
+          <w:trHeight w:val="400"/>
+        </w:trPr>
+        <w:tc>
+          <w:tcPr>
+            <w:tcW w:type="pct" w:w="33.33%"/>
+            <w:shd w:fill="D9D9D9"/>
+            <w:vAlign w:val="center"/>
+          </w:tcPr>
+          <w:p>
+            <w:r>
+              <w:rPr>
+                <w:rFonts w:ascii="Arial" w:cs="Arial" w:eastAsia="Arial" w:hAnsi="Arial"/>
+              </w:rPr>
+              <w:t xml:space="preserve">STATE</w:t>
+            </w:r>
+          </w:p>
+        </w:tc>
+        <w:tc>
+          <w:tcPr>
+            <w:tcW w:type="pct" w:w="33.33%"/>
+            <w:shd w:fill="D9D9D9"/>
+            <w:vAlign w:val="center"/>
+          </w:tcPr>
+          <w:p>
+            <w:r>
+              <w:rPr>
+                <w:rFonts w:ascii="Arial" w:cs="Arial" w:eastAsia="Arial" w:hAnsi="Arial"/>
+              </w:rPr>
+              <w:t xml:space="preserve">VARCHAR(100)</w:t>
+            </w:r>
+          </w:p>
+        </w:tc>
+        <w:tc>
+          <w:tcPr>
+            <w:tcW w:type="pct" w:w="33.33%"/>
+            <w:shd w:fill="D9D9D9"/>
+            <w:vAlign w:val="center"/>
+          </w:tcPr>
+          <w:p>
+            <w:r>
+              <w:rPr>
+                <w:rFonts w:ascii="Arial" w:cs="Arial" w:eastAsia="Arial" w:hAnsi="Arial"/>
+              </w:rPr>
+              <w:t xml:space="preserve">COLUMN CONTAINS VALUE OF STATE</w:t>
+            </w:r>
+          </w:p>
+        </w:tc>
+      </w:tr>
+      <w:tr>
+        <w:trPr>
+          <w:trHeight w:val="400"/>
+        </w:trPr>
+        <w:tc>
+          <w:tcPr>
+            <w:tcW w:type="pct" w:w="33.33%"/>
+            <w:shd w:fill="FFFFFF"/>
+            <w:vAlign w:val="center"/>
+          </w:tcPr>
+          <w:p>
+            <w:r>
+              <w:rPr>
+                <w:rFonts w:ascii="Arial" w:cs="Arial" w:eastAsia="Arial" w:hAnsi="Arial"/>
+              </w:rPr>
+              <w:t xml:space="preserve">POSTAL_CODE</w:t>
+            </w:r>
+          </w:p>
+        </w:tc>
+        <w:tc>
+          <w:tcPr>
+            <w:tcW w:type="pct" w:w="33.33%"/>
+            <w:shd w:fill="FFFFFF"/>
+            <w:vAlign w:val="center"/>
+          </w:tcPr>
+          <w:p>
+            <w:r>
+              <w:rPr>
+                <w:rFonts w:ascii="Arial" w:cs="Arial" w:eastAsia="Arial" w:hAnsi="Arial"/>
+              </w:rPr>
+              <w:t xml:space="preserve">VARCHAR(20)</w:t>
+            </w:r>
+          </w:p>
+        </w:tc>
+        <w:tc>
+          <w:tcPr>
+            <w:tcW w:type="pct" w:w="33.33%"/>
+            <w:shd w:fill="FFFFFF"/>
+            <w:vAlign w:val="center"/>
+          </w:tcPr>
+          <w:p>
+            <w:r>
+              <w:rPr>
+                <w:rFonts w:ascii="Arial" w:cs="Arial" w:eastAsia="Arial" w:hAnsi="Arial"/>
+              </w:rPr>
+              <w:t xml:space="preserve">COLUMN CONTAINS VALUE OF POSTAL CODE</w:t>
+            </w:r>
+          </w:p>
+        </w:tc>
+      </w:tr>
+      <w:tr>
+        <w:trPr>
+          <w:trHeight w:val="400"/>
+        </w:trPr>
+        <w:tc>
+          <w:tcPr>
+            <w:tcW w:type="pct" w:w="33.33%"/>
+            <w:shd w:fill="D9D9D9"/>
+            <w:vAlign w:val="center"/>
+          </w:tcPr>
+          <w:p>
+            <w:r>
+              <w:rPr>
+                <w:rFonts w:ascii="Arial" w:cs="Arial" w:eastAsia="Arial" w:hAnsi="Arial"/>
+              </w:rPr>
+              <w:t xml:space="preserve">COUNTRY</w:t>
+            </w:r>
+          </w:p>
+        </w:tc>
+        <w:tc>
+          <w:tcPr>
+            <w:tcW w:type="pct" w:w="33.33%"/>
+            <w:shd w:fill="D9D9D9"/>
+            <w:vAlign w:val="center"/>
+          </w:tcPr>
+          <w:p>
+            <w:r>
+              <w:rPr>
+                <w:rFonts w:ascii="Arial" w:cs="Arial" w:eastAsia="Arial" w:hAnsi="Arial"/>
+              </w:rPr>
+              <w:t xml:space="preserve">VARCHAR(100)</w:t>
+            </w:r>
+          </w:p>
+        </w:tc>
+        <w:tc>
+          <w:tcPr>
+            <w:tcW w:type="pct" w:w="33.33%"/>
+            <w:shd w:fill="D9D9D9"/>
+            <w:vAlign w:val="center"/>
+          </w:tcPr>
+          <w:p>
+            <w:r>
+              <w:rPr>
+                <w:rFonts w:ascii="Arial" w:cs="Arial" w:eastAsia="Arial" w:hAnsi="Arial"/>
+              </w:rPr>
+              <w:t xml:space="preserve">COLUMN CONTAINS VALUE OF COUNTRY</w:t>
+            </w:r>
+          </w:p>
+        </w:tc>
+      </w:tr>
+      <w:tr>
+        <w:trPr>
+          <w:trHeight w:val="400"/>
+        </w:trPr>
+        <w:tc>
+          <w:tcPr>
+            <w:tcW w:type="pct" w:w="33.33%"/>
+            <w:shd w:fill="FFFFFF"/>
+            <w:vAlign w:val="center"/>
+          </w:tcPr>
+          <w:p>
+            <w:r>
+              <w:rPr>
+                <w:rFonts w:ascii="Arial" w:cs="Arial" w:eastAsia="Arial" w:hAnsi="Arial"/>
+              </w:rPr>
+              <w:t xml:space="preserve">CREATED_AT</w:t>
+            </w:r>
+          </w:p>
+        </w:tc>
+        <w:tc>
+          <w:tcPr>
+            <w:tcW w:type="pct" w:w="33.33%"/>
+            <w:shd w:fill="FFFFFF"/>
+            <w:vAlign w:val="center"/>
+          </w:tcPr>
+          <w:p>
+            <w:r>
+              <w:rPr>
+                <w:rFonts w:ascii="Arial" w:cs="Arial" w:eastAsia="Arial" w:hAnsi="Arial"/>
+              </w:rPr>
+              <w:t xml:space="preserve">DATETIME</w:t>
+            </w:r>
+          </w:p>
+        </w:tc>
+        <w:tc>
+          <w:tcPr>
+            <w:tcW w:type="pct" w:w="33.33%"/>
+            <w:shd w:fill="FFFFFF"/>
+            <w:vAlign w:val="center"/>
+          </w:tcPr>
+          <w:p>
+            <w:r>
+              <w:rPr>
+                <w:rFonts w:ascii="Arial" w:cs="Arial" w:eastAsia="Arial" w:hAnsi="Arial"/>
+              </w:rPr>
+              <w:t xml:space="preserve">COLUMN CONTAINS VALUE OF CREATED AT</w:t>
+            </w:r>
+          </w:p>
+        </w:tc>
+      </w:tr>
+      <w:tr>
+        <w:trPr>
+          <w:trHeight w:val="400"/>
+        </w:trPr>
+        <w:tc>
+          <w:tcPr>
+            <w:tcW w:type="pct" w:w="33.33%"/>
+            <w:shd w:fill="D9D9D9"/>
+            <w:vAlign w:val="center"/>
+          </w:tcPr>
+          <w:p>
+            <w:r>
+              <w:rPr>
+                <w:rFonts w:ascii="Arial" w:cs="Arial" w:eastAsia="Arial" w:hAnsi="Arial"/>
+              </w:rPr>
+              <w:t xml:space="preserve">UPDATED_AT</w:t>
+            </w:r>
+          </w:p>
+        </w:tc>
+        <w:tc>
+          <w:tcPr>
+            <w:tcW w:type="pct" w:w="33.33%"/>
+            <w:shd w:fill="D9D9D9"/>
+            <w:vAlign w:val="center"/>
+          </w:tcPr>
+          <w:p>
+            <w:r>
+              <w:rPr>
+                <w:rFonts w:ascii="Arial" w:cs="Arial" w:eastAsia="Arial" w:hAnsi="Arial"/>
+              </w:rPr>
+              <w:t xml:space="preserve">DATETIME</w:t>
+            </w:r>
+          </w:p>
+        </w:tc>
+        <w:tc>
+          <w:tcPr>
+            <w:tcW w:type="pct" w:w="33.33%"/>
+            <w:shd w:fill="D9D9D9"/>
+            <w:vAlign w:val="center"/>
+          </w:tcPr>
+          <w:p>
+            <w:r>
+              <w:rPr>
+                <w:rFonts w:ascii="Arial" w:cs="Arial" w:eastAsia="Arial" w:hAnsi="Arial"/>
+              </w:rPr>
+              <w:t xml:space="preserve">COLUMN CONTAINS VALUE OF UPDATED AT</w:t>
+            </w:r>
+          </w:p>
+        </w:tc>
+      </w:tr>
+      <w:tr>
+        <w:trPr>
+          <w:trHeight w:val="400"/>
+        </w:trPr>
+        <w:tc>
+          <w:tcPr>
+            <w:tcW w:type="pct" w:w="33.33%"/>
+            <w:shd w:fill="FFFFFF"/>
+            <w:vAlign w:val="center"/>
+          </w:tcPr>
+          <w:p>
+            <w:r>
+              <w:rPr>
+                <w:rFonts w:ascii="Arial" w:cs="Arial" w:eastAsia="Arial" w:hAnsi="Arial"/>
+              </w:rPr>
+              <w:t xml:space="preserve">MIDDLE_NAME</w:t>
+            </w:r>
+          </w:p>
+        </w:tc>
+        <w:tc>
+          <w:tcPr>
+            <w:tcW w:type="pct" w:w="33.33%"/>
+            <w:shd w:fill="FFFFFF"/>
+            <w:vAlign w:val="center"/>
+          </w:tcPr>
+          <w:p>
+            <w:r>
+              <w:rPr>
+                <w:rFonts w:ascii="Arial" w:cs="Arial" w:eastAsia="Arial" w:hAnsi="Arial"/>
+              </w:rPr>
+              <w:t xml:space="preserve">VARCHAR(50)</w:t>
+            </w:r>
+          </w:p>
+        </w:tc>
+        <w:tc>
+          <w:tcPr>
+            <w:tcW w:type="pct" w:w="33.33%"/>
+            <w:shd w:fill="FFFFFF"/>
+            <w:vAlign w:val="center"/>
+          </w:tcPr>
+          <w:p>
+            <w:r>
+              <w:rPr>
+                <w:rFonts w:ascii="Arial" w:cs="Arial" w:eastAsia="Arial" w:hAnsi="Arial"/>
+              </w:rPr>
+              <w:t xml:space="preserve">COLUMN CONTAINS VALUE OF MIDDLE NAME</w:t>
+            </w:r>
+          </w:p>
+        </w:tc>
+      </w:tr>
+      <w:tr>
+        <w:trPr>
+          <w:trHeight w:val="400"/>
+        </w:trPr>
+        <w:tc>
+          <w:tcPr>
+            <w:tcW w:type="pct" w:w="33.33%"/>
+            <w:shd w:fill="D9D9D9"/>
+            <w:vAlign w:val="center"/>
+          </w:tcPr>
+          <w:p>
+            <w:r>
+              <w:rPr>
+                <w:rFonts w:ascii="Arial" w:cs="Arial" w:eastAsia="Arial" w:hAnsi="Arial"/>
+              </w:rPr>
+              <w:t xml:space="preserve">COLUMN_NAME</w:t>
+            </w:r>
+          </w:p>
+        </w:tc>
+        <w:tc>
+          <w:tcPr>
+            <w:tcW w:type="pct" w:w="33.33%"/>
+            <w:shd w:fill="D9D9D9"/>
+            <w:vAlign w:val="center"/>
+          </w:tcPr>
+          <w:p>
+            <w:r>
+              <w:rPr>
+                <w:rFonts w:ascii="Arial" w:cs="Arial" w:eastAsia="Arial" w:hAnsi="Arial"/>
+              </w:rPr>
+              <w:t xml:space="preserve">DATATYPE</w:t>
+            </w:r>
+          </w:p>
+        </w:tc>
+        <w:tc>
+          <w:tcPr>
+            <w:tcW w:type="pct" w:w="33.33%"/>
+            <w:shd w:fill="D9D9D9"/>
+            <w:vAlign w:val="center"/>
+          </w:tcPr>
+          <w:p>
+            <w:r>
+              <w:rPr>
+                <w:rFonts w:ascii="Arial" w:cs="Arial" w:eastAsia="Arial" w:hAnsi="Arial"/>
+              </w:rPr>
+              <w:t xml:space="preserve">COLUMN CONTAINS VALUE OF COLUMN NAME</w:t>
+            </w:r>
+          </w:p>
+        </w:tc>
+      </w:tr>
+    </w:tbl>
     <w:p>
       <w:r>
         <w:t xml:space="preserve"/>
@@ -57,6 +3057,2931 @@
         <w:t xml:space="preserve">CHECK2</w:t>
       </w:r>
     </w:p>
+    <w:tbl>
+      <w:tblPr>
+        <w:tblW w:type="pct" w:w="100%"/>
+        <w:tblBorders>
+          <w:top w:val="single" w:color="auto" w:sz="4"/>
+          <w:left w:val="single" w:color="auto" w:sz="4"/>
+          <w:bottom w:val="single" w:color="auto" w:sz="4"/>
+          <w:right w:val="single" w:color="auto" w:sz="4"/>
+          <w:insideH w:val="single" w:color="auto" w:sz="4"/>
+          <w:insideV w:val="single" w:color="auto" w:sz="4"/>
+        </w:tblBorders>
+        <w:tblLayout w:type="fixed"/>
+      </w:tblPr>
+      <w:tblGrid>
+        <w:gridCol w:w="100"/>
+        <w:gridCol w:w="100"/>
+        <w:gridCol w:w="100"/>
+      </w:tblGrid>
+      <w:tr>
+        <w:trPr>
+          <w:trHeight w:val="400"/>
+        </w:trPr>
+        <w:tc>
+          <w:tcPr>
+            <w:tcW w:type="pct" w:w="33.33%"/>
+            <w:shd w:fill="A6A6A6"/>
+            <w:vAlign w:val="center"/>
+          </w:tcPr>
+          <w:p>
+            <w:r>
+              <w:rPr>
+                <w:rFonts w:ascii="Arial" w:cs="Arial" w:eastAsia="Arial" w:hAnsi="Arial"/>
+                <w:b/>
+                <w:bCs/>
+              </w:rPr>
+              <w:t xml:space="preserve">VARIABLE</w:t>
+            </w:r>
+          </w:p>
+        </w:tc>
+        <w:tc>
+          <w:tcPr>
+            <w:tcW w:type="pct" w:w="33.33%"/>
+            <w:shd w:fill="A6A6A6"/>
+            <w:vAlign w:val="center"/>
+          </w:tcPr>
+          <w:p>
+            <w:r>
+              <w:rPr>
+                <w:rFonts w:ascii="Arial" w:cs="Arial" w:eastAsia="Arial" w:hAnsi="Arial"/>
+                <w:b/>
+                <w:bCs/>
+              </w:rPr>
+              <w:t xml:space="preserve">DATA TYPE</w:t>
+            </w:r>
+          </w:p>
+        </w:tc>
+        <w:tc>
+          <w:tcPr>
+            <w:tcW w:type="pct" w:w="33.33%"/>
+            <w:shd w:fill="A6A6A6"/>
+            <w:vAlign w:val="center"/>
+          </w:tcPr>
+          <w:p>
+            <w:r>
+              <w:rPr>
+                <w:rFonts w:ascii="Arial" w:cs="Arial" w:eastAsia="Arial" w:hAnsi="Arial"/>
+                <w:b/>
+                <w:bCs/>
+              </w:rPr>
+              <w:t xml:space="preserve">DESCRIPTION</w:t>
+            </w:r>
+          </w:p>
+        </w:tc>
+      </w:tr>
+      <w:tr>
+        <w:trPr>
+          <w:trHeight w:val="400"/>
+        </w:trPr>
+        <w:tc>
+          <w:tcPr>
+            <w:tcW w:type="pct" w:w="33.33%"/>
+            <w:shd w:fill="FFFFFF"/>
+            <w:vAlign w:val="center"/>
+          </w:tcPr>
+          <w:p>
+            <w:r>
+              <w:rPr>
+                <w:rFonts w:ascii="Arial" w:cs="Arial" w:eastAsia="Arial" w:hAnsi="Arial"/>
+              </w:rPr>
+              <w:t xml:space="preserve">COLUMN_NAME</w:t>
+            </w:r>
+          </w:p>
+        </w:tc>
+        <w:tc>
+          <w:tcPr>
+            <w:tcW w:type="pct" w:w="33.33%"/>
+            <w:shd w:fill="FFFFFF"/>
+            <w:vAlign w:val="center"/>
+          </w:tcPr>
+          <w:p>
+            <w:r>
+              <w:rPr>
+                <w:rFonts w:ascii="Arial" w:cs="Arial" w:eastAsia="Arial" w:hAnsi="Arial"/>
+              </w:rPr>
+              <w:t xml:space="preserve">NEW_DATATYPE</w:t>
+            </w:r>
+          </w:p>
+        </w:tc>
+        <w:tc>
+          <w:tcPr>
+            <w:tcW w:type="pct" w:w="33.33%"/>
+            <w:shd w:fill="FFFFFF"/>
+            <w:vAlign w:val="center"/>
+          </w:tcPr>
+          <w:p>
+            <w:r>
+              <w:rPr>
+                <w:rFonts w:ascii="Arial" w:cs="Arial" w:eastAsia="Arial" w:hAnsi="Arial"/>
+              </w:rPr>
+              <w:t xml:space="preserve">COLUMN CONTAINS VALUE OF COLUMN NAME</w:t>
+            </w:r>
+          </w:p>
+        </w:tc>
+      </w:tr>
+      <w:tr>
+        <w:trPr>
+          <w:trHeight w:val="400"/>
+        </w:trPr>
+        <w:tc>
+          <w:tcPr>
+            <w:tcW w:type="pct" w:w="33.33%"/>
+            <w:shd w:fill="D9D9D9"/>
+            <w:vAlign w:val="center"/>
+          </w:tcPr>
+          <w:p>
+            <w:r>
+              <w:rPr>
+                <w:rFonts w:ascii="Arial" w:cs="Arial" w:eastAsia="Arial" w:hAnsi="Arial"/>
+              </w:rPr>
+              <w:t xml:space="preserve">COLUMN_NAME</w:t>
+            </w:r>
+          </w:p>
+        </w:tc>
+        <w:tc>
+          <w:tcPr>
+            <w:tcW w:type="pct" w:w="33.33%"/>
+            <w:shd w:fill="D9D9D9"/>
+            <w:vAlign w:val="center"/>
+          </w:tcPr>
+          <w:p>
+            <w:r>
+              <w:rPr>
+                <w:rFonts w:ascii="Arial" w:cs="Arial" w:eastAsia="Arial" w:hAnsi="Arial"/>
+              </w:rPr>
+              <w:t xml:space="preserve">NEW_DATATYPE</w:t>
+            </w:r>
+          </w:p>
+        </w:tc>
+        <w:tc>
+          <w:tcPr>
+            <w:tcW w:type="pct" w:w="33.33%"/>
+            <w:shd w:fill="D9D9D9"/>
+            <w:vAlign w:val="center"/>
+          </w:tcPr>
+          <w:p>
+            <w:r>
+              <w:rPr>
+                <w:rFonts w:ascii="Arial" w:cs="Arial" w:eastAsia="Arial" w:hAnsi="Arial"/>
+              </w:rPr>
+              <w:t xml:space="preserve">COLUMN CONTAINS VALUE OF COLUMN NAME</w:t>
+            </w:r>
+          </w:p>
+        </w:tc>
+      </w:tr>
+      <w:tr>
+        <w:trPr>
+          <w:trHeight w:val="400"/>
+        </w:trPr>
+        <w:tc>
+          <w:tcPr>
+            <w:tcW w:type="pct" w:w="33.33%"/>
+            <w:shd w:fill="FFFFFF"/>
+            <w:vAlign w:val="center"/>
+          </w:tcPr>
+          <w:p>
+            <w:r>
+              <w:rPr>
+                <w:rFonts w:ascii="Arial" w:cs="Arial" w:eastAsia="Arial" w:hAnsi="Arial"/>
+              </w:rPr>
+              <w:t xml:space="preserve">COLUMN_NAME</w:t>
+            </w:r>
+          </w:p>
+        </w:tc>
+        <w:tc>
+          <w:tcPr>
+            <w:tcW w:type="pct" w:w="33.33%"/>
+            <w:shd w:fill="FFFFFF"/>
+            <w:vAlign w:val="center"/>
+          </w:tcPr>
+          <w:p>
+            <w:r>
+              <w:rPr>
+                <w:rFonts w:ascii="Arial" w:cs="Arial" w:eastAsia="Arial" w:hAnsi="Arial"/>
+              </w:rPr>
+              <w:t xml:space="preserve">NEW_DATATYPE</w:t>
+            </w:r>
+          </w:p>
+        </w:tc>
+        <w:tc>
+          <w:tcPr>
+            <w:tcW w:type="pct" w:w="33.33%"/>
+            <w:shd w:fill="FFFFFF"/>
+            <w:vAlign w:val="center"/>
+          </w:tcPr>
+          <w:p>
+            <w:r>
+              <w:rPr>
+                <w:rFonts w:ascii="Arial" w:cs="Arial" w:eastAsia="Arial" w:hAnsi="Arial"/>
+              </w:rPr>
+              <w:t xml:space="preserve">COLUMN CONTAINS VALUE OF COLUMN NAME</w:t>
+            </w:r>
+          </w:p>
+        </w:tc>
+      </w:tr>
+      <w:tr>
+        <w:trPr>
+          <w:trHeight w:val="400"/>
+        </w:trPr>
+        <w:tc>
+          <w:tcPr>
+            <w:tcW w:type="pct" w:w="33.33%"/>
+            <w:shd w:fill="D9D9D9"/>
+            <w:vAlign w:val="center"/>
+          </w:tcPr>
+          <w:p>
+            <w:r>
+              <w:rPr>
+                <w:rFonts w:ascii="Arial" w:cs="Arial" w:eastAsia="Arial" w:hAnsi="Arial"/>
+              </w:rPr>
+              <w:t xml:space="preserve">CUSTOMER_ID</w:t>
+            </w:r>
+          </w:p>
+        </w:tc>
+        <w:tc>
+          <w:tcPr>
+            <w:tcW w:type="pct" w:w="33.33%"/>
+            <w:shd w:fill="D9D9D9"/>
+            <w:vAlign w:val="center"/>
+          </w:tcPr>
+          <w:p>
+            <w:r>
+              <w:rPr>
+                <w:rFonts w:ascii="Arial" w:cs="Arial" w:eastAsia="Arial" w:hAnsi="Arial"/>
+              </w:rPr>
+              <w:t xml:space="preserve">INT</w:t>
+            </w:r>
+          </w:p>
+        </w:tc>
+        <w:tc>
+          <w:tcPr>
+            <w:tcW w:type="pct" w:w="33.33%"/>
+            <w:shd w:fill="D9D9D9"/>
+            <w:vAlign w:val="center"/>
+          </w:tcPr>
+          <w:p>
+            <w:r>
+              <w:rPr>
+                <w:rFonts w:ascii="Arial" w:cs="Arial" w:eastAsia="Arial" w:hAnsi="Arial"/>
+              </w:rPr>
+              <w:t xml:space="preserve">COLUMN CONTAINS VALUE OF CUSTOMER ID</w:t>
+            </w:r>
+          </w:p>
+        </w:tc>
+      </w:tr>
+      <w:tr>
+        <w:trPr>
+          <w:trHeight w:val="400"/>
+        </w:trPr>
+        <w:tc>
+          <w:tcPr>
+            <w:tcW w:type="pct" w:w="33.33%"/>
+            <w:shd w:fill="FFFFFF"/>
+            <w:vAlign w:val="center"/>
+          </w:tcPr>
+          <w:p>
+            <w:r>
+              <w:rPr>
+                <w:rFonts w:ascii="Arial" w:cs="Arial" w:eastAsia="Arial" w:hAnsi="Arial"/>
+              </w:rPr>
+              <w:t xml:space="preserve">FIRST_NAME</w:t>
+            </w:r>
+          </w:p>
+        </w:tc>
+        <w:tc>
+          <w:tcPr>
+            <w:tcW w:type="pct" w:w="33.33%"/>
+            <w:shd w:fill="FFFFFF"/>
+            <w:vAlign w:val="center"/>
+          </w:tcPr>
+          <w:p>
+            <w:r>
+              <w:rPr>
+                <w:rFonts w:ascii="Arial" w:cs="Arial" w:eastAsia="Arial" w:hAnsi="Arial"/>
+              </w:rPr>
+              <w:t xml:space="preserve">VARCHAR(50)</w:t>
+            </w:r>
+          </w:p>
+        </w:tc>
+        <w:tc>
+          <w:tcPr>
+            <w:tcW w:type="pct" w:w="33.33%"/>
+            <w:shd w:fill="FFFFFF"/>
+            <w:vAlign w:val="center"/>
+          </w:tcPr>
+          <w:p>
+            <w:r>
+              <w:rPr>
+                <w:rFonts w:ascii="Arial" w:cs="Arial" w:eastAsia="Arial" w:hAnsi="Arial"/>
+              </w:rPr>
+              <w:t xml:space="preserve">COLUMN CONTAINS VALUE OF FIRST NAME</w:t>
+            </w:r>
+          </w:p>
+        </w:tc>
+      </w:tr>
+      <w:tr>
+        <w:trPr>
+          <w:trHeight w:val="400"/>
+        </w:trPr>
+        <w:tc>
+          <w:tcPr>
+            <w:tcW w:type="pct" w:w="33.33%"/>
+            <w:shd w:fill="D9D9D9"/>
+            <w:vAlign w:val="center"/>
+          </w:tcPr>
+          <w:p>
+            <w:r>
+              <w:rPr>
+                <w:rFonts w:ascii="Arial" w:cs="Arial" w:eastAsia="Arial" w:hAnsi="Arial"/>
+              </w:rPr>
+              <w:t xml:space="preserve">LAST_NAME</w:t>
+            </w:r>
+          </w:p>
+        </w:tc>
+        <w:tc>
+          <w:tcPr>
+            <w:tcW w:type="pct" w:w="33.33%"/>
+            <w:shd w:fill="D9D9D9"/>
+            <w:vAlign w:val="center"/>
+          </w:tcPr>
+          <w:p>
+            <w:r>
+              <w:rPr>
+                <w:rFonts w:ascii="Arial" w:cs="Arial" w:eastAsia="Arial" w:hAnsi="Arial"/>
+              </w:rPr>
+              <w:t xml:space="preserve">VARCHAR(50)</w:t>
+            </w:r>
+          </w:p>
+        </w:tc>
+        <w:tc>
+          <w:tcPr>
+            <w:tcW w:type="pct" w:w="33.33%"/>
+            <w:shd w:fill="D9D9D9"/>
+            <w:vAlign w:val="center"/>
+          </w:tcPr>
+          <w:p>
+            <w:r>
+              <w:rPr>
+                <w:rFonts w:ascii="Arial" w:cs="Arial" w:eastAsia="Arial" w:hAnsi="Arial"/>
+              </w:rPr>
+              <w:t xml:space="preserve">COLUMN CONTAINS VALUE OF LAST NAME</w:t>
+            </w:r>
+          </w:p>
+        </w:tc>
+      </w:tr>
+      <w:tr>
+        <w:trPr>
+          <w:trHeight w:val="400"/>
+        </w:trPr>
+        <w:tc>
+          <w:tcPr>
+            <w:tcW w:type="pct" w:w="33.33%"/>
+            <w:shd w:fill="FFFFFF"/>
+            <w:vAlign w:val="center"/>
+          </w:tcPr>
+          <w:p>
+            <w:r>
+              <w:rPr>
+                <w:rFonts w:ascii="Arial" w:cs="Arial" w:eastAsia="Arial" w:hAnsi="Arial"/>
+              </w:rPr>
+              <w:t xml:space="preserve">GENDER</w:t>
+            </w:r>
+          </w:p>
+        </w:tc>
+        <w:tc>
+          <w:tcPr>
+            <w:tcW w:type="pct" w:w="33.33%"/>
+            <w:shd w:fill="FFFFFF"/>
+            <w:vAlign w:val="center"/>
+          </w:tcPr>
+          <w:p>
+            <w:r>
+              <w:rPr>
+                <w:rFonts w:ascii="Arial" w:cs="Arial" w:eastAsia="Arial" w:hAnsi="Arial"/>
+              </w:rPr>
+              <w:t xml:space="preserve">VARCHAR(10)</w:t>
+            </w:r>
+          </w:p>
+        </w:tc>
+        <w:tc>
+          <w:tcPr>
+            <w:tcW w:type="pct" w:w="33.33%"/>
+            <w:shd w:fill="FFFFFF"/>
+            <w:vAlign w:val="center"/>
+          </w:tcPr>
+          <w:p>
+            <w:r>
+              <w:rPr>
+                <w:rFonts w:ascii="Arial" w:cs="Arial" w:eastAsia="Arial" w:hAnsi="Arial"/>
+              </w:rPr>
+              <w:t xml:space="preserve">COLUMN CONTAINS VALUE OF GENDER</w:t>
+            </w:r>
+          </w:p>
+        </w:tc>
+      </w:tr>
+      <w:tr>
+        <w:trPr>
+          <w:trHeight w:val="400"/>
+        </w:trPr>
+        <w:tc>
+          <w:tcPr>
+            <w:tcW w:type="pct" w:w="33.33%"/>
+            <w:shd w:fill="D9D9D9"/>
+            <w:vAlign w:val="center"/>
+          </w:tcPr>
+          <w:p>
+            <w:r>
+              <w:rPr>
+                <w:rFonts w:ascii="Arial" w:cs="Arial" w:eastAsia="Arial" w:hAnsi="Arial"/>
+              </w:rPr>
+              <w:t xml:space="preserve">DATE_OF_BIRTH</w:t>
+            </w:r>
+          </w:p>
+        </w:tc>
+        <w:tc>
+          <w:tcPr>
+            <w:tcW w:type="pct" w:w="33.33%"/>
+            <w:shd w:fill="D9D9D9"/>
+            <w:vAlign w:val="center"/>
+          </w:tcPr>
+          <w:p>
+            <w:r>
+              <w:rPr>
+                <w:rFonts w:ascii="Arial" w:cs="Arial" w:eastAsia="Arial" w:hAnsi="Arial"/>
+              </w:rPr>
+              <w:t xml:space="preserve">DATE</w:t>
+            </w:r>
+          </w:p>
+        </w:tc>
+        <w:tc>
+          <w:tcPr>
+            <w:tcW w:type="pct" w:w="33.33%"/>
+            <w:shd w:fill="D9D9D9"/>
+            <w:vAlign w:val="center"/>
+          </w:tcPr>
+          <w:p>
+            <w:r>
+              <w:rPr>
+                <w:rFonts w:ascii="Arial" w:cs="Arial" w:eastAsia="Arial" w:hAnsi="Arial"/>
+              </w:rPr>
+              <w:t xml:space="preserve">COLUMN CONTAINS VALUE OF DATE OF BIRTH</w:t>
+            </w:r>
+          </w:p>
+        </w:tc>
+      </w:tr>
+      <w:tr>
+        <w:trPr>
+          <w:trHeight w:val="400"/>
+        </w:trPr>
+        <w:tc>
+          <w:tcPr>
+            <w:tcW w:type="pct" w:w="33.33%"/>
+            <w:shd w:fill="FFFFFF"/>
+            <w:vAlign w:val="center"/>
+          </w:tcPr>
+          <w:p>
+            <w:r>
+              <w:rPr>
+                <w:rFonts w:ascii="Arial" w:cs="Arial" w:eastAsia="Arial" w:hAnsi="Arial"/>
+              </w:rPr>
+              <w:t xml:space="preserve">EMAIL</w:t>
+            </w:r>
+          </w:p>
+        </w:tc>
+        <w:tc>
+          <w:tcPr>
+            <w:tcW w:type="pct" w:w="33.33%"/>
+            <w:shd w:fill="FFFFFF"/>
+            <w:vAlign w:val="center"/>
+          </w:tcPr>
+          <w:p>
+            <w:r>
+              <w:rPr>
+                <w:rFonts w:ascii="Arial" w:cs="Arial" w:eastAsia="Arial" w:hAnsi="Arial"/>
+              </w:rPr>
+              <w:t xml:space="preserve">VARCHAR(100)</w:t>
+            </w:r>
+          </w:p>
+        </w:tc>
+        <w:tc>
+          <w:tcPr>
+            <w:tcW w:type="pct" w:w="33.33%"/>
+            <w:shd w:fill="FFFFFF"/>
+            <w:vAlign w:val="center"/>
+          </w:tcPr>
+          <w:p>
+            <w:r>
+              <w:rPr>
+                <w:rFonts w:ascii="Arial" w:cs="Arial" w:eastAsia="Arial" w:hAnsi="Arial"/>
+              </w:rPr>
+              <w:t xml:space="preserve">COLUMN CONTAINS VALUE OF EMAIL</w:t>
+            </w:r>
+          </w:p>
+        </w:tc>
+      </w:tr>
+      <w:tr>
+        <w:trPr>
+          <w:trHeight w:val="400"/>
+        </w:trPr>
+        <w:tc>
+          <w:tcPr>
+            <w:tcW w:type="pct" w:w="33.33%"/>
+            <w:shd w:fill="D9D9D9"/>
+            <w:vAlign w:val="center"/>
+          </w:tcPr>
+          <w:p>
+            <w:r>
+              <w:rPr>
+                <w:rFonts w:ascii="Arial" w:cs="Arial" w:eastAsia="Arial" w:hAnsi="Arial"/>
+              </w:rPr>
+              <w:t xml:space="preserve">PHONE_NUMBER</w:t>
+            </w:r>
+          </w:p>
+        </w:tc>
+        <w:tc>
+          <w:tcPr>
+            <w:tcW w:type="pct" w:w="33.33%"/>
+            <w:shd w:fill="D9D9D9"/>
+            <w:vAlign w:val="center"/>
+          </w:tcPr>
+          <w:p>
+            <w:r>
+              <w:rPr>
+                <w:rFonts w:ascii="Arial" w:cs="Arial" w:eastAsia="Arial" w:hAnsi="Arial"/>
+              </w:rPr>
+              <w:t xml:space="preserve">VARCHAR(30)</w:t>
+            </w:r>
+          </w:p>
+        </w:tc>
+        <w:tc>
+          <w:tcPr>
+            <w:tcW w:type="pct" w:w="33.33%"/>
+            <w:shd w:fill="D9D9D9"/>
+            <w:vAlign w:val="center"/>
+          </w:tcPr>
+          <w:p>
+            <w:r>
+              <w:rPr>
+                <w:rFonts w:ascii="Arial" w:cs="Arial" w:eastAsia="Arial" w:hAnsi="Arial"/>
+              </w:rPr>
+              <w:t xml:space="preserve">COLUMN CONTAINS VALUE OF PHONE NUMBER</w:t>
+            </w:r>
+          </w:p>
+        </w:tc>
+      </w:tr>
+      <w:tr>
+        <w:trPr>
+          <w:trHeight w:val="400"/>
+        </w:trPr>
+        <w:tc>
+          <w:tcPr>
+            <w:tcW w:type="pct" w:w="33.33%"/>
+            <w:shd w:fill="FFFFFF"/>
+            <w:vAlign w:val="center"/>
+          </w:tcPr>
+          <w:p>
+            <w:r>
+              <w:rPr>
+                <w:rFonts w:ascii="Arial" w:cs="Arial" w:eastAsia="Arial" w:hAnsi="Arial"/>
+              </w:rPr>
+              <w:t xml:space="preserve">COLUMN_NAME</w:t>
+            </w:r>
+          </w:p>
+        </w:tc>
+        <w:tc>
+          <w:tcPr>
+            <w:tcW w:type="pct" w:w="33.33%"/>
+            <w:shd w:fill="FFFFFF"/>
+            <w:vAlign w:val="center"/>
+          </w:tcPr>
+          <w:p>
+            <w:r>
+              <w:rPr>
+                <w:rFonts w:ascii="Arial" w:cs="Arial" w:eastAsia="Arial" w:hAnsi="Arial"/>
+              </w:rPr>
+              <w:t xml:space="preserve">DATATYPE</w:t>
+            </w:r>
+          </w:p>
+        </w:tc>
+        <w:tc>
+          <w:tcPr>
+            <w:tcW w:type="pct" w:w="33.33%"/>
+            <w:shd w:fill="FFFFFF"/>
+            <w:vAlign w:val="center"/>
+          </w:tcPr>
+          <w:p>
+            <w:r>
+              <w:rPr>
+                <w:rFonts w:ascii="Arial" w:cs="Arial" w:eastAsia="Arial" w:hAnsi="Arial"/>
+              </w:rPr>
+              <w:t xml:space="preserve">COLUMN CONTAINS VALUE OF COLUMN NAME</w:t>
+            </w:r>
+          </w:p>
+        </w:tc>
+      </w:tr>
+      <w:tr>
+        <w:trPr>
+          <w:trHeight w:val="400"/>
+        </w:trPr>
+        <w:tc>
+          <w:tcPr>
+            <w:tcW w:type="pct" w:w="33.33%"/>
+            <w:shd w:fill="D9D9D9"/>
+            <w:vAlign w:val="center"/>
+          </w:tcPr>
+          <w:p>
+            <w:r>
+              <w:rPr>
+                <w:rFonts w:ascii="Arial" w:cs="Arial" w:eastAsia="Arial" w:hAnsi="Arial"/>
+              </w:rPr>
+              <w:t xml:space="preserve">COLUMN_NAME</w:t>
+            </w:r>
+          </w:p>
+        </w:tc>
+        <w:tc>
+          <w:tcPr>
+            <w:tcW w:type="pct" w:w="33.33%"/>
+            <w:shd w:fill="D9D9D9"/>
+            <w:vAlign w:val="center"/>
+          </w:tcPr>
+          <w:p>
+            <w:r>
+              <w:rPr>
+                <w:rFonts w:ascii="Arial" w:cs="Arial" w:eastAsia="Arial" w:hAnsi="Arial"/>
+              </w:rPr>
+              <w:t xml:space="preserve">DATATYPE</w:t>
+            </w:r>
+          </w:p>
+        </w:tc>
+        <w:tc>
+          <w:tcPr>
+            <w:tcW w:type="pct" w:w="33.33%"/>
+            <w:shd w:fill="D9D9D9"/>
+            <w:vAlign w:val="center"/>
+          </w:tcPr>
+          <w:p>
+            <w:r>
+              <w:rPr>
+                <w:rFonts w:ascii="Arial" w:cs="Arial" w:eastAsia="Arial" w:hAnsi="Arial"/>
+              </w:rPr>
+              <w:t xml:space="preserve">COLUMN CONTAINS VALUE OF COLUMN NAME</w:t>
+            </w:r>
+          </w:p>
+        </w:tc>
+      </w:tr>
+      <w:tr>
+        <w:trPr>
+          <w:trHeight w:val="400"/>
+        </w:trPr>
+        <w:tc>
+          <w:tcPr>
+            <w:tcW w:type="pct" w:w="33.33%"/>
+            <w:shd w:fill="FFFFFF"/>
+            <w:vAlign w:val="center"/>
+          </w:tcPr>
+          <w:p>
+            <w:r>
+              <w:rPr>
+                <w:rFonts w:ascii="Arial" w:cs="Arial" w:eastAsia="Arial" w:hAnsi="Arial"/>
+              </w:rPr>
+              <w:t xml:space="preserve">COLUMN_NAME</w:t>
+            </w:r>
+          </w:p>
+        </w:tc>
+        <w:tc>
+          <w:tcPr>
+            <w:tcW w:type="pct" w:w="33.33%"/>
+            <w:shd w:fill="FFFFFF"/>
+            <w:vAlign w:val="center"/>
+          </w:tcPr>
+          <w:p>
+            <w:r>
+              <w:rPr>
+                <w:rFonts w:ascii="Arial" w:cs="Arial" w:eastAsia="Arial" w:hAnsi="Arial"/>
+              </w:rPr>
+              <w:t xml:space="preserve">DATATYPE</w:t>
+            </w:r>
+          </w:p>
+        </w:tc>
+        <w:tc>
+          <w:tcPr>
+            <w:tcW w:type="pct" w:w="33.33%"/>
+            <w:shd w:fill="FFFFFF"/>
+            <w:vAlign w:val="center"/>
+          </w:tcPr>
+          <w:p>
+            <w:r>
+              <w:rPr>
+                <w:rFonts w:ascii="Arial" w:cs="Arial" w:eastAsia="Arial" w:hAnsi="Arial"/>
+              </w:rPr>
+              <w:t xml:space="preserve">COLUMN CONTAINS VALUE OF COLUMN NAME</w:t>
+            </w:r>
+          </w:p>
+        </w:tc>
+      </w:tr>
+      <w:tr>
+        <w:trPr>
+          <w:trHeight w:val="400"/>
+        </w:trPr>
+        <w:tc>
+          <w:tcPr>
+            <w:tcW w:type="pct" w:w="33.33%"/>
+            <w:shd w:fill="D9D9D9"/>
+            <w:vAlign w:val="center"/>
+          </w:tcPr>
+          <w:p>
+            <w:r>
+              <w:rPr>
+                <w:rFonts w:ascii="Arial" w:cs="Arial" w:eastAsia="Arial" w:hAnsi="Arial"/>
+              </w:rPr>
+              <w:t xml:space="preserve">ADDRESS_LINE1</w:t>
+            </w:r>
+          </w:p>
+        </w:tc>
+        <w:tc>
+          <w:tcPr>
+            <w:tcW w:type="pct" w:w="33.33%"/>
+            <w:shd w:fill="D9D9D9"/>
+            <w:vAlign w:val="center"/>
+          </w:tcPr>
+          <w:p>
+            <w:r>
+              <w:rPr>
+                <w:rFonts w:ascii="Arial" w:cs="Arial" w:eastAsia="Arial" w:hAnsi="Arial"/>
+              </w:rPr>
+              <w:t xml:space="preserve">VARCHAR(150)</w:t>
+            </w:r>
+          </w:p>
+        </w:tc>
+        <w:tc>
+          <w:tcPr>
+            <w:tcW w:type="pct" w:w="33.33%"/>
+            <w:shd w:fill="D9D9D9"/>
+            <w:vAlign w:val="center"/>
+          </w:tcPr>
+          <w:p>
+            <w:r>
+              <w:rPr>
+                <w:rFonts w:ascii="Arial" w:cs="Arial" w:eastAsia="Arial" w:hAnsi="Arial"/>
+              </w:rPr>
+              <w:t xml:space="preserve">COLUMN CONTAINS VALUE OF ADDRESS LINE1</w:t>
+            </w:r>
+          </w:p>
+        </w:tc>
+      </w:tr>
+      <w:tr>
+        <w:trPr>
+          <w:trHeight w:val="400"/>
+        </w:trPr>
+        <w:tc>
+          <w:tcPr>
+            <w:tcW w:type="pct" w:w="33.33%"/>
+            <w:shd w:fill="FFFFFF"/>
+            <w:vAlign w:val="center"/>
+          </w:tcPr>
+          <w:p>
+            <w:r>
+              <w:rPr>
+                <w:rFonts w:ascii="Arial" w:cs="Arial" w:eastAsia="Arial" w:hAnsi="Arial"/>
+              </w:rPr>
+              <w:t xml:space="preserve">ADDRESS_LINE2</w:t>
+            </w:r>
+          </w:p>
+        </w:tc>
+        <w:tc>
+          <w:tcPr>
+            <w:tcW w:type="pct" w:w="33.33%"/>
+            <w:shd w:fill="FFFFFF"/>
+            <w:vAlign w:val="center"/>
+          </w:tcPr>
+          <w:p>
+            <w:r>
+              <w:rPr>
+                <w:rFonts w:ascii="Arial" w:cs="Arial" w:eastAsia="Arial" w:hAnsi="Arial"/>
+              </w:rPr>
+              <w:t xml:space="preserve">VARCHAR(150)</w:t>
+            </w:r>
+          </w:p>
+        </w:tc>
+        <w:tc>
+          <w:tcPr>
+            <w:tcW w:type="pct" w:w="33.33%"/>
+            <w:shd w:fill="FFFFFF"/>
+            <w:vAlign w:val="center"/>
+          </w:tcPr>
+          <w:p>
+            <w:r>
+              <w:rPr>
+                <w:rFonts w:ascii="Arial" w:cs="Arial" w:eastAsia="Arial" w:hAnsi="Arial"/>
+              </w:rPr>
+              <w:t xml:space="preserve">COLUMN CONTAINS VALUE OF ADDRESS LINE2</w:t>
+            </w:r>
+          </w:p>
+        </w:tc>
+      </w:tr>
+      <w:tr>
+        <w:trPr>
+          <w:trHeight w:val="400"/>
+        </w:trPr>
+        <w:tc>
+          <w:tcPr>
+            <w:tcW w:type="pct" w:w="33.33%"/>
+            <w:shd w:fill="D9D9D9"/>
+            <w:vAlign w:val="center"/>
+          </w:tcPr>
+          <w:p>
+            <w:r>
+              <w:rPr>
+                <w:rFonts w:ascii="Arial" w:cs="Arial" w:eastAsia="Arial" w:hAnsi="Arial"/>
+              </w:rPr>
+              <w:t xml:space="preserve">CITY</w:t>
+            </w:r>
+          </w:p>
+        </w:tc>
+        <w:tc>
+          <w:tcPr>
+            <w:tcW w:type="pct" w:w="33.33%"/>
+            <w:shd w:fill="D9D9D9"/>
+            <w:vAlign w:val="center"/>
+          </w:tcPr>
+          <w:p>
+            <w:r>
+              <w:rPr>
+                <w:rFonts w:ascii="Arial" w:cs="Arial" w:eastAsia="Arial" w:hAnsi="Arial"/>
+              </w:rPr>
+              <w:t xml:space="preserve">VARCHAR(100)</w:t>
+            </w:r>
+          </w:p>
+        </w:tc>
+        <w:tc>
+          <w:tcPr>
+            <w:tcW w:type="pct" w:w="33.33%"/>
+            <w:shd w:fill="D9D9D9"/>
+            <w:vAlign w:val="center"/>
+          </w:tcPr>
+          <w:p>
+            <w:r>
+              <w:rPr>
+                <w:rFonts w:ascii="Arial" w:cs="Arial" w:eastAsia="Arial" w:hAnsi="Arial"/>
+              </w:rPr>
+              <w:t xml:space="preserve">COLUMN CONTAINS VALUE OF CITY</w:t>
+            </w:r>
+          </w:p>
+        </w:tc>
+      </w:tr>
+      <w:tr>
+        <w:trPr>
+          <w:trHeight w:val="400"/>
+        </w:trPr>
+        <w:tc>
+          <w:tcPr>
+            <w:tcW w:type="pct" w:w="33.33%"/>
+            <w:shd w:fill="FFFFFF"/>
+            <w:vAlign w:val="center"/>
+          </w:tcPr>
+          <w:p>
+            <w:r>
+              <w:rPr>
+                <w:rFonts w:ascii="Arial" w:cs="Arial" w:eastAsia="Arial" w:hAnsi="Arial"/>
+              </w:rPr>
+              <w:t xml:space="preserve">STATE</w:t>
+            </w:r>
+          </w:p>
+        </w:tc>
+        <w:tc>
+          <w:tcPr>
+            <w:tcW w:type="pct" w:w="33.33%"/>
+            <w:shd w:fill="FFFFFF"/>
+            <w:vAlign w:val="center"/>
+          </w:tcPr>
+          <w:p>
+            <w:r>
+              <w:rPr>
+                <w:rFonts w:ascii="Arial" w:cs="Arial" w:eastAsia="Arial" w:hAnsi="Arial"/>
+              </w:rPr>
+              <w:t xml:space="preserve">VARCHAR(100)</w:t>
+            </w:r>
+          </w:p>
+        </w:tc>
+        <w:tc>
+          <w:tcPr>
+            <w:tcW w:type="pct" w:w="33.33%"/>
+            <w:shd w:fill="FFFFFF"/>
+            <w:vAlign w:val="center"/>
+          </w:tcPr>
+          <w:p>
+            <w:r>
+              <w:rPr>
+                <w:rFonts w:ascii="Arial" w:cs="Arial" w:eastAsia="Arial" w:hAnsi="Arial"/>
+              </w:rPr>
+              <w:t xml:space="preserve">COLUMN CONTAINS VALUE OF STATE</w:t>
+            </w:r>
+          </w:p>
+        </w:tc>
+      </w:tr>
+      <w:tr>
+        <w:trPr>
+          <w:trHeight w:val="400"/>
+        </w:trPr>
+        <w:tc>
+          <w:tcPr>
+            <w:tcW w:type="pct" w:w="33.33%"/>
+            <w:shd w:fill="D9D9D9"/>
+            <w:vAlign w:val="center"/>
+          </w:tcPr>
+          <w:p>
+            <w:r>
+              <w:rPr>
+                <w:rFonts w:ascii="Arial" w:cs="Arial" w:eastAsia="Arial" w:hAnsi="Arial"/>
+              </w:rPr>
+              <w:t xml:space="preserve">POSTAL_CODE</w:t>
+            </w:r>
+          </w:p>
+        </w:tc>
+        <w:tc>
+          <w:tcPr>
+            <w:tcW w:type="pct" w:w="33.33%"/>
+            <w:shd w:fill="D9D9D9"/>
+            <w:vAlign w:val="center"/>
+          </w:tcPr>
+          <w:p>
+            <w:r>
+              <w:rPr>
+                <w:rFonts w:ascii="Arial" w:cs="Arial" w:eastAsia="Arial" w:hAnsi="Arial"/>
+              </w:rPr>
+              <w:t xml:space="preserve">VARCHAR(20)</w:t>
+            </w:r>
+          </w:p>
+        </w:tc>
+        <w:tc>
+          <w:tcPr>
+            <w:tcW w:type="pct" w:w="33.33%"/>
+            <w:shd w:fill="D9D9D9"/>
+            <w:vAlign w:val="center"/>
+          </w:tcPr>
+          <w:p>
+            <w:r>
+              <w:rPr>
+                <w:rFonts w:ascii="Arial" w:cs="Arial" w:eastAsia="Arial" w:hAnsi="Arial"/>
+              </w:rPr>
+              <w:t xml:space="preserve">COLUMN CONTAINS VALUE OF POSTAL CODE</w:t>
+            </w:r>
+          </w:p>
+        </w:tc>
+      </w:tr>
+      <w:tr>
+        <w:trPr>
+          <w:trHeight w:val="400"/>
+        </w:trPr>
+        <w:tc>
+          <w:tcPr>
+            <w:tcW w:type="pct" w:w="33.33%"/>
+            <w:shd w:fill="FFFFFF"/>
+            <w:vAlign w:val="center"/>
+          </w:tcPr>
+          <w:p>
+            <w:r>
+              <w:rPr>
+                <w:rFonts w:ascii="Arial" w:cs="Arial" w:eastAsia="Arial" w:hAnsi="Arial"/>
+              </w:rPr>
+              <w:t xml:space="preserve">COUNTRY</w:t>
+            </w:r>
+          </w:p>
+        </w:tc>
+        <w:tc>
+          <w:tcPr>
+            <w:tcW w:type="pct" w:w="33.33%"/>
+            <w:shd w:fill="FFFFFF"/>
+            <w:vAlign w:val="center"/>
+          </w:tcPr>
+          <w:p>
+            <w:r>
+              <w:rPr>
+                <w:rFonts w:ascii="Arial" w:cs="Arial" w:eastAsia="Arial" w:hAnsi="Arial"/>
+              </w:rPr>
+              <w:t xml:space="preserve">VARCHAR(100)</w:t>
+            </w:r>
+          </w:p>
+        </w:tc>
+        <w:tc>
+          <w:tcPr>
+            <w:tcW w:type="pct" w:w="33.33%"/>
+            <w:shd w:fill="FFFFFF"/>
+            <w:vAlign w:val="center"/>
+          </w:tcPr>
+          <w:p>
+            <w:r>
+              <w:rPr>
+                <w:rFonts w:ascii="Arial" w:cs="Arial" w:eastAsia="Arial" w:hAnsi="Arial"/>
+              </w:rPr>
+              <w:t xml:space="preserve">COLUMN CONTAINS VALUE OF COUNTRY</w:t>
+            </w:r>
+          </w:p>
+        </w:tc>
+      </w:tr>
+      <w:tr>
+        <w:trPr>
+          <w:trHeight w:val="400"/>
+        </w:trPr>
+        <w:tc>
+          <w:tcPr>
+            <w:tcW w:type="pct" w:w="33.33%"/>
+            <w:shd w:fill="D9D9D9"/>
+            <w:vAlign w:val="center"/>
+          </w:tcPr>
+          <w:p>
+            <w:r>
+              <w:rPr>
+                <w:rFonts w:ascii="Arial" w:cs="Arial" w:eastAsia="Arial" w:hAnsi="Arial"/>
+              </w:rPr>
+              <w:t xml:space="preserve">CREATED_AT</w:t>
+            </w:r>
+          </w:p>
+        </w:tc>
+        <w:tc>
+          <w:tcPr>
+            <w:tcW w:type="pct" w:w="33.33%"/>
+            <w:shd w:fill="D9D9D9"/>
+            <w:vAlign w:val="center"/>
+          </w:tcPr>
+          <w:p>
+            <w:r>
+              <w:rPr>
+                <w:rFonts w:ascii="Arial" w:cs="Arial" w:eastAsia="Arial" w:hAnsi="Arial"/>
+              </w:rPr>
+              <w:t xml:space="preserve">DATETIME</w:t>
+            </w:r>
+          </w:p>
+        </w:tc>
+        <w:tc>
+          <w:tcPr>
+            <w:tcW w:type="pct" w:w="33.33%"/>
+            <w:shd w:fill="D9D9D9"/>
+            <w:vAlign w:val="center"/>
+          </w:tcPr>
+          <w:p>
+            <w:r>
+              <w:rPr>
+                <w:rFonts w:ascii="Arial" w:cs="Arial" w:eastAsia="Arial" w:hAnsi="Arial"/>
+              </w:rPr>
+              <w:t xml:space="preserve">COLUMN CONTAINS VALUE OF CREATED AT</w:t>
+            </w:r>
+          </w:p>
+        </w:tc>
+      </w:tr>
+      <w:tr>
+        <w:trPr>
+          <w:trHeight w:val="400"/>
+        </w:trPr>
+        <w:tc>
+          <w:tcPr>
+            <w:tcW w:type="pct" w:w="33.33%"/>
+            <w:shd w:fill="FFFFFF"/>
+            <w:vAlign w:val="center"/>
+          </w:tcPr>
+          <w:p>
+            <w:r>
+              <w:rPr>
+                <w:rFonts w:ascii="Arial" w:cs="Arial" w:eastAsia="Arial" w:hAnsi="Arial"/>
+              </w:rPr>
+              <w:t xml:space="preserve">UPDATED_AT</w:t>
+            </w:r>
+          </w:p>
+        </w:tc>
+        <w:tc>
+          <w:tcPr>
+            <w:tcW w:type="pct" w:w="33.33%"/>
+            <w:shd w:fill="FFFFFF"/>
+            <w:vAlign w:val="center"/>
+          </w:tcPr>
+          <w:p>
+            <w:r>
+              <w:rPr>
+                <w:rFonts w:ascii="Arial" w:cs="Arial" w:eastAsia="Arial" w:hAnsi="Arial"/>
+              </w:rPr>
+              <w:t xml:space="preserve">DATETIME</w:t>
+            </w:r>
+          </w:p>
+        </w:tc>
+        <w:tc>
+          <w:tcPr>
+            <w:tcW w:type="pct" w:w="33.33%"/>
+            <w:shd w:fill="FFFFFF"/>
+            <w:vAlign w:val="center"/>
+          </w:tcPr>
+          <w:p>
+            <w:r>
+              <w:rPr>
+                <w:rFonts w:ascii="Arial" w:cs="Arial" w:eastAsia="Arial" w:hAnsi="Arial"/>
+              </w:rPr>
+              <w:t xml:space="preserve">COLUMN CONTAINS VALUE OF UPDATED AT</w:t>
+            </w:r>
+          </w:p>
+        </w:tc>
+      </w:tr>
+      <w:tr>
+        <w:trPr>
+          <w:trHeight w:val="400"/>
+        </w:trPr>
+        <w:tc>
+          <w:tcPr>
+            <w:tcW w:type="pct" w:w="33.33%"/>
+            <w:shd w:fill="D9D9D9"/>
+            <w:vAlign w:val="center"/>
+          </w:tcPr>
+          <w:p>
+            <w:r>
+              <w:rPr>
+                <w:rFonts w:ascii="Arial" w:cs="Arial" w:eastAsia="Arial" w:hAnsi="Arial"/>
+              </w:rPr>
+              <w:t xml:space="preserve">MIDDLE_NAME</w:t>
+            </w:r>
+          </w:p>
+        </w:tc>
+        <w:tc>
+          <w:tcPr>
+            <w:tcW w:type="pct" w:w="33.33%"/>
+            <w:shd w:fill="D9D9D9"/>
+            <w:vAlign w:val="center"/>
+          </w:tcPr>
+          <w:p>
+            <w:r>
+              <w:rPr>
+                <w:rFonts w:ascii="Arial" w:cs="Arial" w:eastAsia="Arial" w:hAnsi="Arial"/>
+              </w:rPr>
+              <w:t xml:space="preserve">VARCHAR(50)</w:t>
+            </w:r>
+          </w:p>
+        </w:tc>
+        <w:tc>
+          <w:tcPr>
+            <w:tcW w:type="pct" w:w="33.33%"/>
+            <w:shd w:fill="D9D9D9"/>
+            <w:vAlign w:val="center"/>
+          </w:tcPr>
+          <w:p>
+            <w:r>
+              <w:rPr>
+                <w:rFonts w:ascii="Arial" w:cs="Arial" w:eastAsia="Arial" w:hAnsi="Arial"/>
+              </w:rPr>
+              <w:t xml:space="preserve">COLUMN CONTAINS VALUE OF MIDDLE NAME</w:t>
+            </w:r>
+          </w:p>
+        </w:tc>
+      </w:tr>
+      <w:tr>
+        <w:trPr>
+          <w:trHeight w:val="400"/>
+        </w:trPr>
+        <w:tc>
+          <w:tcPr>
+            <w:tcW w:type="pct" w:w="33.33%"/>
+            <w:shd w:fill="FFFFFF"/>
+            <w:vAlign w:val="center"/>
+          </w:tcPr>
+          <w:p>
+            <w:r>
+              <w:rPr>
+                <w:rFonts w:ascii="Arial" w:cs="Arial" w:eastAsia="Arial" w:hAnsi="Arial"/>
+              </w:rPr>
+              <w:t xml:space="preserve">COLUMN_NAME</w:t>
+            </w:r>
+          </w:p>
+        </w:tc>
+        <w:tc>
+          <w:tcPr>
+            <w:tcW w:type="pct" w:w="33.33%"/>
+            <w:shd w:fill="FFFFFF"/>
+            <w:vAlign w:val="center"/>
+          </w:tcPr>
+          <w:p>
+            <w:r>
+              <w:rPr>
+                <w:rFonts w:ascii="Arial" w:cs="Arial" w:eastAsia="Arial" w:hAnsi="Arial"/>
+              </w:rPr>
+              <w:t xml:space="preserve">DATATYPE</w:t>
+            </w:r>
+          </w:p>
+        </w:tc>
+        <w:tc>
+          <w:tcPr>
+            <w:tcW w:type="pct" w:w="33.33%"/>
+            <w:shd w:fill="FFFFFF"/>
+            <w:vAlign w:val="center"/>
+          </w:tcPr>
+          <w:p>
+            <w:r>
+              <w:rPr>
+                <w:rFonts w:ascii="Arial" w:cs="Arial" w:eastAsia="Arial" w:hAnsi="Arial"/>
+              </w:rPr>
+              <w:t xml:space="preserve">COLUMN CONTAINS VALUE OF COLUMN NAME</w:t>
+            </w:r>
+          </w:p>
+        </w:tc>
+      </w:tr>
+      <w:tr>
+        <w:trPr>
+          <w:trHeight w:val="400"/>
+        </w:trPr>
+        <w:tc>
+          <w:tcPr>
+            <w:tcW w:type="pct" w:w="33.33%"/>
+            <w:shd w:fill="D9D9D9"/>
+            <w:vAlign w:val="center"/>
+          </w:tcPr>
+          <w:p>
+            <w:r>
+              <w:rPr>
+                <w:rFonts w:ascii="Arial" w:cs="Arial" w:eastAsia="Arial" w:hAnsi="Arial"/>
+              </w:rPr>
+              <w:t xml:space="preserve">CUSTOMER_ID</w:t>
+            </w:r>
+          </w:p>
+        </w:tc>
+        <w:tc>
+          <w:tcPr>
+            <w:tcW w:type="pct" w:w="33.33%"/>
+            <w:shd w:fill="D9D9D9"/>
+            <w:vAlign w:val="center"/>
+          </w:tcPr>
+          <w:p>
+            <w:r>
+              <w:rPr>
+                <w:rFonts w:ascii="Arial" w:cs="Arial" w:eastAsia="Arial" w:hAnsi="Arial"/>
+              </w:rPr>
+              <w:t xml:space="preserve">INT</w:t>
+            </w:r>
+          </w:p>
+        </w:tc>
+        <w:tc>
+          <w:tcPr>
+            <w:tcW w:type="pct" w:w="33.33%"/>
+            <w:shd w:fill="D9D9D9"/>
+            <w:vAlign w:val="center"/>
+          </w:tcPr>
+          <w:p>
+            <w:r>
+              <w:rPr>
+                <w:rFonts w:ascii="Arial" w:cs="Arial" w:eastAsia="Arial" w:hAnsi="Arial"/>
+              </w:rPr>
+              <w:t xml:space="preserve">COLUMN CONTAINS VALUE OF CUSTOMER ID</w:t>
+            </w:r>
+          </w:p>
+        </w:tc>
+      </w:tr>
+      <w:tr>
+        <w:trPr>
+          <w:trHeight w:val="400"/>
+        </w:trPr>
+        <w:tc>
+          <w:tcPr>
+            <w:tcW w:type="pct" w:w="33.33%"/>
+            <w:shd w:fill="FFFFFF"/>
+            <w:vAlign w:val="center"/>
+          </w:tcPr>
+          <w:p>
+            <w:r>
+              <w:rPr>
+                <w:rFonts w:ascii="Arial" w:cs="Arial" w:eastAsia="Arial" w:hAnsi="Arial"/>
+              </w:rPr>
+              <w:t xml:space="preserve">FIRST_NAME</w:t>
+            </w:r>
+          </w:p>
+        </w:tc>
+        <w:tc>
+          <w:tcPr>
+            <w:tcW w:type="pct" w:w="33.33%"/>
+            <w:shd w:fill="FFFFFF"/>
+            <w:vAlign w:val="center"/>
+          </w:tcPr>
+          <w:p>
+            <w:r>
+              <w:rPr>
+                <w:rFonts w:ascii="Arial" w:cs="Arial" w:eastAsia="Arial" w:hAnsi="Arial"/>
+              </w:rPr>
+              <w:t xml:space="preserve">VARCHAR(50)</w:t>
+            </w:r>
+          </w:p>
+        </w:tc>
+        <w:tc>
+          <w:tcPr>
+            <w:tcW w:type="pct" w:w="33.33%"/>
+            <w:shd w:fill="FFFFFF"/>
+            <w:vAlign w:val="center"/>
+          </w:tcPr>
+          <w:p>
+            <w:r>
+              <w:rPr>
+                <w:rFonts w:ascii="Arial" w:cs="Arial" w:eastAsia="Arial" w:hAnsi="Arial"/>
+              </w:rPr>
+              <w:t xml:space="preserve">COLUMN CONTAINS VALUE OF FIRST NAME</w:t>
+            </w:r>
+          </w:p>
+        </w:tc>
+      </w:tr>
+      <w:tr>
+        <w:trPr>
+          <w:trHeight w:val="400"/>
+        </w:trPr>
+        <w:tc>
+          <w:tcPr>
+            <w:tcW w:type="pct" w:w="33.33%"/>
+            <w:shd w:fill="D9D9D9"/>
+            <w:vAlign w:val="center"/>
+          </w:tcPr>
+          <w:p>
+            <w:r>
+              <w:rPr>
+                <w:rFonts w:ascii="Arial" w:cs="Arial" w:eastAsia="Arial" w:hAnsi="Arial"/>
+              </w:rPr>
+              <w:t xml:space="preserve">LAST_NAME</w:t>
+            </w:r>
+          </w:p>
+        </w:tc>
+        <w:tc>
+          <w:tcPr>
+            <w:tcW w:type="pct" w:w="33.33%"/>
+            <w:shd w:fill="D9D9D9"/>
+            <w:vAlign w:val="center"/>
+          </w:tcPr>
+          <w:p>
+            <w:r>
+              <w:rPr>
+                <w:rFonts w:ascii="Arial" w:cs="Arial" w:eastAsia="Arial" w:hAnsi="Arial"/>
+              </w:rPr>
+              <w:t xml:space="preserve">VARCHAR(50)</w:t>
+            </w:r>
+          </w:p>
+        </w:tc>
+        <w:tc>
+          <w:tcPr>
+            <w:tcW w:type="pct" w:w="33.33%"/>
+            <w:shd w:fill="D9D9D9"/>
+            <w:vAlign w:val="center"/>
+          </w:tcPr>
+          <w:p>
+            <w:r>
+              <w:rPr>
+                <w:rFonts w:ascii="Arial" w:cs="Arial" w:eastAsia="Arial" w:hAnsi="Arial"/>
+              </w:rPr>
+              <w:t xml:space="preserve">COLUMN CONTAINS VALUE OF LAST NAME</w:t>
+            </w:r>
+          </w:p>
+        </w:tc>
+      </w:tr>
+      <w:tr>
+        <w:trPr>
+          <w:trHeight w:val="400"/>
+        </w:trPr>
+        <w:tc>
+          <w:tcPr>
+            <w:tcW w:type="pct" w:w="33.33%"/>
+            <w:shd w:fill="FFFFFF"/>
+            <w:vAlign w:val="center"/>
+          </w:tcPr>
+          <w:p>
+            <w:r>
+              <w:rPr>
+                <w:rFonts w:ascii="Arial" w:cs="Arial" w:eastAsia="Arial" w:hAnsi="Arial"/>
+              </w:rPr>
+              <w:t xml:space="preserve">GENDER</w:t>
+            </w:r>
+          </w:p>
+        </w:tc>
+        <w:tc>
+          <w:tcPr>
+            <w:tcW w:type="pct" w:w="33.33%"/>
+            <w:shd w:fill="FFFFFF"/>
+            <w:vAlign w:val="center"/>
+          </w:tcPr>
+          <w:p>
+            <w:r>
+              <w:rPr>
+                <w:rFonts w:ascii="Arial" w:cs="Arial" w:eastAsia="Arial" w:hAnsi="Arial"/>
+              </w:rPr>
+              <w:t xml:space="preserve">VARCHAR(10)</w:t>
+            </w:r>
+          </w:p>
+        </w:tc>
+        <w:tc>
+          <w:tcPr>
+            <w:tcW w:type="pct" w:w="33.33%"/>
+            <w:shd w:fill="FFFFFF"/>
+            <w:vAlign w:val="center"/>
+          </w:tcPr>
+          <w:p>
+            <w:r>
+              <w:rPr>
+                <w:rFonts w:ascii="Arial" w:cs="Arial" w:eastAsia="Arial" w:hAnsi="Arial"/>
+              </w:rPr>
+              <w:t xml:space="preserve">COLUMN CONTAINS VALUE OF GENDER</w:t>
+            </w:r>
+          </w:p>
+        </w:tc>
+      </w:tr>
+      <w:tr>
+        <w:trPr>
+          <w:trHeight w:val="400"/>
+        </w:trPr>
+        <w:tc>
+          <w:tcPr>
+            <w:tcW w:type="pct" w:w="33.33%"/>
+            <w:shd w:fill="D9D9D9"/>
+            <w:vAlign w:val="center"/>
+          </w:tcPr>
+          <w:p>
+            <w:r>
+              <w:rPr>
+                <w:rFonts w:ascii="Arial" w:cs="Arial" w:eastAsia="Arial" w:hAnsi="Arial"/>
+              </w:rPr>
+              <w:t xml:space="preserve">DATE_OF_BIRTH</w:t>
+            </w:r>
+          </w:p>
+        </w:tc>
+        <w:tc>
+          <w:tcPr>
+            <w:tcW w:type="pct" w:w="33.33%"/>
+            <w:shd w:fill="D9D9D9"/>
+            <w:vAlign w:val="center"/>
+          </w:tcPr>
+          <w:p>
+            <w:r>
+              <w:rPr>
+                <w:rFonts w:ascii="Arial" w:cs="Arial" w:eastAsia="Arial" w:hAnsi="Arial"/>
+              </w:rPr>
+              <w:t xml:space="preserve">DATE</w:t>
+            </w:r>
+          </w:p>
+        </w:tc>
+        <w:tc>
+          <w:tcPr>
+            <w:tcW w:type="pct" w:w="33.33%"/>
+            <w:shd w:fill="D9D9D9"/>
+            <w:vAlign w:val="center"/>
+          </w:tcPr>
+          <w:p>
+            <w:r>
+              <w:rPr>
+                <w:rFonts w:ascii="Arial" w:cs="Arial" w:eastAsia="Arial" w:hAnsi="Arial"/>
+              </w:rPr>
+              <w:t xml:space="preserve">COLUMN CONTAINS VALUE OF DATE OF BIRTH</w:t>
+            </w:r>
+          </w:p>
+        </w:tc>
+      </w:tr>
+      <w:tr>
+        <w:trPr>
+          <w:trHeight w:val="400"/>
+        </w:trPr>
+        <w:tc>
+          <w:tcPr>
+            <w:tcW w:type="pct" w:w="33.33%"/>
+            <w:shd w:fill="FFFFFF"/>
+            <w:vAlign w:val="center"/>
+          </w:tcPr>
+          <w:p>
+            <w:r>
+              <w:rPr>
+                <w:rFonts w:ascii="Arial" w:cs="Arial" w:eastAsia="Arial" w:hAnsi="Arial"/>
+              </w:rPr>
+              <w:t xml:space="preserve">EMAIL</w:t>
+            </w:r>
+          </w:p>
+        </w:tc>
+        <w:tc>
+          <w:tcPr>
+            <w:tcW w:type="pct" w:w="33.33%"/>
+            <w:shd w:fill="FFFFFF"/>
+            <w:vAlign w:val="center"/>
+          </w:tcPr>
+          <w:p>
+            <w:r>
+              <w:rPr>
+                <w:rFonts w:ascii="Arial" w:cs="Arial" w:eastAsia="Arial" w:hAnsi="Arial"/>
+              </w:rPr>
+              <w:t xml:space="preserve">VARCHAR(100)</w:t>
+            </w:r>
+          </w:p>
+        </w:tc>
+        <w:tc>
+          <w:tcPr>
+            <w:tcW w:type="pct" w:w="33.33%"/>
+            <w:shd w:fill="FFFFFF"/>
+            <w:vAlign w:val="center"/>
+          </w:tcPr>
+          <w:p>
+            <w:r>
+              <w:rPr>
+                <w:rFonts w:ascii="Arial" w:cs="Arial" w:eastAsia="Arial" w:hAnsi="Arial"/>
+              </w:rPr>
+              <w:t xml:space="preserve">COLUMN CONTAINS VALUE OF EMAIL</w:t>
+            </w:r>
+          </w:p>
+        </w:tc>
+      </w:tr>
+      <w:tr>
+        <w:trPr>
+          <w:trHeight w:val="400"/>
+        </w:trPr>
+        <w:tc>
+          <w:tcPr>
+            <w:tcW w:type="pct" w:w="33.33%"/>
+            <w:shd w:fill="D9D9D9"/>
+            <w:vAlign w:val="center"/>
+          </w:tcPr>
+          <w:p>
+            <w:r>
+              <w:rPr>
+                <w:rFonts w:ascii="Arial" w:cs="Arial" w:eastAsia="Arial" w:hAnsi="Arial"/>
+              </w:rPr>
+              <w:t xml:space="preserve">PHONE_NUMBER</w:t>
+            </w:r>
+          </w:p>
+        </w:tc>
+        <w:tc>
+          <w:tcPr>
+            <w:tcW w:type="pct" w:w="33.33%"/>
+            <w:shd w:fill="D9D9D9"/>
+            <w:vAlign w:val="center"/>
+          </w:tcPr>
+          <w:p>
+            <w:r>
+              <w:rPr>
+                <w:rFonts w:ascii="Arial" w:cs="Arial" w:eastAsia="Arial" w:hAnsi="Arial"/>
+              </w:rPr>
+              <w:t xml:space="preserve">VARCHAR(20)</w:t>
+            </w:r>
+          </w:p>
+        </w:tc>
+        <w:tc>
+          <w:tcPr>
+            <w:tcW w:type="pct" w:w="33.33%"/>
+            <w:shd w:fill="D9D9D9"/>
+            <w:vAlign w:val="center"/>
+          </w:tcPr>
+          <w:p>
+            <w:r>
+              <w:rPr>
+                <w:rFonts w:ascii="Arial" w:cs="Arial" w:eastAsia="Arial" w:hAnsi="Arial"/>
+              </w:rPr>
+              <w:t xml:space="preserve">COLUMN CONTAINS VALUE OF PHONE NUMBER</w:t>
+            </w:r>
+          </w:p>
+        </w:tc>
+      </w:tr>
+      <w:tr>
+        <w:trPr>
+          <w:trHeight w:val="400"/>
+        </w:trPr>
+        <w:tc>
+          <w:tcPr>
+            <w:tcW w:type="pct" w:w="33.33%"/>
+            <w:shd w:fill="FFFFFF"/>
+            <w:vAlign w:val="center"/>
+          </w:tcPr>
+          <w:p>
+            <w:r>
+              <w:rPr>
+                <w:rFonts w:ascii="Arial" w:cs="Arial" w:eastAsia="Arial" w:hAnsi="Arial"/>
+              </w:rPr>
+              <w:t xml:space="preserve">ADDRESS_LINE1</w:t>
+            </w:r>
+          </w:p>
+        </w:tc>
+        <w:tc>
+          <w:tcPr>
+            <w:tcW w:type="pct" w:w="33.33%"/>
+            <w:shd w:fill="FFFFFF"/>
+            <w:vAlign w:val="center"/>
+          </w:tcPr>
+          <w:p>
+            <w:r>
+              <w:rPr>
+                <w:rFonts w:ascii="Arial" w:cs="Arial" w:eastAsia="Arial" w:hAnsi="Arial"/>
+              </w:rPr>
+              <w:t xml:space="preserve">VARCHAR(150)</w:t>
+            </w:r>
+          </w:p>
+        </w:tc>
+        <w:tc>
+          <w:tcPr>
+            <w:tcW w:type="pct" w:w="33.33%"/>
+            <w:shd w:fill="FFFFFF"/>
+            <w:vAlign w:val="center"/>
+          </w:tcPr>
+          <w:p>
+            <w:r>
+              <w:rPr>
+                <w:rFonts w:ascii="Arial" w:cs="Arial" w:eastAsia="Arial" w:hAnsi="Arial"/>
+              </w:rPr>
+              <w:t xml:space="preserve">COLUMN CONTAINS VALUE OF ADDRESS LINE1</w:t>
+            </w:r>
+          </w:p>
+        </w:tc>
+      </w:tr>
+      <w:tr>
+        <w:trPr>
+          <w:trHeight w:val="400"/>
+        </w:trPr>
+        <w:tc>
+          <w:tcPr>
+            <w:tcW w:type="pct" w:w="33.33%"/>
+            <w:shd w:fill="D9D9D9"/>
+            <w:vAlign w:val="center"/>
+          </w:tcPr>
+          <w:p>
+            <w:r>
+              <w:rPr>
+                <w:rFonts w:ascii="Arial" w:cs="Arial" w:eastAsia="Arial" w:hAnsi="Arial"/>
+              </w:rPr>
+              <w:t xml:space="preserve">ADDRESS_LINE2</w:t>
+            </w:r>
+          </w:p>
+        </w:tc>
+        <w:tc>
+          <w:tcPr>
+            <w:tcW w:type="pct" w:w="33.33%"/>
+            <w:shd w:fill="D9D9D9"/>
+            <w:vAlign w:val="center"/>
+          </w:tcPr>
+          <w:p>
+            <w:r>
+              <w:rPr>
+                <w:rFonts w:ascii="Arial" w:cs="Arial" w:eastAsia="Arial" w:hAnsi="Arial"/>
+              </w:rPr>
+              <w:t xml:space="preserve">VARCHAR(150)</w:t>
+            </w:r>
+          </w:p>
+        </w:tc>
+        <w:tc>
+          <w:tcPr>
+            <w:tcW w:type="pct" w:w="33.33%"/>
+            <w:shd w:fill="D9D9D9"/>
+            <w:vAlign w:val="center"/>
+          </w:tcPr>
+          <w:p>
+            <w:r>
+              <w:rPr>
+                <w:rFonts w:ascii="Arial" w:cs="Arial" w:eastAsia="Arial" w:hAnsi="Arial"/>
+              </w:rPr>
+              <w:t xml:space="preserve">COLUMN CONTAINS VALUE OF ADDRESS LINE2</w:t>
+            </w:r>
+          </w:p>
+        </w:tc>
+      </w:tr>
+      <w:tr>
+        <w:trPr>
+          <w:trHeight w:val="400"/>
+        </w:trPr>
+        <w:tc>
+          <w:tcPr>
+            <w:tcW w:type="pct" w:w="33.33%"/>
+            <w:shd w:fill="FFFFFF"/>
+            <w:vAlign w:val="center"/>
+          </w:tcPr>
+          <w:p>
+            <w:r>
+              <w:rPr>
+                <w:rFonts w:ascii="Arial" w:cs="Arial" w:eastAsia="Arial" w:hAnsi="Arial"/>
+              </w:rPr>
+              <w:t xml:space="preserve">CITY</w:t>
+            </w:r>
+          </w:p>
+        </w:tc>
+        <w:tc>
+          <w:tcPr>
+            <w:tcW w:type="pct" w:w="33.33%"/>
+            <w:shd w:fill="FFFFFF"/>
+            <w:vAlign w:val="center"/>
+          </w:tcPr>
+          <w:p>
+            <w:r>
+              <w:rPr>
+                <w:rFonts w:ascii="Arial" w:cs="Arial" w:eastAsia="Arial" w:hAnsi="Arial"/>
+              </w:rPr>
+              <w:t xml:space="preserve">VARCHAR(100)</w:t>
+            </w:r>
+          </w:p>
+        </w:tc>
+        <w:tc>
+          <w:tcPr>
+            <w:tcW w:type="pct" w:w="33.33%"/>
+            <w:shd w:fill="FFFFFF"/>
+            <w:vAlign w:val="center"/>
+          </w:tcPr>
+          <w:p>
+            <w:r>
+              <w:rPr>
+                <w:rFonts w:ascii="Arial" w:cs="Arial" w:eastAsia="Arial" w:hAnsi="Arial"/>
+              </w:rPr>
+              <w:t xml:space="preserve">COLUMN CONTAINS VALUE OF CITY</w:t>
+            </w:r>
+          </w:p>
+        </w:tc>
+      </w:tr>
+      <w:tr>
+        <w:trPr>
+          <w:trHeight w:val="400"/>
+        </w:trPr>
+        <w:tc>
+          <w:tcPr>
+            <w:tcW w:type="pct" w:w="33.33%"/>
+            <w:shd w:fill="D9D9D9"/>
+            <w:vAlign w:val="center"/>
+          </w:tcPr>
+          <w:p>
+            <w:r>
+              <w:rPr>
+                <w:rFonts w:ascii="Arial" w:cs="Arial" w:eastAsia="Arial" w:hAnsi="Arial"/>
+              </w:rPr>
+              <w:t xml:space="preserve">STATE</w:t>
+            </w:r>
+          </w:p>
+        </w:tc>
+        <w:tc>
+          <w:tcPr>
+            <w:tcW w:type="pct" w:w="33.33%"/>
+            <w:shd w:fill="D9D9D9"/>
+            <w:vAlign w:val="center"/>
+          </w:tcPr>
+          <w:p>
+            <w:r>
+              <w:rPr>
+                <w:rFonts w:ascii="Arial" w:cs="Arial" w:eastAsia="Arial" w:hAnsi="Arial"/>
+              </w:rPr>
+              <w:t xml:space="preserve">VARCHAR(100)</w:t>
+            </w:r>
+          </w:p>
+        </w:tc>
+        <w:tc>
+          <w:tcPr>
+            <w:tcW w:type="pct" w:w="33.33%"/>
+            <w:shd w:fill="D9D9D9"/>
+            <w:vAlign w:val="center"/>
+          </w:tcPr>
+          <w:p>
+            <w:r>
+              <w:rPr>
+                <w:rFonts w:ascii="Arial" w:cs="Arial" w:eastAsia="Arial" w:hAnsi="Arial"/>
+              </w:rPr>
+              <w:t xml:space="preserve">COLUMN CONTAINS VALUE OF STATE</w:t>
+            </w:r>
+          </w:p>
+        </w:tc>
+      </w:tr>
+      <w:tr>
+        <w:trPr>
+          <w:trHeight w:val="400"/>
+        </w:trPr>
+        <w:tc>
+          <w:tcPr>
+            <w:tcW w:type="pct" w:w="33.33%"/>
+            <w:shd w:fill="FFFFFF"/>
+            <w:vAlign w:val="center"/>
+          </w:tcPr>
+          <w:p>
+            <w:r>
+              <w:rPr>
+                <w:rFonts w:ascii="Arial" w:cs="Arial" w:eastAsia="Arial" w:hAnsi="Arial"/>
+              </w:rPr>
+              <w:t xml:space="preserve">POSTAL_CODE</w:t>
+            </w:r>
+          </w:p>
+        </w:tc>
+        <w:tc>
+          <w:tcPr>
+            <w:tcW w:type="pct" w:w="33.33%"/>
+            <w:shd w:fill="FFFFFF"/>
+            <w:vAlign w:val="center"/>
+          </w:tcPr>
+          <w:p>
+            <w:r>
+              <w:rPr>
+                <w:rFonts w:ascii="Arial" w:cs="Arial" w:eastAsia="Arial" w:hAnsi="Arial"/>
+              </w:rPr>
+              <w:t xml:space="preserve">VARCHAR(20)</w:t>
+            </w:r>
+          </w:p>
+        </w:tc>
+        <w:tc>
+          <w:tcPr>
+            <w:tcW w:type="pct" w:w="33.33%"/>
+            <w:shd w:fill="FFFFFF"/>
+            <w:vAlign w:val="center"/>
+          </w:tcPr>
+          <w:p>
+            <w:r>
+              <w:rPr>
+                <w:rFonts w:ascii="Arial" w:cs="Arial" w:eastAsia="Arial" w:hAnsi="Arial"/>
+              </w:rPr>
+              <w:t xml:space="preserve">COLUMN CONTAINS VALUE OF POSTAL CODE</w:t>
+            </w:r>
+          </w:p>
+        </w:tc>
+      </w:tr>
+      <w:tr>
+        <w:trPr>
+          <w:trHeight w:val="400"/>
+        </w:trPr>
+        <w:tc>
+          <w:tcPr>
+            <w:tcW w:type="pct" w:w="33.33%"/>
+            <w:shd w:fill="D9D9D9"/>
+            <w:vAlign w:val="center"/>
+          </w:tcPr>
+          <w:p>
+            <w:r>
+              <w:rPr>
+                <w:rFonts w:ascii="Arial" w:cs="Arial" w:eastAsia="Arial" w:hAnsi="Arial"/>
+              </w:rPr>
+              <w:t xml:space="preserve">COUNTRY</w:t>
+            </w:r>
+          </w:p>
+        </w:tc>
+        <w:tc>
+          <w:tcPr>
+            <w:tcW w:type="pct" w:w="33.33%"/>
+            <w:shd w:fill="D9D9D9"/>
+            <w:vAlign w:val="center"/>
+          </w:tcPr>
+          <w:p>
+            <w:r>
+              <w:rPr>
+                <w:rFonts w:ascii="Arial" w:cs="Arial" w:eastAsia="Arial" w:hAnsi="Arial"/>
+              </w:rPr>
+              <w:t xml:space="preserve">VARCHAR(100)</w:t>
+            </w:r>
+          </w:p>
+        </w:tc>
+        <w:tc>
+          <w:tcPr>
+            <w:tcW w:type="pct" w:w="33.33%"/>
+            <w:shd w:fill="D9D9D9"/>
+            <w:vAlign w:val="center"/>
+          </w:tcPr>
+          <w:p>
+            <w:r>
+              <w:rPr>
+                <w:rFonts w:ascii="Arial" w:cs="Arial" w:eastAsia="Arial" w:hAnsi="Arial"/>
+              </w:rPr>
+              <w:t xml:space="preserve">COLUMN CONTAINS VALUE OF COUNTRY</w:t>
+            </w:r>
+          </w:p>
+        </w:tc>
+      </w:tr>
+      <w:tr>
+        <w:trPr>
+          <w:trHeight w:val="400"/>
+        </w:trPr>
+        <w:tc>
+          <w:tcPr>
+            <w:tcW w:type="pct" w:w="33.33%"/>
+            <w:shd w:fill="FFFFFF"/>
+            <w:vAlign w:val="center"/>
+          </w:tcPr>
+          <w:p>
+            <w:r>
+              <w:rPr>
+                <w:rFonts w:ascii="Arial" w:cs="Arial" w:eastAsia="Arial" w:hAnsi="Arial"/>
+              </w:rPr>
+              <w:t xml:space="preserve">CREATED_AT</w:t>
+            </w:r>
+          </w:p>
+        </w:tc>
+        <w:tc>
+          <w:tcPr>
+            <w:tcW w:type="pct" w:w="33.33%"/>
+            <w:shd w:fill="FFFFFF"/>
+            <w:vAlign w:val="center"/>
+          </w:tcPr>
+          <w:p>
+            <w:r>
+              <w:rPr>
+                <w:rFonts w:ascii="Arial" w:cs="Arial" w:eastAsia="Arial" w:hAnsi="Arial"/>
+              </w:rPr>
+              <w:t xml:space="preserve">DATETIME</w:t>
+            </w:r>
+          </w:p>
+        </w:tc>
+        <w:tc>
+          <w:tcPr>
+            <w:tcW w:type="pct" w:w="33.33%"/>
+            <w:shd w:fill="FFFFFF"/>
+            <w:vAlign w:val="center"/>
+          </w:tcPr>
+          <w:p>
+            <w:r>
+              <w:rPr>
+                <w:rFonts w:ascii="Arial" w:cs="Arial" w:eastAsia="Arial" w:hAnsi="Arial"/>
+              </w:rPr>
+              <w:t xml:space="preserve">COLUMN CONTAINS VALUE OF CREATED AT</w:t>
+            </w:r>
+          </w:p>
+        </w:tc>
+      </w:tr>
+      <w:tr>
+        <w:trPr>
+          <w:trHeight w:val="400"/>
+        </w:trPr>
+        <w:tc>
+          <w:tcPr>
+            <w:tcW w:type="pct" w:w="33.33%"/>
+            <w:shd w:fill="D9D9D9"/>
+            <w:vAlign w:val="center"/>
+          </w:tcPr>
+          <w:p>
+            <w:r>
+              <w:rPr>
+                <w:rFonts w:ascii="Arial" w:cs="Arial" w:eastAsia="Arial" w:hAnsi="Arial"/>
+              </w:rPr>
+              <w:t xml:space="preserve">UPDATED_AT</w:t>
+            </w:r>
+          </w:p>
+        </w:tc>
+        <w:tc>
+          <w:tcPr>
+            <w:tcW w:type="pct" w:w="33.33%"/>
+            <w:shd w:fill="D9D9D9"/>
+            <w:vAlign w:val="center"/>
+          </w:tcPr>
+          <w:p>
+            <w:r>
+              <w:rPr>
+                <w:rFonts w:ascii="Arial" w:cs="Arial" w:eastAsia="Arial" w:hAnsi="Arial"/>
+              </w:rPr>
+              <w:t xml:space="preserve">DATETIME</w:t>
+            </w:r>
+          </w:p>
+        </w:tc>
+        <w:tc>
+          <w:tcPr>
+            <w:tcW w:type="pct" w:w="33.33%"/>
+            <w:shd w:fill="D9D9D9"/>
+            <w:vAlign w:val="center"/>
+          </w:tcPr>
+          <w:p>
+            <w:r>
+              <w:rPr>
+                <w:rFonts w:ascii="Arial" w:cs="Arial" w:eastAsia="Arial" w:hAnsi="Arial"/>
+              </w:rPr>
+              <w:t xml:space="preserve">COLUMN CONTAINS VALUE OF UPDATED AT</w:t>
+            </w:r>
+          </w:p>
+        </w:tc>
+      </w:tr>
+      <w:tr>
+        <w:trPr>
+          <w:trHeight w:val="400"/>
+        </w:trPr>
+        <w:tc>
+          <w:tcPr>
+            <w:tcW w:type="pct" w:w="33.33%"/>
+            <w:shd w:fill="FFFFFF"/>
+            <w:vAlign w:val="center"/>
+          </w:tcPr>
+          <w:p>
+            <w:r>
+              <w:rPr>
+                <w:rFonts w:ascii="Arial" w:cs="Arial" w:eastAsia="Arial" w:hAnsi="Arial"/>
+              </w:rPr>
+              <w:t xml:space="preserve">MIDDLE_NAME</w:t>
+            </w:r>
+          </w:p>
+        </w:tc>
+        <w:tc>
+          <w:tcPr>
+            <w:tcW w:type="pct" w:w="33.33%"/>
+            <w:shd w:fill="FFFFFF"/>
+            <w:vAlign w:val="center"/>
+          </w:tcPr>
+          <w:p>
+            <w:r>
+              <w:rPr>
+                <w:rFonts w:ascii="Arial" w:cs="Arial" w:eastAsia="Arial" w:hAnsi="Arial"/>
+              </w:rPr>
+              <w:t xml:space="preserve">VARCHAR(50)</w:t>
+            </w:r>
+          </w:p>
+        </w:tc>
+        <w:tc>
+          <w:tcPr>
+            <w:tcW w:type="pct" w:w="33.33%"/>
+            <w:shd w:fill="FFFFFF"/>
+            <w:vAlign w:val="center"/>
+          </w:tcPr>
+          <w:p>
+            <w:r>
+              <w:rPr>
+                <w:rFonts w:ascii="Arial" w:cs="Arial" w:eastAsia="Arial" w:hAnsi="Arial"/>
+              </w:rPr>
+              <w:t xml:space="preserve">COLUMN CONTAINS VALUE OF MIDDLE NAME</w:t>
+            </w:r>
+          </w:p>
+        </w:tc>
+      </w:tr>
+      <w:tr>
+        <w:trPr>
+          <w:trHeight w:val="400"/>
+        </w:trPr>
+        <w:tc>
+          <w:tcPr>
+            <w:tcW w:type="pct" w:w="33.33%"/>
+            <w:shd w:fill="D9D9D9"/>
+            <w:vAlign w:val="center"/>
+          </w:tcPr>
+          <w:p>
+            <w:r>
+              <w:rPr>
+                <w:rFonts w:ascii="Arial" w:cs="Arial" w:eastAsia="Arial" w:hAnsi="Arial"/>
+              </w:rPr>
+              <w:t xml:space="preserve">COLUMN_NAME</w:t>
+            </w:r>
+          </w:p>
+        </w:tc>
+        <w:tc>
+          <w:tcPr>
+            <w:tcW w:type="pct" w:w="33.33%"/>
+            <w:shd w:fill="D9D9D9"/>
+            <w:vAlign w:val="center"/>
+          </w:tcPr>
+          <w:p>
+            <w:r>
+              <w:rPr>
+                <w:rFonts w:ascii="Arial" w:cs="Arial" w:eastAsia="Arial" w:hAnsi="Arial"/>
+              </w:rPr>
+              <w:t xml:space="preserve">DATATYPE</w:t>
+            </w:r>
+          </w:p>
+        </w:tc>
+        <w:tc>
+          <w:tcPr>
+            <w:tcW w:type="pct" w:w="33.33%"/>
+            <w:shd w:fill="D9D9D9"/>
+            <w:vAlign w:val="center"/>
+          </w:tcPr>
+          <w:p>
+            <w:r>
+              <w:rPr>
+                <w:rFonts w:ascii="Arial" w:cs="Arial" w:eastAsia="Arial" w:hAnsi="Arial"/>
+              </w:rPr>
+              <w:t xml:space="preserve">COLUMN CONTAINS VALUE OF COLUMN NAME</w:t>
+            </w:r>
+          </w:p>
+        </w:tc>
+      </w:tr>
+      <w:tr>
+        <w:trPr>
+          <w:trHeight w:val="400"/>
+        </w:trPr>
+        <w:tc>
+          <w:tcPr>
+            <w:tcW w:type="pct" w:w="33.33%"/>
+            <w:shd w:fill="FFFFFF"/>
+            <w:vAlign w:val="center"/>
+          </w:tcPr>
+          <w:p>
+            <w:r>
+              <w:rPr>
+                <w:rFonts w:ascii="Arial" w:cs="Arial" w:eastAsia="Arial" w:hAnsi="Arial"/>
+              </w:rPr>
+              <w:t xml:space="preserve">CUSTOMER_ID</w:t>
+            </w:r>
+          </w:p>
+        </w:tc>
+        <w:tc>
+          <w:tcPr>
+            <w:tcW w:type="pct" w:w="33.33%"/>
+            <w:shd w:fill="FFFFFF"/>
+            <w:vAlign w:val="center"/>
+          </w:tcPr>
+          <w:p>
+            <w:r>
+              <w:rPr>
+                <w:rFonts w:ascii="Arial" w:cs="Arial" w:eastAsia="Arial" w:hAnsi="Arial"/>
+              </w:rPr>
+              <w:t xml:space="preserve">INT</w:t>
+            </w:r>
+          </w:p>
+        </w:tc>
+        <w:tc>
+          <w:tcPr>
+            <w:tcW w:type="pct" w:w="33.33%"/>
+            <w:shd w:fill="FFFFFF"/>
+            <w:vAlign w:val="center"/>
+          </w:tcPr>
+          <w:p>
+            <w:r>
+              <w:rPr>
+                <w:rFonts w:ascii="Arial" w:cs="Arial" w:eastAsia="Arial" w:hAnsi="Arial"/>
+              </w:rPr>
+              <w:t xml:space="preserve">COLUMN CONTAINS VALUE OF CUSTOMER ID</w:t>
+            </w:r>
+          </w:p>
+        </w:tc>
+      </w:tr>
+      <w:tr>
+        <w:trPr>
+          <w:trHeight w:val="400"/>
+        </w:trPr>
+        <w:tc>
+          <w:tcPr>
+            <w:tcW w:type="pct" w:w="33.33%"/>
+            <w:shd w:fill="D9D9D9"/>
+            <w:vAlign w:val="center"/>
+          </w:tcPr>
+          <w:p>
+            <w:r>
+              <w:rPr>
+                <w:rFonts w:ascii="Arial" w:cs="Arial" w:eastAsia="Arial" w:hAnsi="Arial"/>
+              </w:rPr>
+              <w:t xml:space="preserve">FIRST_NAME</w:t>
+            </w:r>
+          </w:p>
+        </w:tc>
+        <w:tc>
+          <w:tcPr>
+            <w:tcW w:type="pct" w:w="33.33%"/>
+            <w:shd w:fill="D9D9D9"/>
+            <w:vAlign w:val="center"/>
+          </w:tcPr>
+          <w:p>
+            <w:r>
+              <w:rPr>
+                <w:rFonts w:ascii="Arial" w:cs="Arial" w:eastAsia="Arial" w:hAnsi="Arial"/>
+              </w:rPr>
+              <w:t xml:space="preserve">VARCHAR(50)</w:t>
+            </w:r>
+          </w:p>
+        </w:tc>
+        <w:tc>
+          <w:tcPr>
+            <w:tcW w:type="pct" w:w="33.33%"/>
+            <w:shd w:fill="D9D9D9"/>
+            <w:vAlign w:val="center"/>
+          </w:tcPr>
+          <w:p>
+            <w:r>
+              <w:rPr>
+                <w:rFonts w:ascii="Arial" w:cs="Arial" w:eastAsia="Arial" w:hAnsi="Arial"/>
+              </w:rPr>
+              <w:t xml:space="preserve">COLUMN CONTAINS VALUE OF FIRST NAME</w:t>
+            </w:r>
+          </w:p>
+        </w:tc>
+      </w:tr>
+      <w:tr>
+        <w:trPr>
+          <w:trHeight w:val="400"/>
+        </w:trPr>
+        <w:tc>
+          <w:tcPr>
+            <w:tcW w:type="pct" w:w="33.33%"/>
+            <w:shd w:fill="FFFFFF"/>
+            <w:vAlign w:val="center"/>
+          </w:tcPr>
+          <w:p>
+            <w:r>
+              <w:rPr>
+                <w:rFonts w:ascii="Arial" w:cs="Arial" w:eastAsia="Arial" w:hAnsi="Arial"/>
+              </w:rPr>
+              <w:t xml:space="preserve">LAST_NAME</w:t>
+            </w:r>
+          </w:p>
+        </w:tc>
+        <w:tc>
+          <w:tcPr>
+            <w:tcW w:type="pct" w:w="33.33%"/>
+            <w:shd w:fill="FFFFFF"/>
+            <w:vAlign w:val="center"/>
+          </w:tcPr>
+          <w:p>
+            <w:r>
+              <w:rPr>
+                <w:rFonts w:ascii="Arial" w:cs="Arial" w:eastAsia="Arial" w:hAnsi="Arial"/>
+              </w:rPr>
+              <w:t xml:space="preserve">VARCHAR(50)</w:t>
+            </w:r>
+          </w:p>
+        </w:tc>
+        <w:tc>
+          <w:tcPr>
+            <w:tcW w:type="pct" w:w="33.33%"/>
+            <w:shd w:fill="FFFFFF"/>
+            <w:vAlign w:val="center"/>
+          </w:tcPr>
+          <w:p>
+            <w:r>
+              <w:rPr>
+                <w:rFonts w:ascii="Arial" w:cs="Arial" w:eastAsia="Arial" w:hAnsi="Arial"/>
+              </w:rPr>
+              <w:t xml:space="preserve">COLUMN CONTAINS VALUE OF LAST NAME</w:t>
+            </w:r>
+          </w:p>
+        </w:tc>
+      </w:tr>
+      <w:tr>
+        <w:trPr>
+          <w:trHeight w:val="400"/>
+        </w:trPr>
+        <w:tc>
+          <w:tcPr>
+            <w:tcW w:type="pct" w:w="33.33%"/>
+            <w:shd w:fill="D9D9D9"/>
+            <w:vAlign w:val="center"/>
+          </w:tcPr>
+          <w:p>
+            <w:r>
+              <w:rPr>
+                <w:rFonts w:ascii="Arial" w:cs="Arial" w:eastAsia="Arial" w:hAnsi="Arial"/>
+              </w:rPr>
+              <w:t xml:space="preserve">GENDER</w:t>
+            </w:r>
+          </w:p>
+        </w:tc>
+        <w:tc>
+          <w:tcPr>
+            <w:tcW w:type="pct" w:w="33.33%"/>
+            <w:shd w:fill="D9D9D9"/>
+            <w:vAlign w:val="center"/>
+          </w:tcPr>
+          <w:p>
+            <w:r>
+              <w:rPr>
+                <w:rFonts w:ascii="Arial" w:cs="Arial" w:eastAsia="Arial" w:hAnsi="Arial"/>
+              </w:rPr>
+              <w:t xml:space="preserve">VARCHAR(10)</w:t>
+            </w:r>
+          </w:p>
+        </w:tc>
+        <w:tc>
+          <w:tcPr>
+            <w:tcW w:type="pct" w:w="33.33%"/>
+            <w:shd w:fill="D9D9D9"/>
+            <w:vAlign w:val="center"/>
+          </w:tcPr>
+          <w:p>
+            <w:r>
+              <w:rPr>
+                <w:rFonts w:ascii="Arial" w:cs="Arial" w:eastAsia="Arial" w:hAnsi="Arial"/>
+              </w:rPr>
+              <w:t xml:space="preserve">COLUMN CONTAINS VALUE OF GENDER</w:t>
+            </w:r>
+          </w:p>
+        </w:tc>
+      </w:tr>
+      <w:tr>
+        <w:trPr>
+          <w:trHeight w:val="400"/>
+        </w:trPr>
+        <w:tc>
+          <w:tcPr>
+            <w:tcW w:type="pct" w:w="33.33%"/>
+            <w:shd w:fill="FFFFFF"/>
+            <w:vAlign w:val="center"/>
+          </w:tcPr>
+          <w:p>
+            <w:r>
+              <w:rPr>
+                <w:rFonts w:ascii="Arial" w:cs="Arial" w:eastAsia="Arial" w:hAnsi="Arial"/>
+              </w:rPr>
+              <w:t xml:space="preserve">DATE_OF_BIRTH</w:t>
+            </w:r>
+          </w:p>
+        </w:tc>
+        <w:tc>
+          <w:tcPr>
+            <w:tcW w:type="pct" w:w="33.33%"/>
+            <w:shd w:fill="FFFFFF"/>
+            <w:vAlign w:val="center"/>
+          </w:tcPr>
+          <w:p>
+            <w:r>
+              <w:rPr>
+                <w:rFonts w:ascii="Arial" w:cs="Arial" w:eastAsia="Arial" w:hAnsi="Arial"/>
+              </w:rPr>
+              <w:t xml:space="preserve">DATE</w:t>
+            </w:r>
+          </w:p>
+        </w:tc>
+        <w:tc>
+          <w:tcPr>
+            <w:tcW w:type="pct" w:w="33.33%"/>
+            <w:shd w:fill="FFFFFF"/>
+            <w:vAlign w:val="center"/>
+          </w:tcPr>
+          <w:p>
+            <w:r>
+              <w:rPr>
+                <w:rFonts w:ascii="Arial" w:cs="Arial" w:eastAsia="Arial" w:hAnsi="Arial"/>
+              </w:rPr>
+              <w:t xml:space="preserve">COLUMN CONTAINS VALUE OF DATE OF BIRTH</w:t>
+            </w:r>
+          </w:p>
+        </w:tc>
+      </w:tr>
+      <w:tr>
+        <w:trPr>
+          <w:trHeight w:val="400"/>
+        </w:trPr>
+        <w:tc>
+          <w:tcPr>
+            <w:tcW w:type="pct" w:w="33.33%"/>
+            <w:shd w:fill="D9D9D9"/>
+            <w:vAlign w:val="center"/>
+          </w:tcPr>
+          <w:p>
+            <w:r>
+              <w:rPr>
+                <w:rFonts w:ascii="Arial" w:cs="Arial" w:eastAsia="Arial" w:hAnsi="Arial"/>
+              </w:rPr>
+              <w:t xml:space="preserve">EMAIL</w:t>
+            </w:r>
+          </w:p>
+        </w:tc>
+        <w:tc>
+          <w:tcPr>
+            <w:tcW w:type="pct" w:w="33.33%"/>
+            <w:shd w:fill="D9D9D9"/>
+            <w:vAlign w:val="center"/>
+          </w:tcPr>
+          <w:p>
+            <w:r>
+              <w:rPr>
+                <w:rFonts w:ascii="Arial" w:cs="Arial" w:eastAsia="Arial" w:hAnsi="Arial"/>
+              </w:rPr>
+              <w:t xml:space="preserve">VARCHAR(100)</w:t>
+            </w:r>
+          </w:p>
+        </w:tc>
+        <w:tc>
+          <w:tcPr>
+            <w:tcW w:type="pct" w:w="33.33%"/>
+            <w:shd w:fill="D9D9D9"/>
+            <w:vAlign w:val="center"/>
+          </w:tcPr>
+          <w:p>
+            <w:r>
+              <w:rPr>
+                <w:rFonts w:ascii="Arial" w:cs="Arial" w:eastAsia="Arial" w:hAnsi="Arial"/>
+              </w:rPr>
+              <w:t xml:space="preserve">COLUMN CONTAINS VALUE OF EMAIL</w:t>
+            </w:r>
+          </w:p>
+        </w:tc>
+      </w:tr>
+      <w:tr>
+        <w:trPr>
+          <w:trHeight w:val="400"/>
+        </w:trPr>
+        <w:tc>
+          <w:tcPr>
+            <w:tcW w:type="pct" w:w="33.33%"/>
+            <w:shd w:fill="FFFFFF"/>
+            <w:vAlign w:val="center"/>
+          </w:tcPr>
+          <w:p>
+            <w:r>
+              <w:rPr>
+                <w:rFonts w:ascii="Arial" w:cs="Arial" w:eastAsia="Arial" w:hAnsi="Arial"/>
+              </w:rPr>
+              <w:t xml:space="preserve">PHONE_NUMBER</w:t>
+            </w:r>
+          </w:p>
+        </w:tc>
+        <w:tc>
+          <w:tcPr>
+            <w:tcW w:type="pct" w:w="33.33%"/>
+            <w:shd w:fill="FFFFFF"/>
+            <w:vAlign w:val="center"/>
+          </w:tcPr>
+          <w:p>
+            <w:r>
+              <w:rPr>
+                <w:rFonts w:ascii="Arial" w:cs="Arial" w:eastAsia="Arial" w:hAnsi="Arial"/>
+              </w:rPr>
+              <w:t xml:space="preserve">VARCHAR(20)</w:t>
+            </w:r>
+          </w:p>
+        </w:tc>
+        <w:tc>
+          <w:tcPr>
+            <w:tcW w:type="pct" w:w="33.33%"/>
+            <w:shd w:fill="FFFFFF"/>
+            <w:vAlign w:val="center"/>
+          </w:tcPr>
+          <w:p>
+            <w:r>
+              <w:rPr>
+                <w:rFonts w:ascii="Arial" w:cs="Arial" w:eastAsia="Arial" w:hAnsi="Arial"/>
+              </w:rPr>
+              <w:t xml:space="preserve">COLUMN CONTAINS VALUE OF PHONE NUMBER</w:t>
+            </w:r>
+          </w:p>
+        </w:tc>
+      </w:tr>
+      <w:tr>
+        <w:trPr>
+          <w:trHeight w:val="400"/>
+        </w:trPr>
+        <w:tc>
+          <w:tcPr>
+            <w:tcW w:type="pct" w:w="33.33%"/>
+            <w:shd w:fill="D9D9D9"/>
+            <w:vAlign w:val="center"/>
+          </w:tcPr>
+          <w:p>
+            <w:r>
+              <w:rPr>
+                <w:rFonts w:ascii="Arial" w:cs="Arial" w:eastAsia="Arial" w:hAnsi="Arial"/>
+              </w:rPr>
+              <w:t xml:space="preserve">ADDRESS_LINE1</w:t>
+            </w:r>
+          </w:p>
+        </w:tc>
+        <w:tc>
+          <w:tcPr>
+            <w:tcW w:type="pct" w:w="33.33%"/>
+            <w:shd w:fill="D9D9D9"/>
+            <w:vAlign w:val="center"/>
+          </w:tcPr>
+          <w:p>
+            <w:r>
+              <w:rPr>
+                <w:rFonts w:ascii="Arial" w:cs="Arial" w:eastAsia="Arial" w:hAnsi="Arial"/>
+              </w:rPr>
+              <w:t xml:space="preserve">VARCHAR(150)</w:t>
+            </w:r>
+          </w:p>
+        </w:tc>
+        <w:tc>
+          <w:tcPr>
+            <w:tcW w:type="pct" w:w="33.33%"/>
+            <w:shd w:fill="D9D9D9"/>
+            <w:vAlign w:val="center"/>
+          </w:tcPr>
+          <w:p>
+            <w:r>
+              <w:rPr>
+                <w:rFonts w:ascii="Arial" w:cs="Arial" w:eastAsia="Arial" w:hAnsi="Arial"/>
+              </w:rPr>
+              <w:t xml:space="preserve">COLUMN CONTAINS VALUE OF ADDRESS LINE1</w:t>
+            </w:r>
+          </w:p>
+        </w:tc>
+      </w:tr>
+      <w:tr>
+        <w:trPr>
+          <w:trHeight w:val="400"/>
+        </w:trPr>
+        <w:tc>
+          <w:tcPr>
+            <w:tcW w:type="pct" w:w="33.33%"/>
+            <w:shd w:fill="FFFFFF"/>
+            <w:vAlign w:val="center"/>
+          </w:tcPr>
+          <w:p>
+            <w:r>
+              <w:rPr>
+                <w:rFonts w:ascii="Arial" w:cs="Arial" w:eastAsia="Arial" w:hAnsi="Arial"/>
+              </w:rPr>
+              <w:t xml:space="preserve">ADDRESS_LINE2</w:t>
+            </w:r>
+          </w:p>
+        </w:tc>
+        <w:tc>
+          <w:tcPr>
+            <w:tcW w:type="pct" w:w="33.33%"/>
+            <w:shd w:fill="FFFFFF"/>
+            <w:vAlign w:val="center"/>
+          </w:tcPr>
+          <w:p>
+            <w:r>
+              <w:rPr>
+                <w:rFonts w:ascii="Arial" w:cs="Arial" w:eastAsia="Arial" w:hAnsi="Arial"/>
+              </w:rPr>
+              <w:t xml:space="preserve">VARCHAR(150)</w:t>
+            </w:r>
+          </w:p>
+        </w:tc>
+        <w:tc>
+          <w:tcPr>
+            <w:tcW w:type="pct" w:w="33.33%"/>
+            <w:shd w:fill="FFFFFF"/>
+            <w:vAlign w:val="center"/>
+          </w:tcPr>
+          <w:p>
+            <w:r>
+              <w:rPr>
+                <w:rFonts w:ascii="Arial" w:cs="Arial" w:eastAsia="Arial" w:hAnsi="Arial"/>
+              </w:rPr>
+              <w:t xml:space="preserve">COLUMN CONTAINS VALUE OF ADDRESS LINE2</w:t>
+            </w:r>
+          </w:p>
+        </w:tc>
+      </w:tr>
+      <w:tr>
+        <w:trPr>
+          <w:trHeight w:val="400"/>
+        </w:trPr>
+        <w:tc>
+          <w:tcPr>
+            <w:tcW w:type="pct" w:w="33.33%"/>
+            <w:shd w:fill="D9D9D9"/>
+            <w:vAlign w:val="center"/>
+          </w:tcPr>
+          <w:p>
+            <w:r>
+              <w:rPr>
+                <w:rFonts w:ascii="Arial" w:cs="Arial" w:eastAsia="Arial" w:hAnsi="Arial"/>
+              </w:rPr>
+              <w:t xml:space="preserve">CITY</w:t>
+            </w:r>
+          </w:p>
+        </w:tc>
+        <w:tc>
+          <w:tcPr>
+            <w:tcW w:type="pct" w:w="33.33%"/>
+            <w:shd w:fill="D9D9D9"/>
+            <w:vAlign w:val="center"/>
+          </w:tcPr>
+          <w:p>
+            <w:r>
+              <w:rPr>
+                <w:rFonts w:ascii="Arial" w:cs="Arial" w:eastAsia="Arial" w:hAnsi="Arial"/>
+              </w:rPr>
+              <w:t xml:space="preserve">VARCHAR(100)</w:t>
+            </w:r>
+          </w:p>
+        </w:tc>
+        <w:tc>
+          <w:tcPr>
+            <w:tcW w:type="pct" w:w="33.33%"/>
+            <w:shd w:fill="D9D9D9"/>
+            <w:vAlign w:val="center"/>
+          </w:tcPr>
+          <w:p>
+            <w:r>
+              <w:rPr>
+                <w:rFonts w:ascii="Arial" w:cs="Arial" w:eastAsia="Arial" w:hAnsi="Arial"/>
+              </w:rPr>
+              <w:t xml:space="preserve">COLUMN CONTAINS VALUE OF CITY</w:t>
+            </w:r>
+          </w:p>
+        </w:tc>
+      </w:tr>
+      <w:tr>
+        <w:trPr>
+          <w:trHeight w:val="400"/>
+        </w:trPr>
+        <w:tc>
+          <w:tcPr>
+            <w:tcW w:type="pct" w:w="33.33%"/>
+            <w:shd w:fill="FFFFFF"/>
+            <w:vAlign w:val="center"/>
+          </w:tcPr>
+          <w:p>
+            <w:r>
+              <w:rPr>
+                <w:rFonts w:ascii="Arial" w:cs="Arial" w:eastAsia="Arial" w:hAnsi="Arial"/>
+              </w:rPr>
+              <w:t xml:space="preserve">STATE</w:t>
+            </w:r>
+          </w:p>
+        </w:tc>
+        <w:tc>
+          <w:tcPr>
+            <w:tcW w:type="pct" w:w="33.33%"/>
+            <w:shd w:fill="FFFFFF"/>
+            <w:vAlign w:val="center"/>
+          </w:tcPr>
+          <w:p>
+            <w:r>
+              <w:rPr>
+                <w:rFonts w:ascii="Arial" w:cs="Arial" w:eastAsia="Arial" w:hAnsi="Arial"/>
+              </w:rPr>
+              <w:t xml:space="preserve">VARCHAR(100)</w:t>
+            </w:r>
+          </w:p>
+        </w:tc>
+        <w:tc>
+          <w:tcPr>
+            <w:tcW w:type="pct" w:w="33.33%"/>
+            <w:shd w:fill="FFFFFF"/>
+            <w:vAlign w:val="center"/>
+          </w:tcPr>
+          <w:p>
+            <w:r>
+              <w:rPr>
+                <w:rFonts w:ascii="Arial" w:cs="Arial" w:eastAsia="Arial" w:hAnsi="Arial"/>
+              </w:rPr>
+              <w:t xml:space="preserve">COLUMN CONTAINS VALUE OF STATE</w:t>
+            </w:r>
+          </w:p>
+        </w:tc>
+      </w:tr>
+      <w:tr>
+        <w:trPr>
+          <w:trHeight w:val="400"/>
+        </w:trPr>
+        <w:tc>
+          <w:tcPr>
+            <w:tcW w:type="pct" w:w="33.33%"/>
+            <w:shd w:fill="D9D9D9"/>
+            <w:vAlign w:val="center"/>
+          </w:tcPr>
+          <w:p>
+            <w:r>
+              <w:rPr>
+                <w:rFonts w:ascii="Arial" w:cs="Arial" w:eastAsia="Arial" w:hAnsi="Arial"/>
+              </w:rPr>
+              <w:t xml:space="preserve">POSTAL_CODE</w:t>
+            </w:r>
+          </w:p>
+        </w:tc>
+        <w:tc>
+          <w:tcPr>
+            <w:tcW w:type="pct" w:w="33.33%"/>
+            <w:shd w:fill="D9D9D9"/>
+            <w:vAlign w:val="center"/>
+          </w:tcPr>
+          <w:p>
+            <w:r>
+              <w:rPr>
+                <w:rFonts w:ascii="Arial" w:cs="Arial" w:eastAsia="Arial" w:hAnsi="Arial"/>
+              </w:rPr>
+              <w:t xml:space="preserve">VARCHAR(20)</w:t>
+            </w:r>
+          </w:p>
+        </w:tc>
+        <w:tc>
+          <w:tcPr>
+            <w:tcW w:type="pct" w:w="33.33%"/>
+            <w:shd w:fill="D9D9D9"/>
+            <w:vAlign w:val="center"/>
+          </w:tcPr>
+          <w:p>
+            <w:r>
+              <w:rPr>
+                <w:rFonts w:ascii="Arial" w:cs="Arial" w:eastAsia="Arial" w:hAnsi="Arial"/>
+              </w:rPr>
+              <w:t xml:space="preserve">COLUMN CONTAINS VALUE OF POSTAL CODE</w:t>
+            </w:r>
+          </w:p>
+        </w:tc>
+      </w:tr>
+      <w:tr>
+        <w:trPr>
+          <w:trHeight w:val="400"/>
+        </w:trPr>
+        <w:tc>
+          <w:tcPr>
+            <w:tcW w:type="pct" w:w="33.33%"/>
+            <w:shd w:fill="FFFFFF"/>
+            <w:vAlign w:val="center"/>
+          </w:tcPr>
+          <w:p>
+            <w:r>
+              <w:rPr>
+                <w:rFonts w:ascii="Arial" w:cs="Arial" w:eastAsia="Arial" w:hAnsi="Arial"/>
+              </w:rPr>
+              <w:t xml:space="preserve">COUNTRY</w:t>
+            </w:r>
+          </w:p>
+        </w:tc>
+        <w:tc>
+          <w:tcPr>
+            <w:tcW w:type="pct" w:w="33.33%"/>
+            <w:shd w:fill="FFFFFF"/>
+            <w:vAlign w:val="center"/>
+          </w:tcPr>
+          <w:p>
+            <w:r>
+              <w:rPr>
+                <w:rFonts w:ascii="Arial" w:cs="Arial" w:eastAsia="Arial" w:hAnsi="Arial"/>
+              </w:rPr>
+              <w:t xml:space="preserve">VARCHAR(100)</w:t>
+            </w:r>
+          </w:p>
+        </w:tc>
+        <w:tc>
+          <w:tcPr>
+            <w:tcW w:type="pct" w:w="33.33%"/>
+            <w:shd w:fill="FFFFFF"/>
+            <w:vAlign w:val="center"/>
+          </w:tcPr>
+          <w:p>
+            <w:r>
+              <w:rPr>
+                <w:rFonts w:ascii="Arial" w:cs="Arial" w:eastAsia="Arial" w:hAnsi="Arial"/>
+              </w:rPr>
+              <w:t xml:space="preserve">COLUMN CONTAINS VALUE OF COUNTRY</w:t>
+            </w:r>
+          </w:p>
+        </w:tc>
+      </w:tr>
+      <w:tr>
+        <w:trPr>
+          <w:trHeight w:val="400"/>
+        </w:trPr>
+        <w:tc>
+          <w:tcPr>
+            <w:tcW w:type="pct" w:w="33.33%"/>
+            <w:shd w:fill="D9D9D9"/>
+            <w:vAlign w:val="center"/>
+          </w:tcPr>
+          <w:p>
+            <w:r>
+              <w:rPr>
+                <w:rFonts w:ascii="Arial" w:cs="Arial" w:eastAsia="Arial" w:hAnsi="Arial"/>
+              </w:rPr>
+              <w:t xml:space="preserve">CREATED_AT</w:t>
+            </w:r>
+          </w:p>
+        </w:tc>
+        <w:tc>
+          <w:tcPr>
+            <w:tcW w:type="pct" w:w="33.33%"/>
+            <w:shd w:fill="D9D9D9"/>
+            <w:vAlign w:val="center"/>
+          </w:tcPr>
+          <w:p>
+            <w:r>
+              <w:rPr>
+                <w:rFonts w:ascii="Arial" w:cs="Arial" w:eastAsia="Arial" w:hAnsi="Arial"/>
+              </w:rPr>
+              <w:t xml:space="preserve">DATETIME</w:t>
+            </w:r>
+          </w:p>
+        </w:tc>
+        <w:tc>
+          <w:tcPr>
+            <w:tcW w:type="pct" w:w="33.33%"/>
+            <w:shd w:fill="D9D9D9"/>
+            <w:vAlign w:val="center"/>
+          </w:tcPr>
+          <w:p>
+            <w:r>
+              <w:rPr>
+                <w:rFonts w:ascii="Arial" w:cs="Arial" w:eastAsia="Arial" w:hAnsi="Arial"/>
+              </w:rPr>
+              <w:t xml:space="preserve">COLUMN CONTAINS VALUE OF CREATED AT</w:t>
+            </w:r>
+          </w:p>
+        </w:tc>
+      </w:tr>
+      <w:tr>
+        <w:trPr>
+          <w:trHeight w:val="400"/>
+        </w:trPr>
+        <w:tc>
+          <w:tcPr>
+            <w:tcW w:type="pct" w:w="33.33%"/>
+            <w:shd w:fill="FFFFFF"/>
+            <w:vAlign w:val="center"/>
+          </w:tcPr>
+          <w:p>
+            <w:r>
+              <w:rPr>
+                <w:rFonts w:ascii="Arial" w:cs="Arial" w:eastAsia="Arial" w:hAnsi="Arial"/>
+              </w:rPr>
+              <w:t xml:space="preserve">UPDATED_AT</w:t>
+            </w:r>
+          </w:p>
+        </w:tc>
+        <w:tc>
+          <w:tcPr>
+            <w:tcW w:type="pct" w:w="33.33%"/>
+            <w:shd w:fill="FFFFFF"/>
+            <w:vAlign w:val="center"/>
+          </w:tcPr>
+          <w:p>
+            <w:r>
+              <w:rPr>
+                <w:rFonts w:ascii="Arial" w:cs="Arial" w:eastAsia="Arial" w:hAnsi="Arial"/>
+              </w:rPr>
+              <w:t xml:space="preserve">DATETIME</w:t>
+            </w:r>
+          </w:p>
+        </w:tc>
+        <w:tc>
+          <w:tcPr>
+            <w:tcW w:type="pct" w:w="33.33%"/>
+            <w:shd w:fill="FFFFFF"/>
+            <w:vAlign w:val="center"/>
+          </w:tcPr>
+          <w:p>
+            <w:r>
+              <w:rPr>
+                <w:rFonts w:ascii="Arial" w:cs="Arial" w:eastAsia="Arial" w:hAnsi="Arial"/>
+              </w:rPr>
+              <w:t xml:space="preserve">COLUMN CONTAINS VALUE OF UPDATED AT</w:t>
+            </w:r>
+          </w:p>
+        </w:tc>
+      </w:tr>
+      <w:tr>
+        <w:trPr>
+          <w:trHeight w:val="400"/>
+        </w:trPr>
+        <w:tc>
+          <w:tcPr>
+            <w:tcW w:type="pct" w:w="33.33%"/>
+            <w:shd w:fill="D9D9D9"/>
+            <w:vAlign w:val="center"/>
+          </w:tcPr>
+          <w:p>
+            <w:r>
+              <w:rPr>
+                <w:rFonts w:ascii="Arial" w:cs="Arial" w:eastAsia="Arial" w:hAnsi="Arial"/>
+              </w:rPr>
+              <w:t xml:space="preserve">MIDDLE_NAME</w:t>
+            </w:r>
+          </w:p>
+        </w:tc>
+        <w:tc>
+          <w:tcPr>
+            <w:tcW w:type="pct" w:w="33.33%"/>
+            <w:shd w:fill="D9D9D9"/>
+            <w:vAlign w:val="center"/>
+          </w:tcPr>
+          <w:p>
+            <w:r>
+              <w:rPr>
+                <w:rFonts w:ascii="Arial" w:cs="Arial" w:eastAsia="Arial" w:hAnsi="Arial"/>
+              </w:rPr>
+              <w:t xml:space="preserve">VARCHAR(50)</w:t>
+            </w:r>
+          </w:p>
+        </w:tc>
+        <w:tc>
+          <w:tcPr>
+            <w:tcW w:type="pct" w:w="33.33%"/>
+            <w:shd w:fill="D9D9D9"/>
+            <w:vAlign w:val="center"/>
+          </w:tcPr>
+          <w:p>
+            <w:r>
+              <w:rPr>
+                <w:rFonts w:ascii="Arial" w:cs="Arial" w:eastAsia="Arial" w:hAnsi="Arial"/>
+              </w:rPr>
+              <w:t xml:space="preserve">COLUMN CONTAINS VALUE OF MIDDLE NAME</w:t>
+            </w:r>
+          </w:p>
+        </w:tc>
+      </w:tr>
+      <w:tr>
+        <w:trPr>
+          <w:trHeight w:val="400"/>
+        </w:trPr>
+        <w:tc>
+          <w:tcPr>
+            <w:tcW w:type="pct" w:w="33.33%"/>
+            <w:shd w:fill="FFFFFF"/>
+            <w:vAlign w:val="center"/>
+          </w:tcPr>
+          <w:p>
+            <w:r>
+              <w:rPr>
+                <w:rFonts w:ascii="Arial" w:cs="Arial" w:eastAsia="Arial" w:hAnsi="Arial"/>
+              </w:rPr>
+              <w:t xml:space="preserve">COLUMN_NAME</w:t>
+            </w:r>
+          </w:p>
+        </w:tc>
+        <w:tc>
+          <w:tcPr>
+            <w:tcW w:type="pct" w:w="33.33%"/>
+            <w:shd w:fill="FFFFFF"/>
+            <w:vAlign w:val="center"/>
+          </w:tcPr>
+          <w:p>
+            <w:r>
+              <w:rPr>
+                <w:rFonts w:ascii="Arial" w:cs="Arial" w:eastAsia="Arial" w:hAnsi="Arial"/>
+              </w:rPr>
+              <w:t xml:space="preserve">DATATYPE</w:t>
+            </w:r>
+          </w:p>
+        </w:tc>
+        <w:tc>
+          <w:tcPr>
+            <w:tcW w:type="pct" w:w="33.33%"/>
+            <w:shd w:fill="FFFFFF"/>
+            <w:vAlign w:val="center"/>
+          </w:tcPr>
+          <w:p>
+            <w:r>
+              <w:rPr>
+                <w:rFonts w:ascii="Arial" w:cs="Arial" w:eastAsia="Arial" w:hAnsi="Arial"/>
+              </w:rPr>
+              <w:t xml:space="preserve">COLUMN CONTAINS VALUE OF COLUMN NAME</w:t>
+            </w:r>
+          </w:p>
+        </w:tc>
+      </w:tr>
+    </w:tbl>
     <w:p>
       <w:r>
         <w:t xml:space="preserve"/>
